--- a/MSE_All/文档/2设计文档/快递管理系统 MSE软件体系结构描述.docx
+++ b/MSE_All/文档/2设计文档/快递管理系统 MSE软件体系结构描述.docx
@@ -12669,9 +12669,6 @@
           <w:p>
             <w:pPr>
               <w:jc w:val="center"/>
-              <w:rPr>
-                <w:rFonts w:hint="eastAsia"/>
-              </w:rPr>
             </w:pPr>
             <w:r>
               <w:t>返回是否有重复订单的相关信息</w:t>
@@ -12709,9 +12706,6 @@
           <w:p>
             <w:pPr>
               <w:jc w:val="center"/>
-              <w:rPr>
-                <w:rFonts w:hint="eastAsia"/>
-              </w:rPr>
             </w:pPr>
             <w:r>
               <w:rPr>
@@ -12758,9 +12752,6 @@
           <w:p>
             <w:pPr>
               <w:jc w:val="center"/>
-              <w:rPr>
-                <w:rFonts w:hint="eastAsia"/>
-              </w:rPr>
             </w:pPr>
             <w:r>
               <w:rPr>
@@ -12809,9 +12800,6 @@
           <w:p>
             <w:pPr>
               <w:jc w:val="center"/>
-              <w:rPr>
-                <w:rFonts w:hint="eastAsia"/>
-              </w:rPr>
             </w:pPr>
             <w:r>
               <w:rPr>
@@ -12829,9 +12817,6 @@
           <w:p>
             <w:pPr>
               <w:jc w:val="center"/>
-              <w:rPr>
-                <w:rFonts w:hint="eastAsia"/>
-              </w:rPr>
             </w:pPr>
             <w:r>
               <w:t>改变被审批单据的状态</w:t>
@@ -12869,9 +12854,6 @@
           <w:p>
             <w:pPr>
               <w:jc w:val="center"/>
-              <w:rPr>
-                <w:rFonts w:hint="eastAsia"/>
-              </w:rPr>
             </w:pPr>
             <w:r>
               <w:rPr>
@@ -12917,9 +12899,6 @@
           <w:p>
             <w:pPr>
               <w:jc w:val="center"/>
-              <w:rPr>
-                <w:rFonts w:hint="eastAsia"/>
-              </w:rPr>
             </w:pPr>
             <w:r>
               <w:rPr>
@@ -12965,9 +12944,6 @@
           <w:p>
             <w:pPr>
               <w:jc w:val="center"/>
-              <w:rPr>
-                <w:rFonts w:hint="eastAsia"/>
-              </w:rPr>
             </w:pPr>
             <w:r>
               <w:rPr>
@@ -13005,9 +12981,6 @@
           <w:p>
             <w:pPr>
               <w:jc w:val="center"/>
-              <w:rPr>
-                <w:rFonts w:hint="eastAsia"/>
-              </w:rPr>
             </w:pPr>
             <w:r>
               <w:t xml:space="preserve">Listin. </w:t>
@@ -13025,9 +12998,6 @@
           <w:p>
             <w:pPr>
               <w:jc w:val="center"/>
-              <w:rPr>
-                <w:rFonts w:hint="eastAsia"/>
-              </w:rPr>
             </w:pPr>
             <w:r>
               <w:rPr>
@@ -13062,9 +13032,6 @@
           <w:p>
             <w:pPr>
               <w:jc w:val="center"/>
-              <w:rPr>
-                <w:rFonts w:hint="eastAsia"/>
-              </w:rPr>
             </w:pPr>
           </w:p>
         </w:tc>
@@ -13076,9 +13043,6 @@
           <w:p>
             <w:pPr>
               <w:jc w:val="center"/>
-              <w:rPr>
-                <w:rFonts w:hint="eastAsia"/>
-              </w:rPr>
             </w:pPr>
             <w:r>
               <w:rPr>
@@ -13116,9 +13080,6 @@
           <w:p>
             <w:pPr>
               <w:jc w:val="center"/>
-              <w:rPr>
-                <w:rFonts w:hint="eastAsia"/>
-              </w:rPr>
             </w:pPr>
           </w:p>
         </w:tc>
@@ -13130,9 +13091,6 @@
           <w:p>
             <w:pPr>
               <w:jc w:val="center"/>
-              <w:rPr>
-                <w:rFonts w:hint="eastAsia"/>
-              </w:rPr>
             </w:pPr>
             <w:r>
               <w:rPr>
@@ -13187,9 +13145,6 @@
           <w:p>
             <w:pPr>
               <w:jc w:val="center"/>
-              <w:rPr>
-                <w:rFonts w:hint="eastAsia"/>
-              </w:rPr>
             </w:pPr>
             <w:r>
               <w:rPr>
@@ -13207,9 +13162,6 @@
           <w:p>
             <w:pPr>
               <w:jc w:val="center"/>
-              <w:rPr>
-                <w:rFonts w:hint="eastAsia"/>
-              </w:rPr>
             </w:pPr>
             <w:r>
               <w:t>public void changestate(OrderPO po);</w:t>
@@ -13238,9 +13190,6 @@
           <w:p>
             <w:pPr>
               <w:jc w:val="center"/>
-              <w:rPr>
-                <w:rFonts w:hint="eastAsia"/>
-              </w:rPr>
             </w:pPr>
             <w:r>
               <w:rPr>
@@ -13258,9 +13207,6 @@
           <w:p>
             <w:pPr>
               <w:jc w:val="center"/>
-              <w:rPr>
-                <w:rFonts w:hint="eastAsia"/>
-              </w:rPr>
             </w:pPr>
             <w:r>
               <w:rPr>
@@ -13292,9 +13238,6 @@
           <w:p>
             <w:pPr>
               <w:jc w:val="center"/>
-              <w:rPr>
-                <w:rFonts w:hint="eastAsia"/>
-              </w:rPr>
             </w:pPr>
             <w:r>
               <w:rPr>
@@ -13312,9 +13255,6 @@
           <w:p>
             <w:pPr>
               <w:jc w:val="center"/>
-              <w:rPr>
-                <w:rFonts w:hint="eastAsia"/>
-              </w:rPr>
             </w:pPr>
             <w:r>
               <w:t>改变订单状态</w:t>
@@ -13340,10 +13280,7 @@
               <w:t>Listin.</w:t>
             </w:r>
             <w:r>
-              <w:t xml:space="preserve"> </w:t>
-            </w:r>
-            <w:r>
-              <w:t>update</w:t>
+              <w:t xml:space="preserve"> update</w:t>
             </w:r>
           </w:p>
         </w:tc>
@@ -13355,9 +13292,6 @@
           <w:p>
             <w:pPr>
               <w:jc w:val="center"/>
-              <w:rPr>
-                <w:rFonts w:hint="eastAsia"/>
-              </w:rPr>
             </w:pPr>
             <w:r>
               <w:rPr>
@@ -13403,9 +13337,6 @@
           <w:p>
             <w:pPr>
               <w:jc w:val="center"/>
-              <w:rPr>
-                <w:rFonts w:hint="eastAsia"/>
-              </w:rPr>
             </w:pPr>
             <w:r>
               <w:rPr>
@@ -13451,9 +13382,6 @@
           <w:p>
             <w:pPr>
               <w:jc w:val="center"/>
-              <w:rPr>
-                <w:rFonts w:hint="eastAsia"/>
-              </w:rPr>
             </w:pPr>
             <w:r>
               <w:rPr>
@@ -16695,11 +16623,6 @@
       </w:tr>
     </w:tbl>
     <w:p>
-      <w:pPr>
-        <w:rPr>
-          <w:rFonts w:hint="eastAsia"/>
-        </w:rPr>
-      </w:pPr>
       <w:r>
         <w:tab/>
       </w:r>
@@ -18913,11 +18836,6 @@
       </w:tr>
     </w:tbl>
     <w:p>
-      <w:pPr>
-        <w:rPr>
-          <w:rFonts w:hint="eastAsia"/>
-        </w:rPr>
-      </w:pPr>
       <w:r>
         <w:tab/>
       </w:r>
@@ -25389,11 +25307,6 @@
       </w:tr>
     </w:tbl>
     <w:p>
-      <w:pPr>
-        <w:rPr>
-          <w:rFonts w:hint="eastAsia"/>
-        </w:rPr>
-      </w:pPr>
       <w:r>
         <w:tab/>
       </w:r>
@@ -27679,13 +27592,7 @@
         </w:tc>
       </w:tr>
     </w:tbl>
-    <w:p>
-      <w:pPr>
-        <w:rPr>
-          <w:rFonts w:hint="eastAsia"/>
-        </w:rPr>
-      </w:pPr>
-    </w:p>
+    <w:p/>
     <w:p>
       <w:pPr>
         <w:ind w:firstLineChars="2500" w:firstLine="5271"/>
@@ -28672,11 +28579,6 @@
       </w:tr>
     </w:tbl>
     <w:p>
-      <w:pPr>
-        <w:rPr>
-          <w:rFonts w:hint="eastAsia"/>
-        </w:rPr>
-      </w:pPr>
       <w:r>
         <w:tab/>
       </w:r>
@@ -33063,10 +32965,7 @@
               <w:t>.</w:t>
             </w:r>
             <w:r>
-              <w:t xml:space="preserve"> </w:t>
-            </w:r>
-            <w:r>
-              <w:t>deleteUser</w:t>
+              <w:t xml:space="preserve"> deleteUser</w:t>
             </w:r>
           </w:p>
         </w:tc>
@@ -33078,9 +32977,6 @@
           <w:p>
             <w:pPr>
               <w:jc w:val="center"/>
-              <w:rPr>
-                <w:rFonts w:hint="eastAsia"/>
-              </w:rPr>
             </w:pPr>
             <w:r>
               <w:rPr>
@@ -33098,9 +32994,6 @@
           <w:p>
             <w:pPr>
               <w:jc w:val="center"/>
-              <w:rPr>
-                <w:rFonts w:hint="eastAsia"/>
-              </w:rPr>
             </w:pPr>
             <w:r>
               <w:tab/>
@@ -33130,9 +33023,6 @@
           <w:p>
             <w:pPr>
               <w:jc w:val="center"/>
-              <w:rPr>
-                <w:rFonts w:hint="eastAsia"/>
-              </w:rPr>
             </w:pPr>
             <w:r>
               <w:rPr>
@@ -33150,9 +33040,6 @@
           <w:p>
             <w:pPr>
               <w:jc w:val="center"/>
-              <w:rPr>
-                <w:rFonts w:hint="eastAsia"/>
-              </w:rPr>
             </w:pPr>
             <w:r>
               <w:rPr>
@@ -33184,9 +33071,6 @@
           <w:p>
             <w:pPr>
               <w:jc w:val="center"/>
-              <w:rPr>
-                <w:rFonts w:hint="eastAsia"/>
-              </w:rPr>
             </w:pPr>
             <w:r>
               <w:rPr>
@@ -33204,9 +33088,6 @@
           <w:p>
             <w:pPr>
               <w:jc w:val="center"/>
-              <w:rPr>
-                <w:rFonts w:hint="eastAsia"/>
-              </w:rPr>
             </w:pPr>
             <w:r>
               <w:rPr>
@@ -33244,10 +33125,7 @@
               <w:t>.</w:t>
             </w:r>
             <w:r>
-              <w:t xml:space="preserve"> </w:t>
-            </w:r>
-            <w:r>
-              <w:t>editTheID</w:t>
+              <w:t xml:space="preserve"> editTheID</w:t>
             </w:r>
           </w:p>
         </w:tc>
@@ -33259,9 +33137,6 @@
           <w:p>
             <w:pPr>
               <w:jc w:val="center"/>
-              <w:rPr>
-                <w:rFonts w:hint="eastAsia"/>
-              </w:rPr>
             </w:pPr>
             <w:r>
               <w:rPr>
@@ -33279,9 +33154,6 @@
           <w:p>
             <w:pPr>
               <w:jc w:val="center"/>
-              <w:rPr>
-                <w:rFonts w:hint="eastAsia"/>
-              </w:rPr>
             </w:pPr>
             <w:r>
               <w:t>public void editTheID(String oldID,String newID,String position);</w:t>
@@ -33310,9 +33182,6 @@
           <w:p>
             <w:pPr>
               <w:jc w:val="center"/>
-              <w:rPr>
-                <w:rFonts w:hint="eastAsia"/>
-              </w:rPr>
             </w:pPr>
             <w:r>
               <w:rPr>
@@ -33330,9 +33199,6 @@
           <w:p>
             <w:pPr>
               <w:jc w:val="center"/>
-              <w:rPr>
-                <w:rFonts w:hint="eastAsia"/>
-              </w:rPr>
             </w:pPr>
             <w:r>
               <w:rPr>
@@ -33376,9 +33242,6 @@
           <w:p>
             <w:pPr>
               <w:jc w:val="center"/>
-              <w:rPr>
-                <w:rFonts w:hint="eastAsia"/>
-              </w:rPr>
             </w:pPr>
             <w:r>
               <w:rPr>
@@ -33396,9 +33259,6 @@
           <w:p>
             <w:pPr>
               <w:jc w:val="center"/>
-              <w:rPr>
-                <w:rFonts w:hint="eastAsia"/>
-              </w:rPr>
             </w:pPr>
             <w:r>
               <w:rPr>
@@ -33445,9 +33305,6 @@
           <w:p>
             <w:pPr>
               <w:jc w:val="center"/>
-              <w:rPr>
-                <w:rFonts w:hint="eastAsia"/>
-              </w:rPr>
             </w:pPr>
             <w:r>
               <w:rPr>
@@ -33465,9 +33322,6 @@
           <w:p>
             <w:pPr>
               <w:jc w:val="center"/>
-              <w:rPr>
-                <w:rFonts w:hint="eastAsia"/>
-              </w:rPr>
             </w:pPr>
             <w:r>
               <w:tab/>
@@ -33497,9 +33351,6 @@
           <w:p>
             <w:pPr>
               <w:jc w:val="center"/>
-              <w:rPr>
-                <w:rFonts w:hint="eastAsia"/>
-              </w:rPr>
             </w:pPr>
             <w:r>
               <w:rPr>
@@ -33517,9 +33368,6 @@
           <w:p>
             <w:pPr>
               <w:jc w:val="center"/>
-              <w:rPr>
-                <w:rFonts w:hint="eastAsia"/>
-              </w:rPr>
             </w:pPr>
             <w:r>
               <w:rPr>
@@ -33563,9 +33411,6 @@
           <w:p>
             <w:pPr>
               <w:jc w:val="center"/>
-              <w:rPr>
-                <w:rFonts w:hint="eastAsia"/>
-              </w:rPr>
             </w:pPr>
             <w:r>
               <w:rPr>
@@ -33583,9 +33428,6 @@
           <w:p>
             <w:pPr>
               <w:jc w:val="center"/>
-              <w:rPr>
-                <w:rFonts w:hint="eastAsia"/>
-              </w:rPr>
             </w:pPr>
             <w:r>
               <w:rPr>
@@ -33636,10 +33478,7 @@
               <w:t>.</w:t>
             </w:r>
             <w:r>
-              <w:t xml:space="preserve"> </w:t>
-            </w:r>
-            <w:r>
-              <w:t>staffGetID</w:t>
+              <w:t xml:space="preserve"> staffGetID</w:t>
             </w:r>
           </w:p>
         </w:tc>
@@ -33651,9 +33490,6 @@
           <w:p>
             <w:pPr>
               <w:jc w:val="center"/>
-              <w:rPr>
-                <w:rFonts w:hint="eastAsia"/>
-              </w:rPr>
             </w:pPr>
             <w:r>
               <w:rPr>
@@ -33671,9 +33507,6 @@
           <w:p>
             <w:pPr>
               <w:jc w:val="center"/>
-              <w:rPr>
-                <w:rFonts w:hint="eastAsia"/>
-              </w:rPr>
             </w:pPr>
             <w:r>
               <w:tab/>
@@ -33703,9 +33536,6 @@
           <w:p>
             <w:pPr>
               <w:jc w:val="center"/>
-              <w:rPr>
-                <w:rFonts w:hint="eastAsia"/>
-              </w:rPr>
             </w:pPr>
             <w:r>
               <w:rPr>
@@ -33723,9 +33553,6 @@
           <w:p>
             <w:pPr>
               <w:jc w:val="center"/>
-              <w:rPr>
-                <w:rFonts w:hint="eastAsia"/>
-              </w:rPr>
             </w:pPr>
             <w:r>
               <w:rPr>
@@ -33757,9 +33584,6 @@
           <w:p>
             <w:pPr>
               <w:jc w:val="center"/>
-              <w:rPr>
-                <w:rFonts w:hint="eastAsia"/>
-              </w:rPr>
             </w:pPr>
             <w:r>
               <w:rPr>
@@ -33777,9 +33601,6 @@
           <w:p>
             <w:pPr>
               <w:jc w:val="center"/>
-              <w:rPr>
-                <w:rFonts w:hint="eastAsia"/>
-              </w:rPr>
             </w:pPr>
             <w:r>
               <w:rPr>
@@ -33811,10 +33632,7 @@
               <w:t>.</w:t>
             </w:r>
             <w:r>
-              <w:t xml:space="preserve"> </w:t>
-            </w:r>
-            <w:r>
-              <w:t>deleteStaff</w:t>
+              <w:t xml:space="preserve"> deleteStaff</w:t>
             </w:r>
           </w:p>
         </w:tc>
@@ -33826,9 +33644,6 @@
           <w:p>
             <w:pPr>
               <w:jc w:val="center"/>
-              <w:rPr>
-                <w:rFonts w:hint="eastAsia"/>
-              </w:rPr>
             </w:pPr>
             <w:r>
               <w:rPr>
@@ -33846,9 +33661,6 @@
           <w:p>
             <w:pPr>
               <w:jc w:val="center"/>
-              <w:rPr>
-                <w:rFonts w:hint="eastAsia"/>
-              </w:rPr>
             </w:pPr>
             <w:r>
               <w:t>public void deleteStaff(String id);</w:t>
@@ -33877,9 +33689,6 @@
           <w:p>
             <w:pPr>
               <w:jc w:val="center"/>
-              <w:rPr>
-                <w:rFonts w:hint="eastAsia"/>
-              </w:rPr>
             </w:pPr>
             <w:r>
               <w:rPr>
@@ -33897,9 +33706,6 @@
           <w:p>
             <w:pPr>
               <w:jc w:val="center"/>
-              <w:rPr>
-                <w:rFonts w:hint="eastAsia"/>
-              </w:rPr>
             </w:pPr>
             <w:r>
               <w:rPr>
@@ -33931,9 +33737,6 @@
           <w:p>
             <w:pPr>
               <w:jc w:val="center"/>
-              <w:rPr>
-                <w:rFonts w:hint="eastAsia"/>
-              </w:rPr>
             </w:pPr>
             <w:r>
               <w:rPr>
@@ -33951,9 +33754,6 @@
           <w:p>
             <w:pPr>
               <w:jc w:val="center"/>
-              <w:rPr>
-                <w:rFonts w:hint="eastAsia"/>
-              </w:rPr>
             </w:pPr>
             <w:r>
               <w:rPr>
@@ -37881,10 +37681,7 @@
               <w:t>DataService.</w:t>
             </w:r>
             <w:r>
-              <w:t xml:space="preserve"> </w:t>
-            </w:r>
-            <w:r>
-              <w:t>finds</w:t>
+              <w:t xml:space="preserve"> finds</w:t>
             </w:r>
           </w:p>
         </w:tc>
@@ -38039,10 +37836,7 @@
               <w:t>DataService.</w:t>
             </w:r>
             <w:r>
-              <w:t xml:space="preserve"> </w:t>
-            </w:r>
-            <w:r>
-              <w:t>UpdatePassword</w:t>
+              <w:t xml:space="preserve"> UpdatePassword</w:t>
             </w:r>
           </w:p>
         </w:tc>
@@ -38491,6 +38285,9 @@
             <w:r>
               <w:t xml:space="preserve"> </w:t>
             </w:r>
+            <w:r>
+              <w:t>staffGetID</w:t>
+            </w:r>
           </w:p>
         </w:tc>
         <w:tc>
@@ -38558,9 +38355,6 @@
           <w:p>
             <w:pPr>
               <w:jc w:val="center"/>
-              <w:rPr>
-                <w:rFonts w:hint="eastAsia"/>
-              </w:rPr>
             </w:pPr>
             <w:r>
               <w:t>人员获得用户名</w:t>
@@ -38637,6 +38431,9 @@
             <w:r>
               <w:t xml:space="preserve"> </w:t>
             </w:r>
+            <w:r>
+              <w:t>deleteStaff</w:t>
+            </w:r>
           </w:p>
         </w:tc>
         <w:tc>
@@ -38704,9 +38501,6 @@
           <w:p>
             <w:pPr>
               <w:jc w:val="center"/>
-              <w:rPr>
-                <w:rFonts w:hint="eastAsia"/>
-              </w:rPr>
             </w:pPr>
             <w:r>
               <w:t>删除人员用户名</w:t>
@@ -39538,10 +39332,7 @@
               <w:t>.</w:t>
             </w:r>
             <w:r>
-              <w:t xml:space="preserve"> </w:t>
-            </w:r>
-            <w:r>
-              <w:t>getOrder</w:t>
+              <w:t xml:space="preserve"> getOrder</w:t>
             </w:r>
           </w:p>
         </w:tc>
@@ -39611,9 +39402,6 @@
           <w:p>
             <w:pPr>
               <w:jc w:val="center"/>
-              <w:rPr>
-                <w:rFonts w:hint="eastAsia"/>
-              </w:rPr>
             </w:pPr>
             <w:r>
               <w:t>查询获取相应订单</w:t>
@@ -39698,10 +39486,7 @@
               <w:t>.</w:t>
             </w:r>
             <w:r>
-              <w:t xml:space="preserve"> </w:t>
-            </w:r>
-            <w:r>
-              <w:t>update</w:t>
+              <w:t xml:space="preserve"> update</w:t>
             </w:r>
           </w:p>
         </w:tc>
@@ -39843,10 +39628,7 @@
               <w:t>.</w:t>
             </w:r>
             <w:r>
-              <w:t xml:space="preserve"> </w:t>
-            </w:r>
-            <w:r>
-              <w:t>getWeigtht</w:t>
+              <w:t xml:space="preserve"> getWeigtht</w:t>
             </w:r>
           </w:p>
         </w:tc>
@@ -39990,10 +39772,7 @@
               <w:t>.</w:t>
             </w:r>
             <w:r>
-              <w:t xml:space="preserve"> </w:t>
-            </w:r>
-            <w:r>
-              <w:t>getAllOrders</w:t>
+              <w:t xml:space="preserve"> getAllOrders</w:t>
             </w:r>
           </w:p>
         </w:tc>
@@ -40137,10 +39916,7 @@
               <w:t>.</w:t>
             </w:r>
             <w:r>
-              <w:t xml:space="preserve"> </w:t>
-            </w:r>
-            <w:r>
-              <w:t>changestate</w:t>
+              <w:t xml:space="preserve"> changestate</w:t>
             </w:r>
           </w:p>
         </w:tc>
@@ -41009,9 +40785,6 @@
           <w:p>
             <w:pPr>
               <w:jc w:val="center"/>
-              <w:rPr>
-                <w:rFonts w:hint="eastAsia"/>
-              </w:rPr>
             </w:pPr>
             <w:r>
               <w:t>ReceiFormDataService</w:t>
@@ -41023,10 +40796,7 @@
               <w:t>.</w:t>
             </w:r>
             <w:r>
-              <w:t xml:space="preserve"> </w:t>
-            </w:r>
-            <w:r>
-              <w:t>insert</w:t>
+              <w:t xml:space="preserve"> insert</w:t>
             </w:r>
           </w:p>
         </w:tc>
@@ -41218,10 +40988,7 @@
               <w:t>.</w:t>
             </w:r>
             <w:r>
-              <w:t xml:space="preserve"> </w:t>
-            </w:r>
-            <w:r>
-              <w:t>get</w:t>
+              <w:t xml:space="preserve"> get</w:t>
             </w:r>
           </w:p>
         </w:tc>
@@ -41384,9 +41151,6 @@
           <w:p>
             <w:pPr>
               <w:jc w:val="center"/>
-              <w:rPr>
-                <w:rFonts w:hint="eastAsia"/>
-              </w:rPr>
             </w:pPr>
             <w:r>
               <w:t>SendFormDataService</w:t>
@@ -41398,10 +41162,7 @@
               <w:t>.</w:t>
             </w:r>
             <w:r>
-              <w:t xml:space="preserve"> </w:t>
-            </w:r>
-            <w:r>
-              <w:t>insert</w:t>
+              <w:t xml:space="preserve"> insert</w:t>
             </w:r>
           </w:p>
         </w:tc>
@@ -41618,10 +41379,7 @@
               <w:t>.</w:t>
             </w:r>
             <w:r>
-              <w:t xml:space="preserve"> </w:t>
-            </w:r>
-            <w:r>
-              <w:t>get</w:t>
+              <w:t xml:space="preserve"> get</w:t>
             </w:r>
           </w:p>
         </w:tc>
@@ -42256,10 +42014,7 @@
               <w:t>DataService.</w:t>
             </w:r>
             <w:r>
-              <w:t xml:space="preserve"> </w:t>
-            </w:r>
-            <w:r>
-              <w:t>get</w:t>
+              <w:t xml:space="preserve"> get</w:t>
             </w:r>
           </w:p>
         </w:tc>
@@ -42422,10 +42177,7 @@
               <w:t>DataService.</w:t>
             </w:r>
             <w:r>
-              <w:t xml:space="preserve"> </w:t>
-            </w:r>
-            <w:r>
-              <w:t>checkUnreceive_loadorderPO</w:t>
+              <w:t xml:space="preserve"> checkUnreceive_loadorderPO</w:t>
             </w:r>
           </w:p>
         </w:tc>
@@ -42495,9 +42247,6 @@
           <w:p>
             <w:pPr>
               <w:jc w:val="center"/>
-              <w:rPr>
-                <w:rFonts w:hint="eastAsia"/>
-              </w:rPr>
             </w:pPr>
             <w:r>
               <w:rPr>
@@ -42649,10 +42398,7 @@
               <w:t>.</w:t>
             </w:r>
             <w:r>
-              <w:t xml:space="preserve"> </w:t>
-            </w:r>
-            <w:r>
-              <w:t>deleteUnreceive_loadorderPO</w:t>
+              <w:t xml:space="preserve"> deleteUnreceive_loadorderPO</w:t>
             </w:r>
           </w:p>
         </w:tc>
@@ -42823,13 +42569,7 @@
               <w:rPr>
                 <w:rFonts w:hint="eastAsia"/>
               </w:rPr>
-              <w:t>，</w:t>
-            </w:r>
-            <w:r>
-              <w:rPr>
-                <w:rFonts w:hint="eastAsia"/>
-              </w:rPr>
-              <w:t>删除</w:t>
+              <w:t>，删除</w:t>
             </w:r>
             <w:r>
               <w:t>该</w:t>
@@ -43003,9 +42743,6 @@
     <w:p>
       <w:pPr>
         <w:jc w:val="center"/>
-        <w:rPr>
-          <w:rFonts w:hint="eastAsia"/>
-        </w:rPr>
       </w:pPr>
       <w:r>
         <w:tab/>
@@ -43326,10 +43063,7 @@
               <w:t>DataService.</w:t>
             </w:r>
             <w:r>
-              <w:t xml:space="preserve"> </w:t>
-            </w:r>
-            <w:r>
-              <w:t>get</w:t>
+              <w:t xml:space="preserve"> get</w:t>
             </w:r>
           </w:p>
         </w:tc>
@@ -43530,13 +43264,7 @@
               <w:rPr>
                 <w:rFonts w:hint="eastAsia"/>
               </w:rPr>
-              <w:t>，</w:t>
-            </w:r>
-            <w:r>
-              <w:rPr>
-                <w:rFonts w:hint="eastAsia"/>
-              </w:rPr>
-              <w:t>返回</w:t>
+              <w:t>，返回</w:t>
             </w:r>
             <w:r>
               <w:t>该</w:t>
@@ -44697,10 +44425,7 @@
               <w:t>.</w:t>
             </w:r>
             <w:r>
-              <w:t xml:space="preserve"> </w:t>
-            </w:r>
-            <w:r>
-              <w:t>getWeight</w:t>
+              <w:t xml:space="preserve"> getWeight</w:t>
             </w:r>
           </w:p>
         </w:tc>
@@ -45480,10 +45205,7 @@
               <w:t>DataService.</w:t>
             </w:r>
             <w:r>
-              <w:t xml:space="preserve"> </w:t>
-            </w:r>
-            <w:r>
-              <w:t>get</w:t>
+              <w:t xml:space="preserve"> get</w:t>
             </w:r>
           </w:p>
         </w:tc>
@@ -45643,10 +45365,7 @@
               <w:t>DataService.</w:t>
             </w:r>
             <w:r>
-              <w:t xml:space="preserve"> </w:t>
-            </w:r>
-            <w:r>
-              <w:t>checkUnshippingChangeorder</w:t>
+              <w:t xml:space="preserve"> checkUnshippingChangeorder</w:t>
             </w:r>
           </w:p>
         </w:tc>
@@ -45715,9 +45434,6 @@
           <w:p>
             <w:pPr>
               <w:jc w:val="center"/>
-              <w:rPr>
-                <w:rFonts w:hint="eastAsia"/>
-              </w:rPr>
             </w:pPr>
             <w:r>
               <w:rPr>
@@ -45768,13 +45484,7 @@
               <w:rPr>
                 <w:rFonts w:hint="eastAsia"/>
               </w:rPr>
-              <w:t>返回</w:t>
-            </w:r>
-            <w:r>
-              <w:rPr>
-                <w:rFonts w:hint="eastAsia"/>
-              </w:rPr>
-              <w:t>相应的</w:t>
+              <w:t>返回相应的</w:t>
             </w:r>
             <w:r>
               <w:rPr>
@@ -45818,10 +45528,7 @@
               <w:t>DataService.</w:t>
             </w:r>
             <w:r>
-              <w:t xml:space="preserve"> </w:t>
-            </w:r>
-            <w:r>
-              <w:t>deleteChangeorder</w:t>
+              <w:t xml:space="preserve"> deleteChangeorder</w:t>
             </w:r>
           </w:p>
         </w:tc>
@@ -48598,10 +48305,7 @@
               <w:t>DriverDataService.</w:t>
             </w:r>
             <w:r>
-              <w:t xml:space="preserve"> </w:t>
-            </w:r>
-            <w:r>
-              <w:t>isExist</w:t>
+              <w:t xml:space="preserve"> isExist</w:t>
             </w:r>
           </w:p>
         </w:tc>
@@ -48763,10 +48467,7 @@
               <w:t>DriverDataService.</w:t>
             </w:r>
             <w:r>
-              <w:t xml:space="preserve"> </w:t>
-            </w:r>
-            <w:r>
-              <w:t>updateState</w:t>
+              <w:t xml:space="preserve"> updateState</w:t>
             </w:r>
           </w:p>
         </w:tc>
@@ -49205,10 +48906,7 @@
               <w:t>.</w:t>
             </w:r>
             <w:r>
-              <w:t xml:space="preserve"> </w:t>
-            </w:r>
-            <w:r>
-              <w:t>checkPayeeorder</w:t>
+              <w:t xml:space="preserve"> checkPayeeorder</w:t>
             </w:r>
           </w:p>
         </w:tc>
@@ -49354,10 +49052,7 @@
               <w:t>.</w:t>
             </w:r>
             <w:r>
-              <w:t xml:space="preserve"> </w:t>
-            </w:r>
-            <w:r>
-              <w:t>checkPayeeorders</w:t>
+              <w:t xml:space="preserve"> checkPayeeorders</w:t>
             </w:r>
           </w:p>
         </w:tc>
@@ -49477,10 +49172,7 @@
               <w:jc w:val="center"/>
             </w:pPr>
             <w:r>
-              <w:t>返回相应</w:t>
-            </w:r>
-            <w:r>
-              <w:t>的</w:t>
+              <w:t>返回相应的</w:t>
             </w:r>
             <w:r>
               <w:t>PayeeorderPO</w:t>
@@ -49510,10 +49202,7 @@
               <w:t>.</w:t>
             </w:r>
             <w:r>
-              <w:t xml:space="preserve"> </w:t>
-            </w:r>
-            <w:r>
-              <w:t>findUnchecked</w:t>
+              <w:t xml:space="preserve"> findUnchecked</w:t>
             </w:r>
           </w:p>
         </w:tc>
@@ -49656,10 +49345,7 @@
               <w:t>.</w:t>
             </w:r>
             <w:r>
-              <w:t xml:space="preserve"> </w:t>
-            </w:r>
-            <w:r>
-              <w:t>delete</w:t>
+              <w:t xml:space="preserve"> delete</w:t>
             </w:r>
           </w:p>
           <w:p>
@@ -49739,9 +49425,6 @@
           <w:p>
             <w:pPr>
               <w:jc w:val="center"/>
-              <w:rPr>
-                <w:rFonts w:hint="eastAsia"/>
-              </w:rPr>
             </w:pPr>
             <w:r>
               <w:rPr>
@@ -49805,11 +49488,6 @@
       </w:tr>
     </w:tbl>
     <w:p>
-      <w:pPr>
-        <w:rPr>
-          <w:rFonts w:hint="eastAsia"/>
-        </w:rPr>
-      </w:pPr>
       <w:r>
         <w:tab/>
       </w:r>
@@ -50103,10 +49781,7 @@
               <w:t>.</w:t>
             </w:r>
             <w:r>
-              <w:t xml:space="preserve"> </w:t>
-            </w:r>
-            <w:r>
-              <w:t>find</w:t>
+              <w:t xml:space="preserve"> find</w:t>
             </w:r>
           </w:p>
         </w:tc>
@@ -50264,10 +49939,7 @@
               <w:t>.</w:t>
             </w:r>
             <w:r>
-              <w:t xml:space="preserve"> </w:t>
-            </w:r>
-            <w:r>
-              <w:t>findUnchecked</w:t>
+              <w:t xml:space="preserve"> findUnchecked</w:t>
             </w:r>
           </w:p>
         </w:tc>
@@ -50344,13 +50016,7 @@
               <w:rPr>
                 <w:rFonts w:hint="eastAsia"/>
               </w:rPr>
-              <w:t>未</w:t>
-            </w:r>
-            <w:r>
-              <w:rPr>
-                <w:rFonts w:hint="eastAsia"/>
-              </w:rPr>
-              <w:t>审批</w:t>
+              <w:t>未审批</w:t>
             </w:r>
             <w:r>
               <w:t>付款单</w:t>
@@ -51594,10 +51260,7 @@
               <w:t xml:space="preserve"> DataService.</w:t>
             </w:r>
             <w:r>
-              <w:t xml:space="preserve"> </w:t>
-            </w:r>
-            <w:r>
-              <w:t>get</w:t>
+              <w:t xml:space="preserve"> get</w:t>
             </w:r>
           </w:p>
         </w:tc>
@@ -51761,10 +51424,7 @@
               <w:t xml:space="preserve"> DataService.</w:t>
             </w:r>
             <w:r>
-              <w:t xml:space="preserve"> </w:t>
-            </w:r>
-            <w:r>
-              <w:t>checkUnstoreinArriveorder</w:t>
+              <w:t xml:space="preserve"> checkUnstoreinArriveorder</w:t>
             </w:r>
           </w:p>
         </w:tc>
@@ -51918,10 +51578,7 @@
               <w:t xml:space="preserve"> DataService.</w:t>
             </w:r>
             <w:r>
-              <w:t xml:space="preserve"> </w:t>
-            </w:r>
-            <w:r>
-              <w:t>deleteRemind</w:t>
+              <w:t xml:space="preserve"> deleteRemind</w:t>
             </w:r>
           </w:p>
         </w:tc>
@@ -52079,10 +51736,7 @@
               <w:t xml:space="preserve"> DataService.</w:t>
             </w:r>
             <w:r>
-              <w:t xml:space="preserve"> </w:t>
-            </w:r>
-            <w:r>
-              <w:t>getLocation</w:t>
+              <w:t xml:space="preserve"> getLocation</w:t>
             </w:r>
           </w:p>
         </w:tc>
@@ -52824,10 +52478,7 @@
               <w:t>DataService.</w:t>
             </w:r>
             <w:r>
-              <w:t xml:space="preserve"> </w:t>
-            </w:r>
-            <w:r>
-              <w:t>get</w:t>
+              <w:t xml:space="preserve"> get</w:t>
             </w:r>
           </w:p>
         </w:tc>
@@ -52941,9 +52592,6 @@
           <w:p>
             <w:pPr>
               <w:jc w:val="center"/>
-              <w:rPr>
-                <w:rFonts w:hint="eastAsia"/>
-              </w:rPr>
             </w:pPr>
             <w:r>
               <w:rPr>
@@ -52993,10 +52641,7 @@
               <w:t>DataService.</w:t>
             </w:r>
             <w:r>
-              <w:t xml:space="preserve"> </w:t>
-            </w:r>
-            <w:r>
-              <w:t>checkUnstoreoutChangeorder</w:t>
+              <w:t xml:space="preserve"> checkUnstoreoutChangeorder</w:t>
             </w:r>
           </w:p>
         </w:tc>
@@ -53340,10 +52985,7 @@
               <w:t>.</w:t>
             </w:r>
             <w:r>
-              <w:t xml:space="preserve"> </w:t>
-            </w:r>
-            <w:r>
-              <w:t>getLocation</w:t>
+              <w:t xml:space="preserve"> getLocation</w:t>
             </w:r>
           </w:p>
         </w:tc>
@@ -56562,10 +56204,7 @@
               <w:t>DataService.</w:t>
             </w:r>
             <w:r>
-              <w:t xml:space="preserve"> </w:t>
-            </w:r>
-            <w:r>
-              <w:t>check</w:t>
+              <w:t xml:space="preserve"> check</w:t>
             </w:r>
           </w:p>
         </w:tc>
@@ -57688,16 +57327,10 @@
               <w:jc w:val="center"/>
             </w:pPr>
             <w:r>
-              <w:t>StaffDataService</w:t>
-            </w:r>
-            <w:r>
-              <w:t>.</w:t>
-            </w:r>
-            <w:r>
-              <w:t xml:space="preserve"> </w:t>
-            </w:r>
-            <w:r>
-              <w:t>editTheID</w:t>
+              <w:t>StaffDataService.</w:t>
+            </w:r>
+            <w:r>
+              <w:t xml:space="preserve"> editTheID</w:t>
             </w:r>
           </w:p>
         </w:tc>
@@ -58312,9 +57945,6 @@
           <w:p>
             <w:pPr>
               <w:jc w:val="center"/>
-              <w:rPr>
-                <w:rFonts w:hint="eastAsia"/>
-              </w:rPr>
             </w:pPr>
             <w:r>
               <w:t>数据持久化保存</w:t>
@@ -59484,10 +59114,7 @@
         </w:tc>
       </w:tr>
     </w:tbl>
-    <w:p>
-      <w:bookmarkStart w:id="0" w:name="_GoBack"/>
-      <w:bookmarkEnd w:id="0"/>
-    </w:p>
+    <w:p/>
     <w:p/>
     <w:p>
       <w:pPr>
@@ -59560,7 +59187,7 @@
         <w:rPr>
           <w:rFonts w:hint="eastAsia"/>
         </w:rPr>
-        <w:t>用户）类包含用户的用户名、密码、权限。</w:t>
+        <w:t>用户）类包含用户的用户名、密码、权限、</w:t>
       </w:r>
     </w:p>
     <w:p>
@@ -59612,7 +59239,25 @@
         <w:rPr>
           <w:rFonts w:hint="eastAsia"/>
         </w:rPr>
-        <w:t>、电话、收件日期、地点，快递员姓名、电话。</w:t>
+        <w:t>、电话、单位、</w:t>
+      </w:r>
+      <w:r>
+        <w:rPr>
+          <w:rFonts w:hint="eastAsia"/>
+        </w:rPr>
+        <w:t>收件日期、地点，快递员姓名、电话</w:t>
+      </w:r>
+      <w:r>
+        <w:rPr>
+          <w:rFonts w:hint="eastAsia"/>
+        </w:rPr>
+        <w:t>、订单号</w:t>
+      </w:r>
+      <w:r>
+        <w:rPr>
+          <w:rFonts w:hint="eastAsia"/>
+        </w:rPr>
+        <w:t>。</w:t>
       </w:r>
     </w:p>
     <w:p>
@@ -59647,6 +59292,18 @@
         <w:rPr>
           <w:rFonts w:hint="eastAsia"/>
         </w:rPr>
+        <w:t>、</w:t>
+      </w:r>
+      <w:r>
+        <w:rPr>
+          <w:rFonts w:hint="eastAsia"/>
+        </w:rPr>
+        <w:t>所有订单编号</w:t>
+      </w:r>
+      <w:r>
+        <w:rPr>
+          <w:rFonts w:hint="eastAsia"/>
+        </w:rPr>
         <w:t>。</w:t>
       </w:r>
     </w:p>
@@ -59661,7 +59318,37 @@
         <w:rPr>
           <w:rFonts w:hint="eastAsia"/>
         </w:rPr>
-        <w:t>车辆信息）类包含车辆代号、车牌号、服役时间。</w:t>
+        <w:t>车辆信息）类包含车辆代号、车牌号、服役时间</w:t>
+      </w:r>
+      <w:r>
+        <w:rPr>
+          <w:rFonts w:hint="eastAsia"/>
+        </w:rPr>
+        <w:t>、发动机代号</w:t>
+      </w:r>
+      <w:r>
+        <w:rPr>
+          <w:rFonts w:hint="eastAsia"/>
+        </w:rPr>
+        <w:t>、</w:t>
+      </w:r>
+      <w:r>
+        <w:rPr>
+          <w:rFonts w:hint="eastAsia"/>
+        </w:rPr>
+        <w:t>监装员</w:t>
+      </w:r>
+      <w:r>
+        <w:rPr>
+          <w:rFonts w:hint="eastAsia"/>
+        </w:rPr>
+        <w:t>、购买日期、使用日期、底盘号</w:t>
+      </w:r>
+      <w:r>
+        <w:rPr>
+          <w:rFonts w:hint="eastAsia"/>
+        </w:rPr>
+        <w:t>。</w:t>
       </w:r>
     </w:p>
     <w:p>
@@ -59682,7 +59369,19 @@
         <w:rPr>
           <w:rFonts w:hint="eastAsia"/>
         </w:rPr>
-        <w:t>司机信息）类包含司机编号、姓名、出生日期、身份证号、手机、性别、行驶证期限。</w:t>
+        <w:t>司机信息）类包含司机编号、姓名、出生日期、身份证号、手机、性别、行驶证期限</w:t>
+      </w:r>
+      <w:r>
+        <w:rPr>
+          <w:rFonts w:hint="eastAsia"/>
+        </w:rPr>
+        <w:t>、营业厅编号、司机状态</w:t>
+      </w:r>
+      <w:r>
+        <w:rPr>
+          <w:rFonts w:hint="eastAsia"/>
+        </w:rPr>
+        <w:t>。</w:t>
       </w:r>
     </w:p>
     <w:p>
@@ -59737,49 +59436,31 @@
         <w:rPr>
           <w:rFonts w:hint="eastAsia"/>
         </w:rPr>
-        <w:t>接收单）类接收方信息、接收日期、派送人信息</w:t>
+        <w:t>接收单）类</w:t>
       </w:r>
       <w:r>
         <w:rPr>
           <w:rFonts w:hint="eastAsia"/>
         </w:rPr>
-        <w:t>及审批状态</w:t>
-      </w:r>
-      <w:r>
-        <w:t>、中转单编号、</w:t>
+        <w:t>包含</w:t>
       </w:r>
       <w:r>
         <w:rPr>
           <w:rFonts w:hint="eastAsia"/>
         </w:rPr>
-        <w:t>到达</w:t>
-      </w:r>
-      <w:r>
-        <w:t>状态、</w:t>
+        <w:t>到达日期</w:t>
       </w:r>
       <w:r>
         <w:rPr>
           <w:rFonts w:hint="eastAsia"/>
         </w:rPr>
-        <w:t>订单</w:t>
-      </w:r>
-      <w:r>
-        <w:t>号、</w:t>
+        <w:t>、出发地、到达地、到达状态、所有单据号、审批状态</w:t>
       </w:r>
       <w:r>
         <w:rPr>
           <w:rFonts w:hint="eastAsia"/>
         </w:rPr>
-        <w:t>接收人</w:t>
-      </w:r>
-      <w:r>
-        <w:t>姓名、</w:t>
-      </w:r>
-      <w:r>
-        <w:rPr>
-          <w:rFonts w:hint="eastAsia"/>
-        </w:rPr>
-        <w:t>出发地</w:t>
+        <w:t>。</w:t>
       </w:r>
     </w:p>
     <w:p>
@@ -59828,7 +59509,19 @@
         <w:rPr>
           <w:rFonts w:hint="eastAsia"/>
         </w:rPr>
-        <w:t>收款单）类包含收款人姓名、收款日期、收款金额、付款人信息</w:t>
+        <w:t>收款单）类包含</w:t>
+      </w:r>
+      <w:r>
+        <w:rPr>
+          <w:rFonts w:hint="eastAsia"/>
+        </w:rPr>
+        <w:t>收款单号、收款的营业厅、</w:t>
+      </w:r>
+      <w:r>
+        <w:rPr>
+          <w:rFonts w:hint="eastAsia"/>
+        </w:rPr>
+        <w:t>收款人姓名、收款日期、收款金额、付款人信息</w:t>
       </w:r>
       <w:r>
         <w:rPr>
@@ -59860,7 +59553,19 @@
         <w:rPr>
           <w:rFonts w:hint="eastAsia"/>
         </w:rPr>
-        <w:t>中转单）类包含装车日期、本中转中心中转单编号、航班号、出发地、到达地、货柜号、监装员、本次装箱所有托运单号、运费</w:t>
+        <w:t>中转单）类包含装车日期、本中转中心中转单编号、出发地、到达地、</w:t>
+      </w:r>
+      <w:r>
+        <w:rPr>
+          <w:rFonts w:hint="eastAsia"/>
+        </w:rPr>
+        <w:t>装运方式、监装员、</w:t>
+      </w:r>
+      <w:r>
+        <w:rPr>
+          <w:rFonts w:hint="eastAsia"/>
+        </w:rPr>
+        <w:t>本次装箱所有托运单号</w:t>
       </w:r>
       <w:r>
         <w:rPr>
@@ -59941,7 +59646,7 @@
         <w:rPr>
           <w:rFonts w:hint="eastAsia"/>
         </w:rPr>
-        <w:t>出库单）类包含快递编号、出库日期、目的地、装运形式、中转单编号、汽运编号</w:t>
+        <w:t>出库单）类包含快递编号、出库日期、目的地、装运形式、中转单编号</w:t>
       </w:r>
       <w:r>
         <w:rPr>
@@ -60011,25 +59716,13 @@
         <w:rPr>
           <w:rFonts w:hint="eastAsia"/>
         </w:rPr>
-        <w:t>期初信息）类包含机构、人员、车辆、库存、银行账户信息、</w:t>
+        <w:t>期初信息）类包含机构、人员、车辆、库存、</w:t>
       </w:r>
       <w:r>
         <w:rPr>
           <w:rFonts w:hint="eastAsia"/>
         </w:rPr>
-        <w:t>建账日期、建账人</w:t>
-      </w:r>
-      <w:r>
-        <w:rPr>
-          <w:rFonts w:hint="eastAsia"/>
-        </w:rPr>
-        <w:t>及审批状态</w:t>
-      </w:r>
-      <w:r>
-        <w:rPr>
-          <w:rFonts w:hint="eastAsia"/>
-        </w:rPr>
-        <w:t>。</w:t>
+        <w:t>建账人。</w:t>
       </w:r>
     </w:p>
     <w:p>
@@ -60052,19 +59745,7 @@
         <w:rPr>
           <w:rFonts w:hint="eastAsia"/>
         </w:rPr>
-        <w:t>建账人</w:t>
-      </w:r>
-      <w:r>
-        <w:rPr>
-          <w:rFonts w:hint="eastAsia"/>
-        </w:rPr>
-        <w:t>、审批状态</w:t>
-      </w:r>
-      <w:r>
-        <w:rPr>
-          <w:rFonts w:hint="eastAsia"/>
-        </w:rPr>
-        <w:t>。</w:t>
+        <w:t>建账人。</w:t>
       </w:r>
     </w:p>
     <w:p>
@@ -60084,12 +59765,36 @@
         <w:rPr>
           <w:rFonts w:hint="eastAsia"/>
         </w:rPr>
-        <w:t>员工信息）类包含员工姓名、电话、地址、职位</w:t>
+        <w:t>员工信息）类包含员工</w:t>
       </w:r>
       <w:r>
         <w:rPr>
           <w:rFonts w:hint="eastAsia"/>
         </w:rPr>
+        <w:t>用户名、</w:t>
+      </w:r>
+      <w:r>
+        <w:rPr>
+          <w:rFonts w:hint="eastAsia"/>
+        </w:rPr>
+        <w:t>姓名、电话、</w:t>
+      </w:r>
+      <w:r>
+        <w:rPr>
+          <w:rFonts w:hint="eastAsia"/>
+        </w:rPr>
+        <w:t>手机、</w:t>
+      </w:r>
+      <w:r>
+        <w:rPr>
+          <w:rFonts w:hint="eastAsia"/>
+        </w:rPr>
+        <w:t>地址、职位</w:t>
+      </w:r>
+      <w:r>
+        <w:rPr>
+          <w:rFonts w:hint="eastAsia"/>
+        </w:rPr>
         <w:t>、</w:t>
       </w:r>
       <w:r>
@@ -60098,6 +59803,14 @@
         </w:rPr>
         <w:t>手机</w:t>
       </w:r>
+      <w:r>
+        <w:rPr>
+          <w:rFonts w:hint="eastAsia"/>
+        </w:rPr>
+        <w:t>、单位</w:t>
+      </w:r>
+      <w:bookmarkStart w:id="0" w:name="_GoBack"/>
+      <w:bookmarkEnd w:id="0"/>
       <w:r>
         <w:rPr>
           <w:rFonts w:hint="eastAsia"/>
@@ -62542,6 +62255,7 @@
         <w:docPartUnique/>
       </w:docPartObj>
     </w:sdtPr>
+    <w:sdtEndPr/>
     <w:sdtContent>
       <w:sdt>
         <w:sdtPr>
@@ -62551,6 +62265,7 @@
             <w:docPartUnique/>
           </w:docPartObj>
         </w:sdtPr>
+        <w:sdtEndPr/>
         <w:sdtContent>
           <w:p>
             <w:pPr>
@@ -62672,6 +62387,7 @@
         <w:docPartUnique/>
       </w:docPartObj>
     </w:sdtPr>
+    <w:sdtEndPr/>
     <w:sdtContent>
       <w:sdt>
         <w:sdtPr>
@@ -62681,6 +62397,7 @@
             <w:docPartUnique/>
           </w:docPartObj>
         </w:sdtPr>
+        <w:sdtEndPr/>
         <w:sdtContent>
           <w:p>
             <w:pPr>
@@ -62722,7 +62439,7 @@
                 <w:bCs/>
                 <w:noProof/>
               </w:rPr>
-              <w:t>24</w:t>
+              <w:t>27</w:t>
             </w:r>
             <w:r>
               <w:rPr>
@@ -68354,7 +68071,7 @@
 </file>
 
 <file path=customXml/itemProps1.xml><?xml version="1.0" encoding="utf-8"?>
-<ds:datastoreItem xmlns:ds="http://schemas.openxmlformats.org/officeDocument/2006/customXml" ds:itemID="{24575FED-3495-439A-BA5F-C0006C587493}">
+<ds:datastoreItem xmlns:ds="http://schemas.openxmlformats.org/officeDocument/2006/customXml" ds:itemID="{9D3660E7-3616-4A88-A6C4-E8E7F2CCA2AF}">
   <ds:schemaRefs>
     <ds:schemaRef ds:uri="http://schemas.openxmlformats.org/officeDocument/2006/bibliography"/>
   </ds:schemaRefs>

--- a/MSE_All/文档/2设计文档/快递管理系统 MSE软件体系结构描述.docx
+++ b/MSE_All/文档/2设计文档/快递管理系统 MSE软件体系结构描述.docx
@@ -59330,19 +59330,7 @@
         <w:rPr>
           <w:rFonts w:hint="eastAsia"/>
         </w:rPr>
-        <w:t>、</w:t>
-      </w:r>
-      <w:r>
-        <w:rPr>
-          <w:rFonts w:hint="eastAsia"/>
-        </w:rPr>
-        <w:t>监装员</w:t>
-      </w:r>
-      <w:r>
-        <w:rPr>
-          <w:rFonts w:hint="eastAsia"/>
-        </w:rPr>
-        <w:t>、购买日期、使用日期、底盘号</w:t>
+        <w:t>、监装员、购买日期、使用日期、底盘号</w:t>
       </w:r>
       <w:r>
         <w:rPr>
@@ -59809,8 +59797,6 @@
         </w:rPr>
         <w:t>、单位</w:t>
       </w:r>
-      <w:bookmarkStart w:id="0" w:name="_GoBack"/>
-      <w:bookmarkEnd w:id="0"/>
       <w:r>
         <w:rPr>
           <w:rFonts w:hint="eastAsia"/>
@@ -60744,6 +60730,12 @@
         <w:rPr>
           <w:rFonts w:hint="eastAsia"/>
         </w:rPr>
+        <w:t>快递员；</w:t>
+      </w:r>
+      <w:r>
+        <w:rPr>
+          <w:rFonts w:hint="eastAsia"/>
+        </w:rPr>
         <w:t>订单号（</w:t>
       </w:r>
       <w:r>
@@ -60756,7 +60748,37 @@
         <w:rPr>
           <w:rFonts w:hint="eastAsia"/>
         </w:rPr>
-        <w:t>位数字）——订单建立日期【</w:t>
+        <w:t>位数字）；</w:t>
+      </w:r>
+      <w:r>
+        <w:rPr>
+          <w:rFonts w:hint="eastAsia"/>
+        </w:rPr>
+        <w:t>状态；</w:t>
+      </w:r>
+      <w:r>
+        <w:rPr>
+          <w:rFonts w:hint="eastAsia"/>
+        </w:rPr>
+        <w:t>寄件人姓名；电话；手机；单位；地址；收件人姓名；电话；手机；单位；地址</w:t>
+      </w:r>
+      <w:r>
+        <w:rPr>
+          <w:rFonts w:hint="eastAsia"/>
+        </w:rPr>
+        <w:t>；寄件名；寄件数量；寄件质量；寄件长；寄件宽；寄件高；寄件预计需要时间；收费；寄件物流信息</w:t>
+      </w:r>
+      <w:r>
+        <w:rPr>
+          <w:rFonts w:hint="eastAsia"/>
+        </w:rPr>
+        <w:t>；</w:t>
+      </w:r>
+      <w:r>
+        <w:rPr>
+          <w:rFonts w:hint="eastAsia"/>
+        </w:rPr>
+        <w:t>【</w:t>
       </w:r>
       <w:r>
         <w:rPr>
@@ -60804,55 +60826,37 @@
         <w:rPr>
           <w:rFonts w:hint="eastAsia"/>
         </w:rPr>
+        <w:t>快递员姓名；快递员电话；快递单号；收件日期；</w:t>
+      </w:r>
+      <w:r>
+        <w:rPr>
+          <w:rFonts w:hint="eastAsia"/>
+        </w:rPr>
         <w:t>收件人姓名</w:t>
       </w:r>
       <w:r>
         <w:rPr>
           <w:rFonts w:hint="eastAsia"/>
         </w:rPr>
-        <w:t xml:space="preserve"> </w:t>
+        <w:t>；收件人电话；</w:t>
       </w:r>
       <w:r>
         <w:rPr>
           <w:rFonts w:hint="eastAsia"/>
         </w:rPr>
-        <w:t>收件人联系方式</w:t>
+        <w:t>收件</w:t>
       </w:r>
       <w:r>
         <w:rPr>
           <w:rFonts w:hint="eastAsia"/>
         </w:rPr>
-        <w:t xml:space="preserve"> </w:t>
+        <w:t>人手机；收件人单位；收件人地址；</w:t>
       </w:r>
       <w:r>
         <w:rPr>
           <w:rFonts w:hint="eastAsia"/>
         </w:rPr>
-        <w:t>收件日期</w:t>
-      </w:r>
-      <w:r>
-        <w:rPr>
-          <w:rFonts w:hint="eastAsia"/>
-        </w:rPr>
-        <w:t xml:space="preserve"> </w:t>
-      </w:r>
-      <w:r>
-        <w:rPr>
-          <w:rFonts w:hint="eastAsia"/>
-        </w:rPr>
-        <w:t>收件地址</w:t>
-      </w:r>
-      <w:r>
-        <w:rPr>
-          <w:rFonts w:hint="eastAsia"/>
-        </w:rPr>
-        <w:t xml:space="preserve"> </w:t>
-      </w:r>
-      <w:r>
-        <w:rPr>
-          <w:rFonts w:hint="eastAsia"/>
-        </w:rPr>
-        <w:t>快递员姓名【</w:t>
+        <w:t>【</w:t>
       </w:r>
       <w:r>
         <w:rPr>
@@ -61129,6 +61133,7 @@
         <w:rPr>
           <w:rFonts w:hint="eastAsia"/>
         </w:rPr>
+        <w:lastRenderedPageBreak/>
         <w:t>接收的营业厅编号——司机姓名——日期【</w:t>
       </w:r>
       <w:r>
@@ -61146,7 +61151,6 @@
     </w:p>
     <w:p>
       <w:r>
-        <w:lastRenderedPageBreak/>
         <w:t>9</w:t>
       </w:r>
       <w:r>
@@ -61652,7 +61656,13 @@
         <w:rPr>
           <w:rFonts w:hint="eastAsia"/>
         </w:rPr>
-        <w:t>姓名：联系方式，职位【</w:t>
+        <w:t>用户名；姓名；电话；手机；单位；地址；</w:t>
+      </w:r>
+      <w:r>
+        <w:rPr>
+          <w:rFonts w:hint="eastAsia"/>
+        </w:rPr>
+        <w:t>职位【</w:t>
       </w:r>
       <w:r>
         <w:rPr>
@@ -61700,7 +61710,25 @@
         <w:rPr>
           <w:rFonts w:hint="eastAsia"/>
         </w:rPr>
-        <w:t>姓名：薪水【</w:t>
+        <w:t>薪水</w:t>
+      </w:r>
+      <w:r>
+        <w:rPr>
+          <w:rFonts w:hint="eastAsia"/>
+        </w:rPr>
+        <w:t>类型；薪水价格；薪水</w:t>
+      </w:r>
+      <w:r>
+        <w:rPr>
+          <w:rFonts w:hint="eastAsia"/>
+        </w:rPr>
+        <w:t>方式；</w:t>
+      </w:r>
+      <w:r>
+        <w:rPr>
+          <w:rFonts w:hint="eastAsia"/>
+        </w:rPr>
+        <w:t>【</w:t>
       </w:r>
       <w:r>
         <w:rPr>
@@ -61743,7 +61771,43 @@
         <w:rPr>
           <w:rFonts w:hint="eastAsia"/>
         </w:rPr>
-        <w:t>城市距离：价格【</w:t>
+        <w:t>城市</w:t>
+      </w:r>
+      <w:r>
+        <w:rPr>
+          <w:rFonts w:hint="eastAsia"/>
+        </w:rPr>
+        <w:t>；</w:t>
+      </w:r>
+      <w:r>
+        <w:rPr>
+          <w:rFonts w:hint="eastAsia"/>
+        </w:rPr>
+        <w:t>距离</w:t>
+      </w:r>
+      <w:r>
+        <w:rPr>
+          <w:rFonts w:hint="eastAsia"/>
+        </w:rPr>
+        <w:t>；</w:t>
+      </w:r>
+      <w:r>
+        <w:rPr>
+          <w:rFonts w:hint="eastAsia"/>
+        </w:rPr>
+        <w:t>价格</w:t>
+      </w:r>
+      <w:r>
+        <w:rPr>
+          <w:rFonts w:hint="eastAsia"/>
+        </w:rPr>
+        <w:t>；</w:t>
+      </w:r>
+      <w:r>
+        <w:rPr>
+          <w:rFonts w:hint="eastAsia"/>
+        </w:rPr>
+        <w:t>【</w:t>
       </w:r>
       <w:r>
         <w:rPr>
@@ -61911,6 +61975,202 @@
       <w:r>
         <w:t>信息</w:t>
       </w:r>
+    </w:p>
+    <w:p>
+      <w:pPr>
+        <w:rPr>
+          <w:rFonts w:hint="eastAsia"/>
+        </w:rPr>
+      </w:pPr>
+      <w:r>
+        <w:rPr>
+          <w:rFonts w:hint="eastAsia"/>
+        </w:rPr>
+        <w:t>23</w:t>
+      </w:r>
+      <w:r>
+        <w:rPr>
+          <w:rFonts w:hint="eastAsia"/>
+        </w:rPr>
+        <w:t>、</w:t>
+      </w:r>
+      <w:r>
+        <w:rPr>
+          <w:rFonts w:hint="eastAsia"/>
+        </w:rPr>
+        <w:t>Uncheck</w:t>
+      </w:r>
+      <w:r>
+        <w:t>O</w:t>
+      </w:r>
+      <w:r>
+        <w:rPr>
+          <w:rFonts w:hint="eastAsia"/>
+        </w:rPr>
+        <w:t>rder.txt</w:t>
+      </w:r>
+      <w:r>
+        <w:rPr>
+          <w:rFonts w:hint="eastAsia"/>
+        </w:rPr>
+        <w:t>订单信息保持格式：</w:t>
+      </w:r>
+    </w:p>
+    <w:p>
+      <w:pPr>
+        <w:rPr>
+          <w:rFonts w:hint="eastAsia"/>
+        </w:rPr>
+      </w:pPr>
+      <w:r>
+        <w:rPr>
+          <w:rFonts w:hint="eastAsia"/>
+        </w:rPr>
+        <w:t>快递员；订单号（</w:t>
+      </w:r>
+      <w:r>
+        <w:rPr>
+          <w:rFonts w:hint="eastAsia"/>
+        </w:rPr>
+        <w:t>10</w:t>
+      </w:r>
+      <w:r>
+        <w:rPr>
+          <w:rFonts w:hint="eastAsia"/>
+        </w:rPr>
+        <w:t>位数字）；状态；寄件人姓名；电话；手机；单位；地址；收件人姓名；电话；手机；单位；地址；寄件名；寄件数量；寄件质量；寄件长；寄件宽；寄件高；寄件预计需要时间；收费；寄件物流信息；【</w:t>
+      </w:r>
+      <w:r>
+        <w:rPr>
+          <w:rFonts w:hint="eastAsia"/>
+        </w:rPr>
+        <w:t>\n</w:t>
+      </w:r>
+      <w:r>
+        <w:rPr>
+          <w:rFonts w:hint="eastAsia"/>
+        </w:rPr>
+        <w:t>】</w:t>
+      </w:r>
+    </w:p>
+    <w:p>
+      <w:r>
+        <w:rPr>
+          <w:rFonts w:hint="eastAsia"/>
+        </w:rPr>
+        <w:t>24</w:t>
+      </w:r>
+      <w:r>
+        <w:rPr>
+          <w:rFonts w:hint="eastAsia"/>
+        </w:rPr>
+        <w:t>、</w:t>
+      </w:r>
+      <w:r>
+        <w:rPr>
+          <w:rFonts w:hint="eastAsia"/>
+        </w:rPr>
+        <w:t>Un</w:t>
+      </w:r>
+      <w:r>
+        <w:t>Receive</w:t>
+      </w:r>
+      <w:r>
+        <w:t>O</w:t>
+      </w:r>
+      <w:r>
+        <w:rPr>
+          <w:rFonts w:hint="eastAsia"/>
+        </w:rPr>
+        <w:t>rder.txt</w:t>
+      </w:r>
+      <w:r>
+        <w:rPr>
+          <w:rFonts w:hint="eastAsia"/>
+        </w:rPr>
+        <w:t>订单信息保持格式：</w:t>
+      </w:r>
+    </w:p>
+    <w:p>
+      <w:r>
+        <w:rPr>
+          <w:rFonts w:hint="eastAsia"/>
+        </w:rPr>
+        <w:t>快递员；订单号（</w:t>
+      </w:r>
+      <w:r>
+        <w:rPr>
+          <w:rFonts w:hint="eastAsia"/>
+        </w:rPr>
+        <w:t>10</w:t>
+      </w:r>
+      <w:r>
+        <w:rPr>
+          <w:rFonts w:hint="eastAsia"/>
+        </w:rPr>
+        <w:t>位数字）；状态；寄件人姓名；电话；手机；单位；地址；收件人姓名；电话；手机；单位；地址；寄件名；寄件数量；寄件质量；寄件长；寄件宽；寄件高；寄件预计需要时间；收费；寄件物流信息；【</w:t>
+      </w:r>
+      <w:r>
+        <w:rPr>
+          <w:rFonts w:hint="eastAsia"/>
+        </w:rPr>
+        <w:t>\n</w:t>
+      </w:r>
+      <w:r>
+        <w:rPr>
+          <w:rFonts w:hint="eastAsia"/>
+        </w:rPr>
+        <w:t>】</w:t>
+      </w:r>
+    </w:p>
+    <w:p>
+      <w:r>
+        <w:rPr>
+          <w:rFonts w:hint="eastAsia"/>
+        </w:rPr>
+        <w:t>25</w:t>
+      </w:r>
+      <w:r>
+        <w:rPr>
+          <w:rFonts w:hint="eastAsia"/>
+        </w:rPr>
+        <w:t>、</w:t>
+      </w:r>
+      <w:r>
+        <w:rPr>
+          <w:rFonts w:hint="eastAsia"/>
+        </w:rPr>
+        <w:t>temporary</w:t>
+      </w:r>
+      <w:r>
+        <w:t>Num.txt</w:t>
+      </w:r>
+    </w:p>
+    <w:p>
+      <w:r>
+        <w:t>数值</w:t>
+      </w:r>
+    </w:p>
+    <w:p>
+      <w:pPr>
+        <w:rPr>
+          <w:rFonts w:hint="eastAsia"/>
+        </w:rPr>
+      </w:pPr>
+      <w:r>
+        <w:rPr>
+          <w:rFonts w:hint="eastAsia"/>
+        </w:rPr>
+        <w:t>26</w:t>
+      </w:r>
+      <w:r>
+        <w:rPr>
+          <w:rFonts w:hint="eastAsia"/>
+        </w:rPr>
+        <w:t>、</w:t>
+      </w:r>
+      <w:bookmarkStart w:id="0" w:name="_GoBack"/>
+      <w:bookmarkEnd w:id="0"/>
     </w:p>
     <w:p>
       <w:pPr>
@@ -62439,7 +62699,7 @@
                 <w:bCs/>
                 <w:noProof/>
               </w:rPr>
-              <w:t>27</w:t>
+              <w:t>28</w:t>
             </w:r>
             <w:r>
               <w:rPr>
@@ -63895,6 +64155,92 @@
     </w:lvl>
   </w:abstractNum>
   <w:abstractNum w:abstractNumId="14" w15:restartNumberingAfterBreak="0">
+    <w:nsid w:val="30E0334A"/>
+    <w:multiLevelType w:val="hybridMultilevel"/>
+    <w:tmpl w:val="DCF8D86A"/>
+    <w:lvl w:ilvl="0" w:tplc="0409000F">
+      <w:start w:val="1"/>
+      <w:numFmt w:val="decimal"/>
+      <w:lvlText w:val="%1."/>
+      <w:lvlJc w:val="left"/>
+      <w:pPr>
+        <w:ind w:left="420" w:hanging="420"/>
+      </w:pPr>
+    </w:lvl>
+    <w:lvl w:ilvl="1" w:tplc="04090019" w:tentative="1">
+      <w:start w:val="1"/>
+      <w:numFmt w:val="lowerLetter"/>
+      <w:lvlText w:val="%2)"/>
+      <w:lvlJc w:val="left"/>
+      <w:pPr>
+        <w:ind w:left="840" w:hanging="420"/>
+      </w:pPr>
+    </w:lvl>
+    <w:lvl w:ilvl="2" w:tplc="0409001B" w:tentative="1">
+      <w:start w:val="1"/>
+      <w:numFmt w:val="lowerRoman"/>
+      <w:lvlText w:val="%3."/>
+      <w:lvlJc w:val="right"/>
+      <w:pPr>
+        <w:ind w:left="1260" w:hanging="420"/>
+      </w:pPr>
+    </w:lvl>
+    <w:lvl w:ilvl="3" w:tplc="0409000F" w:tentative="1">
+      <w:start w:val="1"/>
+      <w:numFmt w:val="decimal"/>
+      <w:lvlText w:val="%4."/>
+      <w:lvlJc w:val="left"/>
+      <w:pPr>
+        <w:ind w:left="1680" w:hanging="420"/>
+      </w:pPr>
+    </w:lvl>
+    <w:lvl w:ilvl="4" w:tplc="04090019" w:tentative="1">
+      <w:start w:val="1"/>
+      <w:numFmt w:val="lowerLetter"/>
+      <w:lvlText w:val="%5)"/>
+      <w:lvlJc w:val="left"/>
+      <w:pPr>
+        <w:ind w:left="2100" w:hanging="420"/>
+      </w:pPr>
+    </w:lvl>
+    <w:lvl w:ilvl="5" w:tplc="0409001B" w:tentative="1">
+      <w:start w:val="1"/>
+      <w:numFmt w:val="lowerRoman"/>
+      <w:lvlText w:val="%6."/>
+      <w:lvlJc w:val="right"/>
+      <w:pPr>
+        <w:ind w:left="2520" w:hanging="420"/>
+      </w:pPr>
+    </w:lvl>
+    <w:lvl w:ilvl="6" w:tplc="0409000F" w:tentative="1">
+      <w:start w:val="1"/>
+      <w:numFmt w:val="decimal"/>
+      <w:lvlText w:val="%7."/>
+      <w:lvlJc w:val="left"/>
+      <w:pPr>
+        <w:ind w:left="2940" w:hanging="420"/>
+      </w:pPr>
+    </w:lvl>
+    <w:lvl w:ilvl="7" w:tplc="04090019" w:tentative="1">
+      <w:start w:val="1"/>
+      <w:numFmt w:val="lowerLetter"/>
+      <w:lvlText w:val="%8)"/>
+      <w:lvlJc w:val="left"/>
+      <w:pPr>
+        <w:ind w:left="3360" w:hanging="420"/>
+      </w:pPr>
+    </w:lvl>
+    <w:lvl w:ilvl="8" w:tplc="0409001B" w:tentative="1">
+      <w:start w:val="1"/>
+      <w:numFmt w:val="lowerRoman"/>
+      <w:lvlText w:val="%9."/>
+      <w:lvlJc w:val="right"/>
+      <w:pPr>
+        <w:ind w:left="3780" w:hanging="420"/>
+      </w:pPr>
+    </w:lvl>
+  </w:abstractNum>
+  <w:abstractNum w:abstractNumId="15" w15:restartNumberingAfterBreak="0">
     <w:nsid w:val="33BE3BDF"/>
     <w:multiLevelType w:val="hybridMultilevel"/>
     <w:tmpl w:val="EF149462"/>
@@ -64010,7 +64356,7 @@
       </w:pPr>
     </w:lvl>
   </w:abstractNum>
-  <w:abstractNum w:abstractNumId="15" w15:restartNumberingAfterBreak="0">
+  <w:abstractNum w:abstractNumId="16" w15:restartNumberingAfterBreak="0">
     <w:nsid w:val="35890224"/>
     <w:multiLevelType w:val="hybridMultilevel"/>
     <w:tmpl w:val="DD92C482"/>
@@ -64099,7 +64445,7 @@
       </w:pPr>
     </w:lvl>
   </w:abstractNum>
-  <w:abstractNum w:abstractNumId="16" w15:restartNumberingAfterBreak="0">
+  <w:abstractNum w:abstractNumId="17" w15:restartNumberingAfterBreak="0">
     <w:nsid w:val="35D14235"/>
     <w:multiLevelType w:val="hybridMultilevel"/>
     <w:tmpl w:val="B2982758"/>
@@ -64188,7 +64534,7 @@
       </w:pPr>
     </w:lvl>
   </w:abstractNum>
-  <w:abstractNum w:abstractNumId="17" w15:restartNumberingAfterBreak="0">
+  <w:abstractNum w:abstractNumId="18" w15:restartNumberingAfterBreak="0">
     <w:nsid w:val="3C3A3A80"/>
     <w:multiLevelType w:val="hybridMultilevel"/>
     <w:tmpl w:val="E73EB91A"/>
@@ -64304,7 +64650,7 @@
       </w:pPr>
     </w:lvl>
   </w:abstractNum>
-  <w:abstractNum w:abstractNumId="18" w15:restartNumberingAfterBreak="0">
+  <w:abstractNum w:abstractNumId="19" w15:restartNumberingAfterBreak="0">
     <w:nsid w:val="3C45716E"/>
     <w:multiLevelType w:val="hybridMultilevel"/>
     <w:tmpl w:val="8C6EE63E"/>
@@ -64396,7 +64742,7 @@
       </w:pPr>
     </w:lvl>
   </w:abstractNum>
-  <w:abstractNum w:abstractNumId="19" w15:restartNumberingAfterBreak="0">
+  <w:abstractNum w:abstractNumId="20" w15:restartNumberingAfterBreak="0">
     <w:nsid w:val="3D1D3FB0"/>
     <w:multiLevelType w:val="hybridMultilevel"/>
     <w:tmpl w:val="2D940106"/>
@@ -64485,7 +64831,7 @@
       </w:pPr>
     </w:lvl>
   </w:abstractNum>
-  <w:abstractNum w:abstractNumId="20" w15:restartNumberingAfterBreak="0">
+  <w:abstractNum w:abstractNumId="21" w15:restartNumberingAfterBreak="0">
     <w:nsid w:val="43277631"/>
     <w:multiLevelType w:val="hybridMultilevel"/>
     <w:tmpl w:val="31BA19CE"/>
@@ -64574,7 +64920,7 @@
       </w:pPr>
     </w:lvl>
   </w:abstractNum>
-  <w:abstractNum w:abstractNumId="21" w15:restartNumberingAfterBreak="0">
+  <w:abstractNum w:abstractNumId="22" w15:restartNumberingAfterBreak="0">
     <w:nsid w:val="43931F9D"/>
     <w:multiLevelType w:val="hybridMultilevel"/>
     <w:tmpl w:val="8E7467F8"/>
@@ -64663,7 +65009,7 @@
       </w:pPr>
     </w:lvl>
   </w:abstractNum>
-  <w:abstractNum w:abstractNumId="22" w15:restartNumberingAfterBreak="0">
+  <w:abstractNum w:abstractNumId="23" w15:restartNumberingAfterBreak="0">
     <w:nsid w:val="46A1451F"/>
     <w:multiLevelType w:val="hybridMultilevel"/>
     <w:tmpl w:val="2806ED48"/>
@@ -64752,7 +65098,7 @@
       </w:pPr>
     </w:lvl>
   </w:abstractNum>
-  <w:abstractNum w:abstractNumId="23" w15:restartNumberingAfterBreak="0">
+  <w:abstractNum w:abstractNumId="24" w15:restartNumberingAfterBreak="0">
     <w:nsid w:val="4D3C2BAB"/>
     <w:multiLevelType w:val="hybridMultilevel"/>
     <w:tmpl w:val="F2F40712"/>
@@ -64841,7 +65187,7 @@
       </w:pPr>
     </w:lvl>
   </w:abstractNum>
-  <w:abstractNum w:abstractNumId="24" w15:restartNumberingAfterBreak="0">
+  <w:abstractNum w:abstractNumId="25" w15:restartNumberingAfterBreak="0">
     <w:nsid w:val="4DB0314A"/>
     <w:multiLevelType w:val="hybridMultilevel"/>
     <w:tmpl w:val="2A2E88A6"/>
@@ -64930,7 +65276,7 @@
       </w:pPr>
     </w:lvl>
   </w:abstractNum>
-  <w:abstractNum w:abstractNumId="25" w15:restartNumberingAfterBreak="0">
+  <w:abstractNum w:abstractNumId="26" w15:restartNumberingAfterBreak="0">
     <w:nsid w:val="52240229"/>
     <w:multiLevelType w:val="hybridMultilevel"/>
     <w:tmpl w:val="3942256C"/>
@@ -65019,7 +65365,7 @@
       </w:pPr>
     </w:lvl>
   </w:abstractNum>
-  <w:abstractNum w:abstractNumId="26" w15:restartNumberingAfterBreak="0">
+  <w:abstractNum w:abstractNumId="27" w15:restartNumberingAfterBreak="0">
     <w:nsid w:val="52722487"/>
     <w:multiLevelType w:val="hybridMultilevel"/>
     <w:tmpl w:val="15B8733C"/>
@@ -65111,7 +65457,7 @@
       </w:pPr>
     </w:lvl>
   </w:abstractNum>
-  <w:abstractNum w:abstractNumId="27" w15:restartNumberingAfterBreak="0">
+  <w:abstractNum w:abstractNumId="28" w15:restartNumberingAfterBreak="0">
     <w:nsid w:val="568561DD"/>
     <w:multiLevelType w:val="hybridMultilevel"/>
     <w:tmpl w:val="28D24FFA"/>
@@ -65197,7 +65543,7 @@
       </w:pPr>
     </w:lvl>
   </w:abstractNum>
-  <w:abstractNum w:abstractNumId="28" w15:restartNumberingAfterBreak="0">
+  <w:abstractNum w:abstractNumId="29" w15:restartNumberingAfterBreak="0">
     <w:nsid w:val="56B64D70"/>
     <w:multiLevelType w:val="hybridMultilevel"/>
     <w:tmpl w:val="DF461340"/>
@@ -65313,7 +65659,7 @@
       </w:pPr>
     </w:lvl>
   </w:abstractNum>
-  <w:abstractNum w:abstractNumId="29" w15:restartNumberingAfterBreak="0">
+  <w:abstractNum w:abstractNumId="30" w15:restartNumberingAfterBreak="0">
     <w:nsid w:val="5B615975"/>
     <w:multiLevelType w:val="hybridMultilevel"/>
     <w:tmpl w:val="323816C0"/>
@@ -65426,7 +65772,7 @@
       </w:rPr>
     </w:lvl>
   </w:abstractNum>
-  <w:abstractNum w:abstractNumId="30" w15:restartNumberingAfterBreak="0">
+  <w:abstractNum w:abstractNumId="31" w15:restartNumberingAfterBreak="0">
     <w:nsid w:val="5D763EF1"/>
     <w:multiLevelType w:val="hybridMultilevel"/>
     <w:tmpl w:val="201406C6"/>
@@ -65518,7 +65864,7 @@
       </w:pPr>
     </w:lvl>
   </w:abstractNum>
-  <w:abstractNum w:abstractNumId="31" w15:restartNumberingAfterBreak="0">
+  <w:abstractNum w:abstractNumId="32" w15:restartNumberingAfterBreak="0">
     <w:nsid w:val="5F4F24FA"/>
     <w:multiLevelType w:val="hybridMultilevel"/>
     <w:tmpl w:val="AA064622"/>
@@ -65634,7 +65980,7 @@
       </w:pPr>
     </w:lvl>
   </w:abstractNum>
-  <w:abstractNum w:abstractNumId="32" w15:restartNumberingAfterBreak="0">
+  <w:abstractNum w:abstractNumId="33" w15:restartNumberingAfterBreak="0">
     <w:nsid w:val="601144C0"/>
     <w:multiLevelType w:val="hybridMultilevel"/>
     <w:tmpl w:val="9A2272B6"/>
@@ -65723,7 +66069,7 @@
       </w:pPr>
     </w:lvl>
   </w:abstractNum>
-  <w:abstractNum w:abstractNumId="33" w15:restartNumberingAfterBreak="0">
+  <w:abstractNum w:abstractNumId="34" w15:restartNumberingAfterBreak="0">
     <w:nsid w:val="630F75BF"/>
     <w:multiLevelType w:val="hybridMultilevel"/>
     <w:tmpl w:val="62CA7ED0"/>
@@ -65812,7 +66158,7 @@
       </w:pPr>
     </w:lvl>
   </w:abstractNum>
-  <w:abstractNum w:abstractNumId="34" w15:restartNumberingAfterBreak="0">
+  <w:abstractNum w:abstractNumId="35" w15:restartNumberingAfterBreak="0">
     <w:nsid w:val="63933BAF"/>
     <w:multiLevelType w:val="hybridMultilevel"/>
     <w:tmpl w:val="C5F00F46"/>
@@ -65904,7 +66250,7 @@
       </w:pPr>
     </w:lvl>
   </w:abstractNum>
-  <w:abstractNum w:abstractNumId="35" w15:restartNumberingAfterBreak="0">
+  <w:abstractNum w:abstractNumId="36" w15:restartNumberingAfterBreak="0">
     <w:nsid w:val="63A16ADB"/>
     <w:multiLevelType w:val="hybridMultilevel"/>
     <w:tmpl w:val="29D8D150"/>
@@ -66020,7 +66366,7 @@
       </w:pPr>
     </w:lvl>
   </w:abstractNum>
-  <w:abstractNum w:abstractNumId="36" w15:restartNumberingAfterBreak="0">
+  <w:abstractNum w:abstractNumId="37" w15:restartNumberingAfterBreak="0">
     <w:nsid w:val="64A67E49"/>
     <w:multiLevelType w:val="hybridMultilevel"/>
     <w:tmpl w:val="18F26C44"/>
@@ -66136,7 +66482,7 @@
       </w:pPr>
     </w:lvl>
   </w:abstractNum>
-  <w:abstractNum w:abstractNumId="37" w15:restartNumberingAfterBreak="0">
+  <w:abstractNum w:abstractNumId="38" w15:restartNumberingAfterBreak="0">
     <w:nsid w:val="6A103DD1"/>
     <w:multiLevelType w:val="hybridMultilevel"/>
     <w:tmpl w:val="8D5804C4"/>
@@ -66228,7 +66574,7 @@
       </w:pPr>
     </w:lvl>
   </w:abstractNum>
-  <w:abstractNum w:abstractNumId="38" w15:restartNumberingAfterBreak="0">
+  <w:abstractNum w:abstractNumId="39" w15:restartNumberingAfterBreak="0">
     <w:nsid w:val="6AC31BAE"/>
     <w:multiLevelType w:val="multilevel"/>
     <w:tmpl w:val="0E40FDBC"/>
@@ -66349,7 +66695,7 @@
       </w:rPr>
     </w:lvl>
   </w:abstractNum>
-  <w:abstractNum w:abstractNumId="39" w15:restartNumberingAfterBreak="0">
+  <w:abstractNum w:abstractNumId="40" w15:restartNumberingAfterBreak="0">
     <w:nsid w:val="6EFC02EA"/>
     <w:multiLevelType w:val="hybridMultilevel"/>
     <w:tmpl w:val="18F26C44"/>
@@ -66465,7 +66811,7 @@
       </w:pPr>
     </w:lvl>
   </w:abstractNum>
-  <w:abstractNum w:abstractNumId="40" w15:restartNumberingAfterBreak="0">
+  <w:abstractNum w:abstractNumId="41" w15:restartNumberingAfterBreak="0">
     <w:nsid w:val="752131F5"/>
     <w:multiLevelType w:val="hybridMultilevel"/>
     <w:tmpl w:val="A63E37A4"/>
@@ -66551,7 +66897,7 @@
       </w:pPr>
     </w:lvl>
   </w:abstractNum>
-  <w:abstractNum w:abstractNumId="41" w15:restartNumberingAfterBreak="0">
+  <w:abstractNum w:abstractNumId="42" w15:restartNumberingAfterBreak="0">
     <w:nsid w:val="7E165FD8"/>
     <w:multiLevelType w:val="multilevel"/>
     <w:tmpl w:val="6EDA25E0"/>
@@ -66676,10 +67022,10 @@
     <w:abstractNumId w:val="5"/>
   </w:num>
   <w:num w:numId="2">
-    <w:abstractNumId w:val="41"/>
+    <w:abstractNumId w:val="42"/>
   </w:num>
   <w:num w:numId="3">
-    <w:abstractNumId w:val="29"/>
+    <w:abstractNumId w:val="30"/>
   </w:num>
   <w:num w:numId="4">
     <w:abstractNumId w:val="6"/>
@@ -66688,31 +67034,31 @@
     <w:abstractNumId w:val="0"/>
   </w:num>
   <w:num w:numId="6">
-    <w:abstractNumId w:val="28"/>
+    <w:abstractNumId w:val="29"/>
   </w:num>
   <w:num w:numId="7">
-    <w:abstractNumId w:val="16"/>
+    <w:abstractNumId w:val="17"/>
   </w:num>
   <w:num w:numId="8">
     <w:abstractNumId w:val="3"/>
   </w:num>
   <w:num w:numId="9">
-    <w:abstractNumId w:val="36"/>
+    <w:abstractNumId w:val="37"/>
   </w:num>
   <w:num w:numId="10">
     <w:abstractNumId w:val="4"/>
   </w:num>
   <w:num w:numId="11">
-    <w:abstractNumId w:val="35"/>
+    <w:abstractNumId w:val="36"/>
   </w:num>
   <w:num w:numId="12">
-    <w:abstractNumId w:val="14"/>
+    <w:abstractNumId w:val="15"/>
   </w:num>
   <w:num w:numId="13">
-    <w:abstractNumId w:val="39"/>
+    <w:abstractNumId w:val="40"/>
   </w:num>
   <w:num w:numId="14">
-    <w:abstractNumId w:val="31"/>
+    <w:abstractNumId w:val="32"/>
   </w:num>
   <w:num w:numId="15">
     <w:abstractNumId w:val="11"/>
@@ -66721,34 +67067,34 @@
     <w:abstractNumId w:val="2"/>
   </w:num>
   <w:num w:numId="17">
-    <w:abstractNumId w:val="32"/>
+    <w:abstractNumId w:val="33"/>
   </w:num>
   <w:num w:numId="18">
     <w:abstractNumId w:val="7"/>
   </w:num>
   <w:num w:numId="19">
-    <w:abstractNumId w:val="37"/>
+    <w:abstractNumId w:val="38"/>
   </w:num>
   <w:num w:numId="20">
-    <w:abstractNumId w:val="26"/>
+    <w:abstractNumId w:val="27"/>
   </w:num>
   <w:num w:numId="21">
     <w:abstractNumId w:val="1"/>
   </w:num>
   <w:num w:numId="22">
-    <w:abstractNumId w:val="30"/>
+    <w:abstractNumId w:val="31"/>
   </w:num>
   <w:num w:numId="23">
+    <w:abstractNumId w:val="19"/>
+  </w:num>
+  <w:num w:numId="24">
     <w:abstractNumId w:val="18"/>
   </w:num>
-  <w:num w:numId="24">
-    <w:abstractNumId w:val="17"/>
-  </w:num>
   <w:num w:numId="25">
-    <w:abstractNumId w:val="34"/>
+    <w:abstractNumId w:val="35"/>
   </w:num>
   <w:num w:numId="26">
-    <w:abstractNumId w:val="19"/>
+    <w:abstractNumId w:val="20"/>
   </w:num>
   <w:num w:numId="27">
     <w:abstractNumId w:val="12"/>
@@ -66760,43 +67106,46 @@
     <w:abstractNumId w:val="8"/>
   </w:num>
   <w:num w:numId="30">
-    <w:abstractNumId w:val="25"/>
+    <w:abstractNumId w:val="26"/>
   </w:num>
   <w:num w:numId="31">
-    <w:abstractNumId w:val="22"/>
+    <w:abstractNumId w:val="23"/>
   </w:num>
   <w:num w:numId="32">
-    <w:abstractNumId w:val="20"/>
+    <w:abstractNumId w:val="21"/>
   </w:num>
   <w:num w:numId="33">
-    <w:abstractNumId w:val="15"/>
+    <w:abstractNumId w:val="16"/>
   </w:num>
   <w:num w:numId="34">
     <w:abstractNumId w:val="10"/>
   </w:num>
   <w:num w:numId="35">
-    <w:abstractNumId w:val="40"/>
+    <w:abstractNumId w:val="41"/>
   </w:num>
   <w:num w:numId="36">
+    <w:abstractNumId w:val="25"/>
+  </w:num>
+  <w:num w:numId="37">
     <w:abstractNumId w:val="24"/>
   </w:num>
-  <w:num w:numId="37">
-    <w:abstractNumId w:val="23"/>
-  </w:num>
   <w:num w:numId="38">
-    <w:abstractNumId w:val="33"/>
+    <w:abstractNumId w:val="34"/>
   </w:num>
   <w:num w:numId="39">
-    <w:abstractNumId w:val="27"/>
+    <w:abstractNumId w:val="28"/>
   </w:num>
   <w:num w:numId="40">
-    <w:abstractNumId w:val="21"/>
+    <w:abstractNumId w:val="22"/>
   </w:num>
   <w:num w:numId="41">
     <w:abstractNumId w:val="13"/>
   </w:num>
   <w:num w:numId="42">
-    <w:abstractNumId w:val="38"/>
+    <w:abstractNumId w:val="39"/>
+  </w:num>
+  <w:num w:numId="43">
+    <w:abstractNumId w:val="14"/>
   </w:num>
 </w:numbering>
 </file>
@@ -68071,7 +68420,7 @@
 </file>
 
 <file path=customXml/itemProps1.xml><?xml version="1.0" encoding="utf-8"?>
-<ds:datastoreItem xmlns:ds="http://schemas.openxmlformats.org/officeDocument/2006/customXml" ds:itemID="{9D3660E7-3616-4A88-A6C4-E8E7F2CCA2AF}">
+<ds:datastoreItem xmlns:ds="http://schemas.openxmlformats.org/officeDocument/2006/customXml" ds:itemID="{453797AD-8B0C-4F9F-A20E-936D804A8E5F}">
   <ds:schemaRefs>
     <ds:schemaRef ds:uri="http://schemas.openxmlformats.org/officeDocument/2006/bibliography"/>
   </ds:schemaRefs>

--- a/MSE_All/文档/2设计文档/快递管理系统 MSE软件体系结构描述.docx
+++ b/MSE_All/文档/2设计文档/快递管理系统 MSE软件体系结构描述.docx
@@ -60663,19 +60663,27 @@
           <w:numId w:val="40"/>
         </w:numPr>
         <w:ind w:firstLineChars="0"/>
+        <w:rPr>
+          <w:b/>
+        </w:rPr>
       </w:pPr>
       <w:r>
         <w:rPr>
           <w:rFonts w:hint="eastAsia"/>
+          <w:b/>
         </w:rPr>
         <w:t>User</w:t>
       </w:r>
       <w:r>
+        <w:rPr>
+          <w:b/>
+        </w:rPr>
         <w:t>.txt</w:t>
       </w:r>
       <w:r>
         <w:rPr>
           <w:rFonts w:hint="eastAsia"/>
+          <w:b/>
         </w:rPr>
         <w:t>用户信息保持格式：</w:t>
       </w:r>
@@ -60708,19 +60716,27 @@
           <w:numId w:val="40"/>
         </w:numPr>
         <w:ind w:firstLineChars="0"/>
+        <w:rPr>
+          <w:b/>
+        </w:rPr>
       </w:pPr>
       <w:r>
+        <w:rPr>
+          <w:b/>
+        </w:rPr>
         <w:t>O</w:t>
       </w:r>
       <w:r>
         <w:rPr>
           <w:rFonts w:hint="eastAsia"/>
+          <w:b/>
         </w:rPr>
         <w:t>rder.txt</w:t>
       </w:r>
       <w:r>
         <w:rPr>
           <w:rFonts w:hint="eastAsia"/>
+          <w:b/>
         </w:rPr>
         <w:t>订单信息保持格式：</w:t>
       </w:r>
@@ -60801,22 +60817,33 @@
           <w:numId w:val="40"/>
         </w:numPr>
         <w:ind w:firstLineChars="0"/>
+        <w:rPr>
+          <w:b/>
+        </w:rPr>
       </w:pPr>
       <w:r>
+        <w:rPr>
+          <w:b/>
+        </w:rPr>
         <w:t>R</w:t>
       </w:r>
       <w:r>
         <w:rPr>
           <w:rFonts w:hint="eastAsia"/>
+          <w:b/>
         </w:rPr>
         <w:t>eceiver</w:t>
       </w:r>
       <w:r>
+        <w:rPr>
+          <w:b/>
+        </w:rPr>
         <w:t>.txt</w:t>
       </w:r>
       <w:r>
         <w:rPr>
           <w:rFonts w:hint="eastAsia"/>
+          <w:b/>
         </w:rPr>
         <w:t>收件人信息保持格式：</w:t>
       </w:r>
@@ -60872,416 +60899,166 @@
       </w:r>
       <w:r>
         <w:tab/>
-      </w:r>
-    </w:p>
-    <w:p>
-      <w:r>
-        <w:t>4</w:t>
-      </w:r>
-      <w:r>
-        <w:t>、</w:t>
-      </w:r>
-      <w:r>
-        <w:t>Loadorder.txt</w:t>
-      </w:r>
-      <w:r>
-        <w:rPr>
-          <w:rFonts w:hint="eastAsia"/>
-        </w:rPr>
-        <w:t>装运单保持格式：</w:t>
-      </w:r>
-    </w:p>
-    <w:p>
-      <w:r>
-        <w:rPr>
-          <w:rFonts w:asciiTheme="minorEastAsia" w:hAnsiTheme="minorEastAsia" w:hint="eastAsia"/>
-          <w:szCs w:val="21"/>
-        </w:rPr>
-        <w:t>0中转中心编号+</w:t>
-      </w:r>
-      <w:r>
-        <w:rPr>
-          <w:rFonts w:asciiTheme="minorEastAsia" w:hAnsiTheme="minorEastAsia"/>
-          <w:szCs w:val="21"/>
-        </w:rPr>
-        <w:t>00000000</w:t>
-      </w:r>
-      <w:r>
-        <w:rPr>
-          <w:rFonts w:asciiTheme="minorEastAsia" w:hAnsiTheme="minorEastAsia" w:hint="eastAsia"/>
-          <w:szCs w:val="21"/>
-        </w:rPr>
-        <w:t>日期</w:t>
-      </w:r>
-      <w:r>
-        <w:rPr>
-          <w:rFonts w:asciiTheme="minorEastAsia" w:eastAsiaTheme="minorEastAsia" w:hAnsiTheme="minorEastAsia" w:hint="eastAsia"/>
-        </w:rPr>
-        <w:t>+00000编码 、五位数字</w:t>
-      </w:r>
-      <w:r>
-        <w:rPr>
-          <w:rFonts w:hint="eastAsia"/>
-        </w:rPr>
-        <w:t>【</w:t>
-      </w:r>
-      <w:r>
-        <w:rPr>
-          <w:rFonts w:hint="eastAsia"/>
-        </w:rPr>
-        <w:t>\n</w:t>
-      </w:r>
-      <w:r>
-        <w:rPr>
-          <w:rFonts w:hint="eastAsia"/>
-        </w:rPr>
-        <w:t>】</w:t>
-      </w:r>
-    </w:p>
-    <w:p>
-      <w:r>
-        <w:rPr>
-          <w:rFonts w:hint="eastAsia"/>
-        </w:rPr>
-        <w:t>5</w:t>
-      </w:r>
-      <w:r>
-        <w:rPr>
-          <w:rFonts w:hint="eastAsia"/>
-        </w:rPr>
-        <w:t>、</w:t>
-      </w:r>
-      <w:r>
-        <w:rPr>
-          <w:rFonts w:hint="eastAsia"/>
-        </w:rPr>
-        <w:t>Vehicle.txt</w:t>
-      </w:r>
-      <w:r>
-        <w:rPr>
-          <w:rFonts w:hint="eastAsia"/>
-        </w:rPr>
-        <w:t>车辆信息保持</w:t>
-      </w:r>
-      <w:r>
-        <w:rPr>
-          <w:rFonts w:hint="eastAsia"/>
-        </w:rPr>
-        <w:t>格式：</w:t>
-      </w:r>
-    </w:p>
-    <w:p>
-      <w:r>
-        <w:rPr>
-          <w:rFonts w:asciiTheme="minorEastAsia" w:eastAsiaTheme="minorEastAsia" w:hAnsiTheme="minorEastAsia" w:hint="eastAsia"/>
-          <w:szCs w:val="21"/>
-        </w:rPr>
-        <w:t>城市编号（电话号码区号南京025）+营业厅编号（000三位数字）+000三位数字）</w:t>
-      </w:r>
-      <w:r>
-        <w:rPr>
-          <w:rFonts w:hint="eastAsia"/>
-        </w:rPr>
-        <w:t>【</w:t>
-      </w:r>
-      <w:r>
-        <w:rPr>
-          <w:rFonts w:hint="eastAsia"/>
-        </w:rPr>
-        <w:t>\n</w:t>
-      </w:r>
-      <w:r>
-        <w:rPr>
-          <w:rFonts w:hint="eastAsia"/>
-        </w:rPr>
-        <w:t>】</w:t>
-      </w:r>
-    </w:p>
-    <w:p>
-      <w:r>
-        <w:rPr>
-          <w:rFonts w:hint="eastAsia"/>
-        </w:rPr>
-        <w:t>6</w:t>
-      </w:r>
-      <w:r>
-        <w:rPr>
-          <w:rFonts w:hint="eastAsia"/>
-        </w:rPr>
-        <w:t>、</w:t>
-      </w:r>
-      <w:r>
-        <w:rPr>
-          <w:rFonts w:hint="eastAsia"/>
-        </w:rPr>
-        <w:t>Driver.txt</w:t>
-      </w:r>
-      <w:r>
-        <w:rPr>
-          <w:rFonts w:hint="eastAsia"/>
-        </w:rPr>
-        <w:t>司机信息保持格式：</w:t>
       </w:r>
     </w:p>
     <w:p>
       <w:pPr>
         <w:rPr>
-          <w:rFonts w:asciiTheme="minorEastAsia" w:eastAsiaTheme="minorEastAsia" w:hAnsiTheme="minorEastAsia"/>
-          <w:szCs w:val="21"/>
+          <w:b/>
         </w:rPr>
       </w:pPr>
       <w:r>
         <w:rPr>
-          <w:rFonts w:asciiTheme="minorEastAsia" w:eastAsiaTheme="minorEastAsia" w:hAnsiTheme="minorEastAsia" w:hint="eastAsia"/>
-          <w:szCs w:val="21"/>
-        </w:rPr>
-        <w:t>司机编号（电话号码区号南京025+营业厅编号（000三位数字）+000三位数字、姓名、出生日期、身份证号、手机 、性别、行驶证期限）</w:t>
+          <w:b/>
+        </w:rPr>
+        <w:t>4</w:t>
+      </w:r>
+      <w:r>
+        <w:rPr>
+          <w:b/>
+        </w:rPr>
+        <w:t>、</w:t>
+      </w:r>
+      <w:r>
+        <w:rPr>
+          <w:b/>
+        </w:rPr>
+        <w:t>Loadorder.txt</w:t>
       </w:r>
       <w:r>
         <w:rPr>
           <w:rFonts w:hint="eastAsia"/>
-        </w:rPr>
-        <w:t>【</w:t>
+          <w:b/>
+        </w:rPr>
+        <w:t>装运单</w:t>
       </w:r>
       <w:r>
         <w:rPr>
           <w:rFonts w:hint="eastAsia"/>
-        </w:rPr>
-        <w:t>\n</w:t>
+          <w:b/>
+        </w:rPr>
+        <w:t>/</w:t>
+      </w:r>
+      <w:r>
+        <w:rPr>
+          <w:b/>
+        </w:rPr>
+        <w:t>UncheckedLoadorder.txt</w:t>
+      </w:r>
+      <w:r>
+        <w:rPr>
+          <w:b/>
+        </w:rPr>
+        <w:t>未审批的装运单</w:t>
       </w:r>
       <w:r>
         <w:rPr>
           <w:rFonts w:hint="eastAsia"/>
-        </w:rPr>
-        <w:t>】</w:t>
+          <w:b/>
+        </w:rPr>
+        <w:t>/un</w:t>
+      </w:r>
+      <w:r>
+        <w:rPr>
+          <w:b/>
+        </w:rPr>
+        <w:t>Recei</w:t>
+      </w:r>
+      <w:r>
+        <w:rPr>
+          <w:b/>
+        </w:rPr>
+        <w:t>ve_Loadorder.txt</w:t>
+      </w:r>
+      <w:r>
+        <w:rPr>
+          <w:b/>
+        </w:rPr>
+        <w:t>未接收的装运单</w:t>
+      </w:r>
+      <w:r>
+        <w:rPr>
+          <w:rFonts w:hint="eastAsia"/>
+          <w:b/>
+        </w:rPr>
+        <w:t>保持格式：</w:t>
       </w:r>
     </w:p>
     <w:p>
       <w:r>
+        <w:t>装运单编号（</w:t>
+      </w:r>
+      <w:r>
         <w:rPr>
           <w:rFonts w:hint="eastAsia"/>
         </w:rPr>
-        <w:t>7</w:t>
+        <w:t>10</w:t>
       </w:r>
       <w:r>
         <w:rPr>
           <w:rFonts w:hint="eastAsia"/>
         </w:rPr>
-        <w:t>、</w:t>
-      </w:r>
-      <w:r>
-        <w:rPr>
-          <w:rFonts w:hint="eastAsia"/>
-        </w:rPr>
-        <w:t>Arriver</w:t>
-      </w:r>
-      <w:r>
-        <w:t>order.txt</w:t>
-      </w:r>
-      <w:r>
-        <w:rPr>
-          <w:rFonts w:hint="eastAsia"/>
-        </w:rPr>
-        <w:t>到达单保持格式：</w:t>
-      </w:r>
-    </w:p>
-    <w:p>
-      <w:r>
-        <w:rPr>
-          <w:rFonts w:hint="eastAsia"/>
-        </w:rPr>
-        <w:t>来自的营业厅编号——到达的营业厅编号：到达日期【</w:t>
-      </w:r>
-      <w:r>
-        <w:rPr>
-          <w:rFonts w:hint="eastAsia"/>
-        </w:rPr>
-        <w:t>\n</w:t>
-      </w:r>
-      <w:r>
-        <w:rPr>
-          <w:rFonts w:hint="eastAsia"/>
-        </w:rPr>
-        <w:t>】</w:t>
-      </w:r>
-    </w:p>
-    <w:p>
-      <w:r>
-        <w:t>8</w:t>
-      </w:r>
-      <w:r>
-        <w:t>、</w:t>
-      </w:r>
-      <w:r>
-        <w:rPr>
-          <w:rFonts w:hint="eastAsia"/>
-        </w:rPr>
-        <w:t>Rec</w:t>
-      </w:r>
-      <w:r>
-        <w:t>eiveorder.txt</w:t>
-      </w:r>
-      <w:r>
-        <w:rPr>
-          <w:rFonts w:hint="eastAsia"/>
-        </w:rPr>
-        <w:t>接收单保持格式：</w:t>
-      </w:r>
-    </w:p>
-    <w:p>
-      <w:r>
-        <w:rPr>
-          <w:rFonts w:hint="eastAsia"/>
-        </w:rPr>
-        <w:lastRenderedPageBreak/>
-        <w:t>接收的营业厅编号——司机姓名——日期【</w:t>
-      </w:r>
-      <w:r>
-        <w:rPr>
-          <w:rFonts w:hint="eastAsia"/>
-        </w:rPr>
-        <w:t>\n</w:t>
-      </w:r>
-      <w:r>
-        <w:rPr>
-          <w:rFonts w:hint="eastAsia"/>
-        </w:rPr>
-        <w:t>】</w:t>
-      </w:r>
-    </w:p>
-    <w:p>
-      <w:r>
-        <w:t>9</w:t>
-      </w:r>
-      <w:r>
-        <w:t>、</w:t>
-      </w:r>
-      <w:r>
-        <w:rPr>
-          <w:rFonts w:hint="eastAsia"/>
-        </w:rPr>
-        <w:t>Sendorder.txt</w:t>
-      </w:r>
-      <w:r>
-        <w:rPr>
-          <w:rFonts w:hint="eastAsia"/>
-        </w:rPr>
-        <w:t>派件单保持格式：</w:t>
-      </w:r>
-    </w:p>
-    <w:p>
-      <w:r>
-        <w:rPr>
-          <w:rFonts w:hint="eastAsia"/>
-        </w:rPr>
-        <w:t>派件的营业厅编号——目的营业厅编号——司机姓名——日期【</w:t>
-      </w:r>
-      <w:r>
-        <w:rPr>
-          <w:rFonts w:hint="eastAsia"/>
-        </w:rPr>
-        <w:t>\n</w:t>
-      </w:r>
-      <w:r>
-        <w:rPr>
-          <w:rFonts w:hint="eastAsia"/>
-        </w:rPr>
-        <w:t>】</w:t>
-      </w:r>
-    </w:p>
-    <w:p>
-      <w:r>
-        <w:t>10</w:t>
-      </w:r>
-      <w:r>
-        <w:t>、</w:t>
-      </w:r>
-      <w:r>
-        <w:t>P</w:t>
-      </w:r>
-      <w:r>
-        <w:rPr>
-          <w:rFonts w:hint="eastAsia"/>
-        </w:rPr>
-        <w:t>ayee</w:t>
-      </w:r>
-      <w:r>
-        <w:t>.txt</w:t>
-      </w:r>
-      <w:r>
-        <w:rPr>
-          <w:rFonts w:hint="eastAsia"/>
-        </w:rPr>
-        <w:t>收款单保持格式：</w:t>
-      </w:r>
-    </w:p>
-    <w:p>
-      <w:r>
-        <w:rPr>
-          <w:rFonts w:hint="eastAsia"/>
-        </w:rPr>
-        <w:t>收款金额，快递员，日期【</w:t>
-      </w:r>
-      <w:r>
-        <w:rPr>
-          <w:rFonts w:hint="eastAsia"/>
-        </w:rPr>
-        <w:t>\n</w:t>
-      </w:r>
-      <w:r>
-        <w:rPr>
-          <w:rFonts w:hint="eastAsia"/>
-        </w:rPr>
-        <w:t>】</w:t>
-      </w:r>
-    </w:p>
-    <w:p>
-      <w:r>
-        <w:t>11</w:t>
-      </w:r>
-      <w:r>
-        <w:t>、</w:t>
-      </w:r>
-      <w:r>
-        <w:rPr>
-          <w:rFonts w:hint="eastAsia"/>
-        </w:rPr>
-        <w:t>Changeorder.txt</w:t>
-      </w:r>
-      <w:r>
-        <w:rPr>
-          <w:rFonts w:hint="eastAsia"/>
-        </w:rPr>
-        <w:t>中转单保持格式：</w:t>
-      </w:r>
-    </w:p>
-    <w:p>
-      <w:r>
-        <w:rPr>
-          <w:rFonts w:asciiTheme="minorEastAsia" w:hAnsiTheme="minorEastAsia" w:hint="eastAsia"/>
-          <w:szCs w:val="21"/>
-        </w:rPr>
-        <w:t>0中转中心编号+</w:t>
-      </w:r>
-      <w:r>
-        <w:rPr>
-          <w:rFonts w:asciiTheme="minorEastAsia" w:hAnsiTheme="minorEastAsia"/>
-          <w:szCs w:val="21"/>
-        </w:rPr>
-        <w:t>00000000</w:t>
-      </w:r>
-      <w:r>
-        <w:rPr>
-          <w:rFonts w:asciiTheme="minorEastAsia" w:hAnsiTheme="minorEastAsia" w:hint="eastAsia"/>
-          <w:szCs w:val="21"/>
-        </w:rPr>
-        <w:t>日期</w:t>
-      </w:r>
-      <w:r>
-        <w:rPr>
-          <w:rFonts w:asciiTheme="minorEastAsia" w:eastAsiaTheme="minorEastAsia" w:hAnsiTheme="minorEastAsia" w:hint="eastAsia"/>
-        </w:rPr>
-        <w:t>+00000编码 、五位数字</w:t>
+        <w:t>位</w:t>
+      </w:r>
+      <w:r>
+        <w:t>）</w:t>
+      </w:r>
+      <w:r>
+        <w:t>;</w:t>
+      </w:r>
+      <w:r>
+        <w:t>装运时间（日期格式）</w:t>
+      </w:r>
+      <w:r>
+        <w:t>;</w:t>
+      </w:r>
+      <w:r>
+        <w:t>出发地编号（营业厅或中转中心编号）</w:t>
+      </w:r>
+      <w:r>
+        <w:t>;</w:t>
+      </w:r>
+      <w:r>
+        <w:t>到达地编号</w:t>
+      </w:r>
+      <w:r>
+        <w:t>（营业厅或中转中心编号）</w:t>
+      </w:r>
+      <w:r>
+        <w:t>;</w:t>
+      </w:r>
+      <w:r>
+        <w:t>监装员姓名</w:t>
+      </w:r>
+      <w:r>
+        <w:t>;</w:t>
+      </w:r>
+      <w:r>
+        <w:t>押运员姓名</w:t>
+      </w:r>
+      <w:r>
+        <w:t>;</w:t>
+      </w:r>
+      <w:r>
+        <w:t>交通工具编号</w:t>
+      </w:r>
+      <w:r>
+        <w:t>;</w:t>
+      </w:r>
+      <w:r>
+        <w:t>本次装运所有单号</w:t>
+      </w:r>
+      <w:r>
+        <w:t>;</w:t>
+      </w:r>
+      <w:r>
+        <w:t>运费</w:t>
+      </w:r>
+      <w:r>
+        <w:t>;</w:t>
+      </w:r>
+      <w:r>
+        <w:t>审批状态</w:t>
       </w:r>
       <w:r>
         <w:rPr>
@@ -61305,28 +61082,45 @@
     <w:p>
       <w:pPr>
         <w:rPr>
-          <w:rFonts w:asciiTheme="minorEastAsia" w:eastAsiaTheme="minorEastAsia" w:hAnsiTheme="minorEastAsia"/>
+          <w:b/>
         </w:rPr>
       </w:pPr>
       <w:r>
         <w:rPr>
-          <w:rFonts w:asciiTheme="minorEastAsia" w:eastAsiaTheme="minorEastAsia" w:hAnsiTheme="minorEastAsia"/>
-        </w:rPr>
-        <w:t>12、</w:t>
-      </w:r>
-      <w:r>
-        <w:rPr>
-          <w:rFonts w:asciiTheme="minorEastAsia" w:eastAsiaTheme="minorEastAsia" w:hAnsiTheme="minorEastAsia" w:hint="eastAsia"/>
-        </w:rPr>
-        <w:t>Store.txt仓库信息保持格式：</w:t>
+          <w:rFonts w:hint="eastAsia"/>
+          <w:b/>
+        </w:rPr>
+        <w:t>5</w:t>
+      </w:r>
+      <w:r>
+        <w:rPr>
+          <w:rFonts w:hint="eastAsia"/>
+          <w:b/>
+        </w:rPr>
+        <w:t>、</w:t>
+      </w:r>
+      <w:r>
+        <w:rPr>
+          <w:rFonts w:hint="eastAsia"/>
+          <w:b/>
+        </w:rPr>
+        <w:t>Vehicle.txt</w:t>
+      </w:r>
+      <w:r>
+        <w:rPr>
+          <w:rFonts w:hint="eastAsia"/>
+          <w:b/>
+        </w:rPr>
+        <w:t>车辆信息保持格式：</w:t>
       </w:r>
     </w:p>
     <w:p>
       <w:r>
         <w:rPr>
           <w:rFonts w:asciiTheme="minorEastAsia" w:eastAsiaTheme="minorEastAsia" w:hAnsiTheme="minorEastAsia" w:hint="eastAsia"/>
-        </w:rPr>
-        <w:t>营业厅编号——订单号——入库日期</w:t>
+          <w:szCs w:val="21"/>
+        </w:rPr>
+        <w:t>城市编号（电话号码区号南京025）+营业厅编号（000三位数字）+000三位数字）</w:t>
       </w:r>
       <w:r>
         <w:rPr>
@@ -61345,139 +61139,62 @@
           <w:rFonts w:hint="eastAsia"/>
         </w:rPr>
         <w:t>】</w:t>
-      </w:r>
-    </w:p>
-    <w:p>
-      <w:r>
-        <w:t>13</w:t>
-      </w:r>
-      <w:r>
-        <w:t>、</w:t>
-      </w:r>
-      <w:r>
-        <w:t>Storeinorder.txt</w:t>
-      </w:r>
-      <w:r>
-        <w:rPr>
-          <w:rFonts w:hint="eastAsia"/>
-        </w:rPr>
-        <w:t>入库单保持格式：</w:t>
-      </w:r>
-    </w:p>
-    <w:p>
-      <w:r>
-        <w:rPr>
-          <w:rFonts w:hint="eastAsia"/>
-        </w:rPr>
-        <w:t>营业厅编号——订单号——仓库管理员姓名——入库日期【</w:t>
-      </w:r>
-      <w:r>
-        <w:rPr>
-          <w:rFonts w:hint="eastAsia"/>
-        </w:rPr>
-        <w:t>\n</w:t>
-      </w:r>
-      <w:r>
-        <w:rPr>
-          <w:rFonts w:hint="eastAsia"/>
-        </w:rPr>
-        <w:t>】</w:t>
-      </w:r>
-    </w:p>
-    <w:p>
-      <w:r>
-        <w:t>14</w:t>
-      </w:r>
-      <w:r>
-        <w:t>、</w:t>
-      </w:r>
-      <w:r>
-        <w:rPr>
-          <w:rFonts w:hint="eastAsia"/>
-        </w:rPr>
-        <w:t>Storeoutorder.txt</w:t>
-      </w:r>
-      <w:r>
-        <w:rPr>
-          <w:rFonts w:hint="eastAsia"/>
-        </w:rPr>
-        <w:t>出库单保持格式：</w:t>
       </w:r>
     </w:p>
     <w:p>
       <w:pPr>
         <w:rPr>
-          <w:rFonts w:asciiTheme="minorEastAsia" w:eastAsiaTheme="minorEastAsia" w:hAnsiTheme="minorEastAsia"/>
+          <w:b/>
         </w:rPr>
       </w:pPr>
       <w:r>
         <w:rPr>
           <w:rFonts w:hint="eastAsia"/>
-        </w:rPr>
-        <w:t>营业厅编号——订单号——仓库管理员姓名——出库日期【</w:t>
+          <w:b/>
+        </w:rPr>
+        <w:t>6</w:t>
       </w:r>
       <w:r>
         <w:rPr>
           <w:rFonts w:hint="eastAsia"/>
-        </w:rPr>
-        <w:t>\n</w:t>
+          <w:b/>
+        </w:rPr>
+        <w:t>、</w:t>
       </w:r>
       <w:r>
         <w:rPr>
           <w:rFonts w:hint="eastAsia"/>
-        </w:rPr>
-        <w:t>】</w:t>
+          <w:b/>
+        </w:rPr>
+        <w:t>Driver.txt</w:t>
+      </w:r>
+      <w:r>
+        <w:rPr>
+          <w:rFonts w:hint="eastAsia"/>
+          <w:b/>
+        </w:rPr>
+        <w:t>司机信息保持格式：</w:t>
       </w:r>
     </w:p>
     <w:p>
       <w:pPr>
         <w:rPr>
-          <w:rFonts w:asciiTheme="minorEastAsia" w:hAnsiTheme="minorEastAsia"/>
+          <w:rFonts w:asciiTheme="minorEastAsia" w:eastAsiaTheme="minorEastAsia" w:hAnsiTheme="minorEastAsia"/>
           <w:szCs w:val="21"/>
         </w:rPr>
       </w:pPr>
       <w:r>
         <w:rPr>
-          <w:rFonts w:asciiTheme="minorEastAsia" w:hAnsiTheme="minorEastAsia"/>
+          <w:rFonts w:asciiTheme="minorEastAsia" w:eastAsiaTheme="minorEastAsia" w:hAnsiTheme="minorEastAsia" w:hint="eastAsia"/>
           <w:szCs w:val="21"/>
         </w:rPr>
-        <w:t>15、</w:t>
-      </w:r>
-      <w:r>
-        <w:rPr>
-          <w:rFonts w:asciiTheme="minorEastAsia" w:hAnsiTheme="minorEastAsia"/>
-          <w:szCs w:val="21"/>
-        </w:rPr>
-        <w:t>P</w:t>
-      </w:r>
-      <w:r>
-        <w:rPr>
-          <w:rFonts w:asciiTheme="minorEastAsia" w:hAnsiTheme="minorEastAsia" w:hint="eastAsia"/>
-          <w:szCs w:val="21"/>
-        </w:rPr>
-        <w:t>ay</w:t>
-      </w:r>
-      <w:r>
-        <w:rPr>
-          <w:rFonts w:asciiTheme="minorEastAsia" w:hAnsiTheme="minorEastAsia"/>
-          <w:szCs w:val="21"/>
-        </w:rPr>
-        <w:t>order.txt</w:t>
-      </w:r>
-      <w:r>
-        <w:rPr>
-          <w:rFonts w:asciiTheme="minorEastAsia" w:hAnsiTheme="minorEastAsia" w:hint="eastAsia"/>
-          <w:szCs w:val="21"/>
-        </w:rPr>
-        <w:t>付款单保持格式：</w:t>
-      </w:r>
-    </w:p>
-    <w:p>
+        <w:t>司机编号（电话号码区号南京025+营业厅编号（000三位数字）+000三位数字、姓名、出生日期、身份证号、手机 、性别、行驶证期限）</w:t>
+      </w:r>
       <w:r>
         <w:rPr>
           <w:rFonts w:hint="eastAsia"/>
         </w:rPr>
-        <w:t>付款日期，付款金额，付款人，付款账号，条目，备注信息【</w:t>
+        <w:t>【</w:t>
       </w:r>
       <w:r>
         <w:rPr>
@@ -61490,160 +61207,6 @@
           <w:rFonts w:hint="eastAsia"/>
         </w:rPr>
         <w:t>】</w:t>
-      </w:r>
-    </w:p>
-    <w:p>
-      <w:r>
-        <w:t>16</w:t>
-      </w:r>
-      <w:r>
-        <w:t>、</w:t>
-      </w:r>
-      <w:r>
-        <w:rPr>
-          <w:rFonts w:hint="eastAsia"/>
-        </w:rPr>
-        <w:t>Start</w:t>
-      </w:r>
-      <w:r>
-        <w:t>info.txt</w:t>
-      </w:r>
-      <w:r>
-        <w:rPr>
-          <w:rFonts w:hint="eastAsia"/>
-        </w:rPr>
-        <w:t>期初信息保持格式：</w:t>
-      </w:r>
-    </w:p>
-    <w:p>
-      <w:r>
-        <w:rPr>
-          <w:rFonts w:hint="eastAsia"/>
-        </w:rPr>
-        <w:t>（季度）</w:t>
-      </w:r>
-    </w:p>
-    <w:p>
-      <w:r>
-        <w:rPr>
-          <w:rFonts w:hint="eastAsia"/>
-        </w:rPr>
-        <w:t>（机构）</w:t>
-      </w:r>
-    </w:p>
-    <w:p>
-      <w:r>
-        <w:rPr>
-          <w:rFonts w:hint="eastAsia"/>
-        </w:rPr>
-        <w:t>（人员信息）</w:t>
-      </w:r>
-    </w:p>
-    <w:p>
-      <w:r>
-        <w:rPr>
-          <w:rFonts w:hint="eastAsia"/>
-        </w:rPr>
-        <w:t>（车辆信息）</w:t>
-      </w:r>
-    </w:p>
-    <w:p>
-      <w:r>
-        <w:rPr>
-          <w:rFonts w:hint="eastAsia"/>
-        </w:rPr>
-        <w:t>（库存信息）</w:t>
-      </w:r>
-    </w:p>
-    <w:p>
-      <w:r>
-        <w:rPr>
-          <w:rFonts w:hint="eastAsia"/>
-        </w:rPr>
-        <w:t>（银行账户信息）</w:t>
-      </w:r>
-    </w:p>
-    <w:p>
-      <w:r>
-        <w:rPr>
-          <w:rFonts w:hint="eastAsia"/>
-        </w:rPr>
-        <w:t>（建账人姓名——建账日期）【</w:t>
-      </w:r>
-      <w:r>
-        <w:rPr>
-          <w:rFonts w:hint="eastAsia"/>
-        </w:rPr>
-        <w:t>\n</w:t>
-      </w:r>
-      <w:r>
-        <w:rPr>
-          <w:rFonts w:hint="eastAsia"/>
-        </w:rPr>
-        <w:t>】</w:t>
-      </w:r>
-    </w:p>
-    <w:p>
-      <w:r>
-        <w:t>17</w:t>
-      </w:r>
-      <w:r>
-        <w:t>、</w:t>
-      </w:r>
-      <w:r>
-        <w:rPr>
-          <w:rFonts w:hint="eastAsia"/>
-        </w:rPr>
-        <w:t>Account.txt</w:t>
-      </w:r>
-      <w:r>
-        <w:rPr>
-          <w:rFonts w:hint="eastAsia"/>
-        </w:rPr>
-        <w:t>账户信息保持格式：</w:t>
-      </w:r>
-    </w:p>
-    <w:p>
-      <w:r>
-        <w:rPr>
-          <w:rFonts w:hint="eastAsia"/>
-        </w:rPr>
-        <w:t>账户名称：余额，建账人——建账日期【</w:t>
-      </w:r>
-      <w:r>
-        <w:rPr>
-          <w:rFonts w:hint="eastAsia"/>
-        </w:rPr>
-        <w:t>\n</w:t>
-      </w:r>
-      <w:r>
-        <w:rPr>
-          <w:rFonts w:hint="eastAsia"/>
-        </w:rPr>
-        <w:t>】</w:t>
-      </w:r>
-    </w:p>
-    <w:p>
-      <w:r>
-        <w:t>18</w:t>
-      </w:r>
-      <w:r>
-        <w:t>、</w:t>
-      </w:r>
-      <w:r>
-        <w:t>S</w:t>
-      </w:r>
-      <w:r>
-        <w:rPr>
-          <w:rFonts w:hint="eastAsia"/>
-        </w:rPr>
-        <w:t>taff.txt</w:t>
-      </w:r>
-      <w:r>
-        <w:rPr>
-          <w:rFonts w:hint="eastAsia"/>
-        </w:rPr>
-        <w:t>员工信息保持格式：</w:t>
       </w:r>
     </w:p>
     <w:p>
@@ -61655,522 +61218,2529 @@
       <w:r>
         <w:rPr>
           <w:rFonts w:hint="eastAsia"/>
-        </w:rPr>
-        <w:t>用户名；姓名；电话；手机；单位；地址；</w:t>
+          <w:b/>
+        </w:rPr>
+        <w:t>7</w:t>
       </w:r>
       <w:r>
         <w:rPr>
           <w:rFonts w:hint="eastAsia"/>
-        </w:rPr>
-        <w:t>职位【</w:t>
+          <w:b/>
+        </w:rPr>
+        <w:t>、</w:t>
       </w:r>
       <w:r>
         <w:rPr>
           <w:rFonts w:hint="eastAsia"/>
-        </w:rPr>
-        <w:t>\n</w:t>
+          <w:b/>
+        </w:rPr>
+        <w:t>Arriver</w:t>
+      </w:r>
+      <w:r>
+        <w:rPr>
+          <w:b/>
+        </w:rPr>
+        <w:t>order.txt</w:t>
       </w:r>
       <w:r>
         <w:rPr>
           <w:rFonts w:hint="eastAsia"/>
-        </w:rPr>
-        <w:t>】</w:t>
-      </w:r>
-    </w:p>
-    <w:p>
-      <w:r>
-        <w:t>19</w:t>
-      </w:r>
-      <w:r>
-        <w:t>、</w:t>
+          <w:b/>
+        </w:rPr>
+        <w:t>到达单</w:t>
       </w:r>
       <w:r>
         <w:rPr>
           <w:rFonts w:hint="eastAsia"/>
-        </w:rPr>
-        <w:t>S</w:t>
-      </w:r>
-      <w:r>
-        <w:t>alary.txt</w:t>
+          <w:b/>
+        </w:rPr>
+        <w:t>/Un</w:t>
+      </w:r>
+      <w:r>
+        <w:rPr>
+          <w:b/>
+        </w:rPr>
+        <w:t>checkedArriveorder.txt</w:t>
+      </w:r>
+      <w:r>
+        <w:rPr>
+          <w:b/>
+        </w:rPr>
+        <w:t>未审批的到达单</w:t>
       </w:r>
       <w:r>
         <w:rPr>
           <w:rFonts w:hint="eastAsia"/>
-        </w:rPr>
-        <w:t>薪水信息保持格式：</w:t>
+          <w:b/>
+        </w:rPr>
+        <w:t>/unStorein_Arriveorder</w:t>
+      </w:r>
+      <w:r>
+        <w:rPr>
+          <w:rFonts w:hint="eastAsia"/>
+          <w:b/>
+        </w:rPr>
+        <w:t>未入库到达单</w:t>
+      </w:r>
+      <w:r>
+        <w:rPr>
+          <w:rFonts w:hint="eastAsia"/>
+          <w:b/>
+        </w:rPr>
+        <w:t>保持格式：</w:t>
       </w:r>
     </w:p>
     <w:p>
       <w:pPr>
         <w:rPr>
-          <w:b/>
+          <w:rFonts w:asciiTheme="minorEastAsia" w:eastAsiaTheme="minorEastAsia" w:hAnsiTheme="minorEastAsia"/>
+          <w:szCs w:val="21"/>
         </w:rPr>
       </w:pPr>
       <w:r>
         <w:rPr>
-          <w:rFonts w:hint="eastAsia"/>
-        </w:rPr>
-        <w:t>薪水</w:t>
-      </w:r>
-      <w:r>
-        <w:rPr>
-          <w:rFonts w:hint="eastAsia"/>
-        </w:rPr>
-        <w:t>类型；薪水价格；薪水</w:t>
-      </w:r>
-      <w:r>
-        <w:rPr>
-          <w:rFonts w:hint="eastAsia"/>
-        </w:rPr>
-        <w:t>方式；</w:t>
-      </w:r>
-      <w:r>
-        <w:rPr>
-          <w:rFonts w:hint="eastAsia"/>
-        </w:rPr>
-        <w:t>【</w:t>
-      </w:r>
-      <w:r>
-        <w:rPr>
-          <w:rFonts w:hint="eastAsia"/>
-        </w:rPr>
-        <w:t>\n</w:t>
-      </w:r>
-      <w:r>
-        <w:rPr>
-          <w:rFonts w:hint="eastAsia"/>
-        </w:rPr>
-        <w:t>】</w:t>
-      </w:r>
-    </w:p>
-    <w:p>
-      <w:r>
-        <w:t>20</w:t>
-      </w:r>
-      <w:r>
-        <w:t>、</w:t>
-      </w:r>
-      <w:r>
-        <w:rPr>
-          <w:rFonts w:hint="eastAsia"/>
-        </w:rPr>
-        <w:t>Con</w:t>
-      </w:r>
-      <w:r>
-        <w:t>stant.txt</w:t>
-      </w:r>
-      <w:r>
-        <w:rPr>
-          <w:rFonts w:hint="eastAsia"/>
-        </w:rPr>
-        <w:t>常量信息保持格式：</w:t>
-      </w:r>
-    </w:p>
-    <w:p>
-      <w:r>
-        <w:rPr>
-          <w:rFonts w:hint="eastAsia"/>
-        </w:rPr>
-        <w:t>城市</w:t>
-      </w:r>
-      <w:r>
-        <w:rPr>
-          <w:rFonts w:hint="eastAsia"/>
-        </w:rPr>
-        <w:t>；</w:t>
-      </w:r>
-      <w:r>
-        <w:rPr>
-          <w:rFonts w:hint="eastAsia"/>
-        </w:rPr>
-        <w:t>距离</w:t>
-      </w:r>
-      <w:r>
-        <w:rPr>
-          <w:rFonts w:hint="eastAsia"/>
-        </w:rPr>
-        <w:t>；</w:t>
-      </w:r>
-      <w:r>
-        <w:rPr>
-          <w:rFonts w:hint="eastAsia"/>
-        </w:rPr>
-        <w:t>价格</w:t>
-      </w:r>
-      <w:r>
-        <w:rPr>
-          <w:rFonts w:hint="eastAsia"/>
-        </w:rPr>
-        <w:t>；</w:t>
-      </w:r>
-      <w:r>
-        <w:rPr>
-          <w:rFonts w:hint="eastAsia"/>
-        </w:rPr>
-        <w:t>【</w:t>
-      </w:r>
-      <w:r>
-        <w:rPr>
-          <w:rFonts w:hint="eastAsia"/>
-        </w:rPr>
-        <w:t>\n</w:t>
-      </w:r>
-      <w:r>
-        <w:rPr>
-          <w:rFonts w:hint="eastAsia"/>
-        </w:rPr>
-        <w:t>】</w:t>
-      </w:r>
-    </w:p>
-    <w:p>
-      <w:r>
-        <w:rPr>
-          <w:rFonts w:hint="eastAsia"/>
-        </w:rPr>
-        <w:t>21</w:t>
-      </w:r>
-      <w:r>
-        <w:rPr>
-          <w:rFonts w:hint="eastAsia"/>
-        </w:rPr>
-        <w:t>、</w:t>
-      </w:r>
-      <w:r>
-        <w:rPr>
-          <w:rFonts w:hint="eastAsia"/>
-        </w:rPr>
-        <w:t>Store</w:t>
-      </w:r>
-      <w:r>
-        <w:t>Number.txt</w:t>
-      </w:r>
-    </w:p>
-    <w:p>
-      <w:r>
-        <w:t>出库数量：入库数量：出库金额：入库金额</w:t>
-      </w:r>
-    </w:p>
-    <w:p>
-      <w:r>
-        <w:t>22</w:t>
-      </w:r>
-      <w:r>
-        <w:t>、</w:t>
-      </w:r>
-      <w:r>
-        <w:rPr>
-          <w:rFonts w:hint="eastAsia"/>
-        </w:rPr>
-        <w:t>Store</w:t>
-      </w:r>
-      <w:r>
-        <w:t>Order.txt</w:t>
-      </w:r>
-    </w:p>
-    <w:p>
-      <w:r>
-        <w:rPr>
-          <w:rFonts w:asciiTheme="minorEastAsia" w:hAnsiTheme="minorEastAsia" w:hint="eastAsia"/>
-          <w:sz w:val="20"/>
-          <w:szCs w:val="20"/>
-        </w:rPr>
-        <w:t>快递编号</w:t>
-      </w:r>
-      <w:r>
-        <w:rPr>
-          <w:rFonts w:asciiTheme="minorEastAsia" w:hAnsiTheme="minorEastAsia" w:hint="eastAsia"/>
-          <w:sz w:val="20"/>
-          <w:szCs w:val="20"/>
-        </w:rPr>
-        <w:t>：</w:t>
-      </w:r>
-      <w:r>
-        <w:rPr>
-          <w:rFonts w:asciiTheme="minorEastAsia" w:hAnsiTheme="minorEastAsia" w:hint="eastAsia"/>
-          <w:sz w:val="20"/>
-          <w:szCs w:val="20"/>
-        </w:rPr>
-        <w:t>入库日期</w:t>
-      </w:r>
-      <w:r>
-        <w:rPr>
-          <w:rFonts w:asciiTheme="minorEastAsia" w:hAnsiTheme="minorEastAsia" w:hint="eastAsia"/>
-          <w:sz w:val="20"/>
-          <w:szCs w:val="20"/>
-        </w:rPr>
-        <w:t>：</w:t>
-      </w:r>
-      <w:r>
-        <w:rPr>
-          <w:rFonts w:asciiTheme="minorEastAsia" w:hAnsiTheme="minorEastAsia" w:hint="eastAsia"/>
-          <w:sz w:val="20"/>
-          <w:szCs w:val="20"/>
-        </w:rPr>
-        <w:t>目的地</w:t>
-      </w:r>
-      <w:r>
-        <w:rPr>
-          <w:rFonts w:asciiTheme="minorEastAsia" w:hAnsiTheme="minorEastAsia" w:hint="eastAsia"/>
-          <w:sz w:val="20"/>
-          <w:szCs w:val="20"/>
-        </w:rPr>
-        <w:t>：</w:t>
-      </w:r>
-      <w:r>
-        <w:rPr>
-          <w:rFonts w:asciiTheme="minorEastAsia" w:hAnsiTheme="minorEastAsia" w:hint="eastAsia"/>
-          <w:sz w:val="20"/>
-          <w:szCs w:val="20"/>
-        </w:rPr>
-        <w:t>区号</w:t>
-      </w:r>
-      <w:r>
-        <w:rPr>
-          <w:rFonts w:asciiTheme="minorEastAsia" w:hAnsiTheme="minorEastAsia" w:hint="eastAsia"/>
-          <w:sz w:val="20"/>
-          <w:szCs w:val="20"/>
-        </w:rPr>
-        <w:t>：</w:t>
-      </w:r>
-      <w:r>
-        <w:rPr>
-          <w:rFonts w:asciiTheme="minorEastAsia" w:hAnsiTheme="minorEastAsia" w:hint="eastAsia"/>
-          <w:sz w:val="20"/>
-          <w:szCs w:val="20"/>
-        </w:rPr>
-        <w:t>排号</w:t>
-      </w:r>
-      <w:r>
-        <w:rPr>
-          <w:rFonts w:asciiTheme="minorEastAsia" w:hAnsiTheme="minorEastAsia" w:hint="eastAsia"/>
-          <w:sz w:val="20"/>
-          <w:szCs w:val="20"/>
-        </w:rPr>
-        <w:t>：</w:t>
-      </w:r>
-      <w:r>
-        <w:rPr>
-          <w:rFonts w:asciiTheme="minorEastAsia" w:hAnsiTheme="minorEastAsia" w:hint="eastAsia"/>
-          <w:sz w:val="20"/>
-          <w:szCs w:val="20"/>
-        </w:rPr>
-        <w:t>架号</w:t>
-      </w:r>
-      <w:r>
-        <w:rPr>
-          <w:rFonts w:asciiTheme="minorEastAsia" w:hAnsiTheme="minorEastAsia" w:hint="eastAsia"/>
-          <w:sz w:val="20"/>
-          <w:szCs w:val="20"/>
-        </w:rPr>
-        <w:t>：</w:t>
-      </w:r>
-      <w:r>
-        <w:rPr>
-          <w:rFonts w:asciiTheme="minorEastAsia" w:hAnsiTheme="minorEastAsia" w:hint="eastAsia"/>
-          <w:sz w:val="20"/>
-          <w:szCs w:val="20"/>
-        </w:rPr>
-        <w:t>位号</w:t>
-      </w:r>
-      <w:r>
-        <w:t>信息</w:t>
+          <w:rFonts w:asciiTheme="minorEastAsia" w:eastAsiaTheme="minorEastAsia" w:hAnsiTheme="minorEastAsia"/>
+          <w:szCs w:val="21"/>
+        </w:rPr>
+        <w:t>日期（****</w:t>
+      </w:r>
+      <w:r>
+        <w:rPr>
+          <w:rFonts w:asciiTheme="minorEastAsia" w:eastAsiaTheme="minorEastAsia" w:hAnsiTheme="minorEastAsia"/>
+          <w:szCs w:val="21"/>
+        </w:rPr>
+        <w:t>-</w:t>
+      </w:r>
+      <w:r>
+        <w:rPr>
+          <w:rFonts w:asciiTheme="minorEastAsia" w:eastAsiaTheme="minorEastAsia" w:hAnsiTheme="minorEastAsia"/>
+          <w:szCs w:val="21"/>
+        </w:rPr>
+        <w:t>**</w:t>
+      </w:r>
+      <w:r>
+        <w:rPr>
+          <w:rFonts w:asciiTheme="minorEastAsia" w:eastAsiaTheme="minorEastAsia" w:hAnsiTheme="minorEastAsia"/>
+          <w:szCs w:val="21"/>
+        </w:rPr>
+        <w:t>-</w:t>
+      </w:r>
+      <w:r>
+        <w:rPr>
+          <w:rFonts w:asciiTheme="minorEastAsia" w:eastAsiaTheme="minorEastAsia" w:hAnsiTheme="minorEastAsia"/>
+          <w:szCs w:val="21"/>
+        </w:rPr>
+        <w:t>**）</w:t>
+      </w:r>
+      <w:r>
+        <w:rPr>
+          <w:rFonts w:asciiTheme="minorEastAsia" w:eastAsiaTheme="minorEastAsia" w:hAnsiTheme="minorEastAsia"/>
+          <w:szCs w:val="21"/>
+        </w:rPr>
+        <w:t>;</w:t>
+      </w:r>
+      <w:r>
+        <w:rPr>
+          <w:rFonts w:asciiTheme="minorEastAsia" w:eastAsiaTheme="minorEastAsia" w:hAnsiTheme="minorEastAsia"/>
+          <w:szCs w:val="21"/>
+        </w:rPr>
+        <w:t>中转中心编号（</w:t>
+      </w:r>
+      <w:r>
+        <w:rPr>
+          <w:rFonts w:asciiTheme="minorEastAsia" w:eastAsiaTheme="minorEastAsia" w:hAnsiTheme="minorEastAsia" w:hint="eastAsia"/>
+          <w:szCs w:val="21"/>
+        </w:rPr>
+        <w:t>3位</w:t>
+      </w:r>
+      <w:r>
+        <w:rPr>
+          <w:rFonts w:asciiTheme="minorEastAsia" w:eastAsiaTheme="minorEastAsia" w:hAnsiTheme="minorEastAsia"/>
+          <w:szCs w:val="21"/>
+        </w:rPr>
+        <w:t>）</w:t>
+      </w:r>
+      <w:r>
+        <w:rPr>
+          <w:rFonts w:asciiTheme="minorEastAsia" w:eastAsiaTheme="minorEastAsia" w:hAnsiTheme="minorEastAsia"/>
+          <w:szCs w:val="21"/>
+        </w:rPr>
+        <w:t>;</w:t>
+      </w:r>
+      <w:r>
+        <w:rPr>
+          <w:rFonts w:asciiTheme="minorEastAsia" w:eastAsiaTheme="minorEastAsia" w:hAnsiTheme="minorEastAsia"/>
+          <w:szCs w:val="21"/>
+        </w:rPr>
+        <w:t>出发地编号（</w:t>
+      </w:r>
+      <w:r>
+        <w:t>营业厅或中转中心编号</w:t>
+      </w:r>
+      <w:r>
+        <w:rPr>
+          <w:rFonts w:asciiTheme="minorEastAsia" w:eastAsiaTheme="minorEastAsia" w:hAnsiTheme="minorEastAsia"/>
+          <w:szCs w:val="21"/>
+        </w:rPr>
+        <w:t>）</w:t>
+      </w:r>
+      <w:r>
+        <w:rPr>
+          <w:rFonts w:asciiTheme="minorEastAsia" w:eastAsiaTheme="minorEastAsia" w:hAnsiTheme="minorEastAsia"/>
+          <w:szCs w:val="21"/>
+        </w:rPr>
+        <w:t>;</w:t>
+      </w:r>
+      <w:r>
+        <w:rPr>
+          <w:rFonts w:asciiTheme="minorEastAsia" w:eastAsiaTheme="minorEastAsia" w:hAnsiTheme="minorEastAsia"/>
+          <w:szCs w:val="21"/>
+        </w:rPr>
+        <w:t>到达状态;审批状态</w:t>
+      </w:r>
+      <w:r>
+        <w:rPr>
+          <w:rFonts w:asciiTheme="minorEastAsia" w:eastAsiaTheme="minorEastAsia" w:hAnsiTheme="minorEastAsia" w:hint="eastAsia"/>
+          <w:szCs w:val="21"/>
+        </w:rPr>
+        <w:t>【\n】</w:t>
       </w:r>
     </w:p>
     <w:p>
       <w:pPr>
         <w:rPr>
+          <w:b/>
+        </w:rPr>
+      </w:pPr>
+      <w:r>
+        <w:rPr>
+          <w:b/>
+        </w:rPr>
+        <w:lastRenderedPageBreak/>
+        <w:t>8</w:t>
+      </w:r>
+      <w:r>
+        <w:rPr>
+          <w:b/>
+        </w:rPr>
+        <w:t>、</w:t>
+      </w:r>
+      <w:r>
+        <w:rPr>
           <w:rFonts w:hint="eastAsia"/>
-        </w:rPr>
-      </w:pPr>
+          <w:b/>
+        </w:rPr>
+        <w:t>Rec</w:t>
+      </w:r>
+      <w:r>
+        <w:rPr>
+          <w:b/>
+        </w:rPr>
+        <w:t>eiveorder.txt</w:t>
+      </w:r>
       <w:r>
         <w:rPr>
           <w:rFonts w:hint="eastAsia"/>
-        </w:rPr>
-        <w:t>23</w:t>
+          <w:b/>
+        </w:rPr>
+        <w:t>接收单</w:t>
       </w:r>
       <w:r>
         <w:rPr>
           <w:rFonts w:hint="eastAsia"/>
-        </w:rPr>
-        <w:t>、</w:t>
+          <w:b/>
+        </w:rPr>
+        <w:t>/U</w:t>
+      </w:r>
+      <w:r>
+        <w:rPr>
+          <w:b/>
+        </w:rPr>
+        <w:t>ncheckedReceiveorder.txt</w:t>
+      </w:r>
+      <w:r>
+        <w:rPr>
+          <w:b/>
+        </w:rPr>
+        <w:t>未审批的接收单</w:t>
       </w:r>
       <w:r>
         <w:rPr>
           <w:rFonts w:hint="eastAsia"/>
-        </w:rPr>
-        <w:t>Uncheck</w:t>
-      </w:r>
-      <w:r>
-        <w:t>O</w:t>
-      </w:r>
-      <w:r>
-        <w:rPr>
-          <w:rFonts w:hint="eastAsia"/>
-        </w:rPr>
-        <w:t>rder.txt</w:t>
-      </w:r>
-      <w:r>
-        <w:rPr>
-          <w:rFonts w:hint="eastAsia"/>
-        </w:rPr>
-        <w:t>订单信息保持格式：</w:t>
+          <w:b/>
+        </w:rPr>
+        <w:t>保持格式：</w:t>
       </w:r>
     </w:p>
     <w:p>
       <w:pPr>
         <w:rPr>
+          <w:rFonts w:asciiTheme="minorEastAsia" w:eastAsiaTheme="minorEastAsia" w:hAnsiTheme="minorEastAsia"/>
+          <w:szCs w:val="21"/>
+        </w:rPr>
+      </w:pPr>
+      <w:r>
+        <w:rPr>
+          <w:rFonts w:asciiTheme="minorEastAsia" w:eastAsiaTheme="minorEastAsia" w:hAnsiTheme="minorEastAsia"/>
+          <w:szCs w:val="21"/>
+        </w:rPr>
+        <w:t>日期（****</w:t>
+      </w:r>
+      <w:r>
+        <w:rPr>
+          <w:rFonts w:asciiTheme="minorEastAsia" w:eastAsiaTheme="minorEastAsia" w:hAnsiTheme="minorEastAsia"/>
+          <w:szCs w:val="21"/>
+        </w:rPr>
+        <w:t>-</w:t>
+      </w:r>
+      <w:r>
+        <w:rPr>
+          <w:rFonts w:asciiTheme="minorEastAsia" w:eastAsiaTheme="minorEastAsia" w:hAnsiTheme="minorEastAsia"/>
+          <w:szCs w:val="21"/>
+        </w:rPr>
+        <w:t>**</w:t>
+      </w:r>
+      <w:r>
+        <w:rPr>
+          <w:rFonts w:asciiTheme="minorEastAsia" w:eastAsiaTheme="minorEastAsia" w:hAnsiTheme="minorEastAsia"/>
+          <w:szCs w:val="21"/>
+        </w:rPr>
+        <w:t>-</w:t>
+      </w:r>
+      <w:r>
+        <w:rPr>
+          <w:rFonts w:asciiTheme="minorEastAsia" w:eastAsiaTheme="minorEastAsia" w:hAnsiTheme="minorEastAsia"/>
+          <w:szCs w:val="21"/>
+        </w:rPr>
+        <w:t>**）</w:t>
+      </w:r>
+      <w:r>
+        <w:rPr>
+          <w:rFonts w:asciiTheme="minorEastAsia" w:eastAsiaTheme="minorEastAsia" w:hAnsiTheme="minorEastAsia"/>
+          <w:szCs w:val="21"/>
+        </w:rPr>
+        <w:t>;</w:t>
+      </w:r>
+      <w:r>
+        <w:rPr>
+          <w:rFonts w:asciiTheme="minorEastAsia" w:eastAsiaTheme="minorEastAsia" w:hAnsiTheme="minorEastAsia"/>
+          <w:szCs w:val="21"/>
+        </w:rPr>
+        <w:t>出发地（</w:t>
+      </w:r>
+      <w:r>
+        <w:rPr>
+          <w:rFonts w:asciiTheme="minorEastAsia" w:eastAsiaTheme="minorEastAsia" w:hAnsiTheme="minorEastAsia"/>
+          <w:szCs w:val="21"/>
+        </w:rPr>
+        <w:t>中转中心编号（</w:t>
+      </w:r>
+      <w:r>
+        <w:rPr>
+          <w:rFonts w:asciiTheme="minorEastAsia" w:eastAsiaTheme="minorEastAsia" w:hAnsiTheme="minorEastAsia" w:hint="eastAsia"/>
+          <w:szCs w:val="21"/>
+        </w:rPr>
+        <w:t>3位</w:t>
+      </w:r>
+      <w:r>
+        <w:rPr>
+          <w:rFonts w:asciiTheme="minorEastAsia" w:eastAsiaTheme="minorEastAsia" w:hAnsiTheme="minorEastAsia"/>
+          <w:szCs w:val="21"/>
+        </w:rPr>
+        <w:t>）</w:t>
+      </w:r>
+      <w:r>
+        <w:rPr>
+          <w:rFonts w:asciiTheme="minorEastAsia" w:eastAsiaTheme="minorEastAsia" w:hAnsiTheme="minorEastAsia"/>
+          <w:szCs w:val="21"/>
+        </w:rPr>
+        <w:t>）</w:t>
+      </w:r>
+      <w:r>
+        <w:rPr>
+          <w:rFonts w:asciiTheme="minorEastAsia" w:eastAsiaTheme="minorEastAsia" w:hAnsiTheme="minorEastAsia"/>
+          <w:szCs w:val="21"/>
+        </w:rPr>
+        <w:t>;</w:t>
+      </w:r>
+      <w:r>
+        <w:rPr>
+          <w:rFonts w:asciiTheme="minorEastAsia" w:eastAsiaTheme="minorEastAsia" w:hAnsiTheme="minorEastAsia"/>
+          <w:szCs w:val="21"/>
+        </w:rPr>
+        <w:t>到达地（营业厅</w:t>
+      </w:r>
+      <w:r>
+        <w:rPr>
+          <w:rFonts w:asciiTheme="minorEastAsia" w:eastAsiaTheme="minorEastAsia" w:hAnsiTheme="minorEastAsia"/>
+          <w:szCs w:val="21"/>
+        </w:rPr>
+        <w:t>编号（</w:t>
+      </w:r>
+      <w:r>
+        <w:rPr>
           <w:rFonts w:hint="eastAsia"/>
         </w:rPr>
-      </w:pPr>
+        <w:t>6</w:t>
+      </w:r>
       <w:r>
         <w:rPr>
           <w:rFonts w:hint="eastAsia"/>
         </w:rPr>
-        <w:t>快递员；订单号（</w:t>
-      </w:r>
-      <w:r>
-        <w:rPr>
-          <w:rFonts w:hint="eastAsia"/>
-        </w:rPr>
-        <w:t>10</w:t>
-      </w:r>
-      <w:r>
-        <w:rPr>
-          <w:rFonts w:hint="eastAsia"/>
-        </w:rPr>
-        <w:t>位数字）；状态；寄件人姓名；电话；手机；单位；地址；收件人姓名；电话；手机；单位；地址；寄件名；寄件数量；寄件质量；寄件长；寄件宽；寄件高；寄件预计需要时间；收费；寄件物流信息；【</w:t>
-      </w:r>
-      <w:r>
-        <w:rPr>
-          <w:rFonts w:hint="eastAsia"/>
-        </w:rPr>
-        <w:t>\n</w:t>
-      </w:r>
-      <w:r>
-        <w:rPr>
-          <w:rFonts w:hint="eastAsia"/>
-        </w:rPr>
-        <w:t>】</w:t>
-      </w:r>
-    </w:p>
-    <w:p>
-      <w:r>
-        <w:rPr>
-          <w:rFonts w:hint="eastAsia"/>
-        </w:rPr>
-        <w:t>24</w:t>
-      </w:r>
-      <w:r>
-        <w:rPr>
-          <w:rFonts w:hint="eastAsia"/>
-        </w:rPr>
-        <w:t>、</w:t>
-      </w:r>
-      <w:r>
-        <w:rPr>
-          <w:rFonts w:hint="eastAsia"/>
-        </w:rPr>
-        <w:t>Un</w:t>
-      </w:r>
-      <w:r>
-        <w:t>Receive</w:t>
-      </w:r>
-      <w:r>
-        <w:t>O</w:t>
-      </w:r>
-      <w:r>
-        <w:rPr>
-          <w:rFonts w:hint="eastAsia"/>
-        </w:rPr>
-        <w:t>rder.txt</w:t>
-      </w:r>
-      <w:r>
-        <w:rPr>
-          <w:rFonts w:hint="eastAsia"/>
-        </w:rPr>
-        <w:t>订单信息保持格式：</w:t>
-      </w:r>
-    </w:p>
-    <w:p>
-      <w:r>
-        <w:rPr>
-          <w:rFonts w:hint="eastAsia"/>
-        </w:rPr>
-        <w:t>快递员；订单号（</w:t>
-      </w:r>
-      <w:r>
-        <w:rPr>
-          <w:rFonts w:hint="eastAsia"/>
-        </w:rPr>
-        <w:t>10</w:t>
-      </w:r>
-      <w:r>
-        <w:rPr>
-          <w:rFonts w:hint="eastAsia"/>
-        </w:rPr>
-        <w:t>位数字）；状态；寄件人姓名；电话；手机；单位；地址；收件人姓名；电话；手机；单位；地址；寄件名；寄件数量；寄件质量；寄件长；寄件宽；寄件高；寄件预计需要时间；收费；寄件物流信息；【</w:t>
-      </w:r>
-      <w:r>
-        <w:rPr>
-          <w:rFonts w:hint="eastAsia"/>
-        </w:rPr>
-        <w:t>\n</w:t>
-      </w:r>
-      <w:r>
-        <w:rPr>
-          <w:rFonts w:hint="eastAsia"/>
-        </w:rPr>
-        <w:t>】</w:t>
-      </w:r>
-    </w:p>
-    <w:p>
-      <w:r>
-        <w:rPr>
-          <w:rFonts w:hint="eastAsia"/>
-        </w:rPr>
-        <w:t>25</w:t>
-      </w:r>
-      <w:r>
-        <w:rPr>
-          <w:rFonts w:hint="eastAsia"/>
-        </w:rPr>
-        <w:t>、</w:t>
-      </w:r>
-      <w:r>
-        <w:rPr>
-          <w:rFonts w:hint="eastAsia"/>
-        </w:rPr>
-        <w:t>temporary</w:t>
-      </w:r>
-      <w:r>
-        <w:t>Num.txt</w:t>
-      </w:r>
-    </w:p>
-    <w:p>
-      <w:r>
-        <w:t>数值</w:t>
+        <w:t>位</w:t>
+      </w:r>
+      <w:r>
+        <w:rPr>
+          <w:rFonts w:asciiTheme="minorEastAsia" w:eastAsiaTheme="minorEastAsia" w:hAnsiTheme="minorEastAsia"/>
+          <w:szCs w:val="21"/>
+        </w:rPr>
+        <w:t>）</w:t>
+      </w:r>
+      <w:r>
+        <w:rPr>
+          <w:rFonts w:asciiTheme="minorEastAsia" w:eastAsiaTheme="minorEastAsia" w:hAnsiTheme="minorEastAsia"/>
+          <w:szCs w:val="21"/>
+        </w:rPr>
+        <w:t>）</w:t>
+      </w:r>
+      <w:r>
+        <w:rPr>
+          <w:rFonts w:asciiTheme="minorEastAsia" w:eastAsiaTheme="minorEastAsia" w:hAnsiTheme="minorEastAsia"/>
+          <w:szCs w:val="21"/>
+        </w:rPr>
+        <w:t>;</w:t>
+      </w:r>
+      <w:r>
+        <w:rPr>
+          <w:rFonts w:asciiTheme="minorEastAsia" w:eastAsiaTheme="minorEastAsia" w:hAnsiTheme="minorEastAsia"/>
+          <w:szCs w:val="21"/>
+        </w:rPr>
+        <w:t>到达状态;</w:t>
+      </w:r>
+      <w:r>
+        <w:rPr>
+          <w:rFonts w:asciiTheme="minorEastAsia" w:eastAsiaTheme="minorEastAsia" w:hAnsiTheme="minorEastAsia"/>
+          <w:szCs w:val="21"/>
+        </w:rPr>
+        <w:t>所有单据；</w:t>
+      </w:r>
+      <w:r>
+        <w:rPr>
+          <w:rFonts w:asciiTheme="minorEastAsia" w:eastAsiaTheme="minorEastAsia" w:hAnsiTheme="minorEastAsia"/>
+          <w:szCs w:val="21"/>
+        </w:rPr>
+        <w:t>审批状态</w:t>
+      </w:r>
+      <w:r>
+        <w:rPr>
+          <w:rFonts w:asciiTheme="minorEastAsia" w:eastAsiaTheme="minorEastAsia" w:hAnsiTheme="minorEastAsia" w:hint="eastAsia"/>
+          <w:szCs w:val="21"/>
+        </w:rPr>
+        <w:t>【\n】</w:t>
       </w:r>
     </w:p>
     <w:p>
       <w:pPr>
         <w:rPr>
+          <w:b/>
+        </w:rPr>
+      </w:pPr>
+      <w:r>
+        <w:rPr>
+          <w:b/>
+        </w:rPr>
+        <w:t>9</w:t>
+      </w:r>
+      <w:r>
+        <w:rPr>
+          <w:b/>
+        </w:rPr>
+        <w:t>、</w:t>
+      </w:r>
+      <w:r>
+        <w:rPr>
           <w:rFonts w:hint="eastAsia"/>
+          <w:b/>
+        </w:rPr>
+        <w:t>Sendorder.txt</w:t>
+      </w:r>
+      <w:r>
+        <w:rPr>
+          <w:rFonts w:hint="eastAsia"/>
+          <w:b/>
+        </w:rPr>
+        <w:t>派件单</w:t>
+      </w:r>
+      <w:r>
+        <w:rPr>
+          <w:rFonts w:hint="eastAsia"/>
+          <w:b/>
+        </w:rPr>
+        <w:t>/</w:t>
+      </w:r>
+      <w:r>
+        <w:rPr>
+          <w:rFonts w:hint="eastAsia"/>
+          <w:b/>
+        </w:rPr>
+        <w:t>U</w:t>
+      </w:r>
+      <w:r>
+        <w:rPr>
+          <w:b/>
+        </w:rPr>
+        <w:t>nchecked</w:t>
+      </w:r>
+      <w:r>
+        <w:rPr>
+          <w:rFonts w:hint="eastAsia"/>
+          <w:b/>
+        </w:rPr>
+        <w:t>Sendorder.txt</w:t>
+      </w:r>
+      <w:r>
+        <w:rPr>
+          <w:b/>
+        </w:rPr>
+        <w:t>未审批的</w:t>
+      </w:r>
+      <w:r>
+        <w:rPr>
+          <w:rFonts w:hint="eastAsia"/>
+          <w:b/>
+        </w:rPr>
+        <w:t>派件单</w:t>
+      </w:r>
+      <w:r>
+        <w:rPr>
+          <w:rFonts w:hint="eastAsia"/>
+          <w:b/>
+        </w:rPr>
+        <w:t>保持格式：</w:t>
+      </w:r>
+    </w:p>
+    <w:p>
+      <w:pPr>
+        <w:rPr>
+          <w:rFonts w:asciiTheme="minorEastAsia" w:eastAsiaTheme="minorEastAsia" w:hAnsiTheme="minorEastAsia"/>
+          <w:szCs w:val="21"/>
         </w:rPr>
       </w:pPr>
       <w:r>
         <w:rPr>
+          <w:rFonts w:asciiTheme="minorEastAsia" w:eastAsiaTheme="minorEastAsia" w:hAnsiTheme="minorEastAsia"/>
+          <w:szCs w:val="21"/>
+        </w:rPr>
+        <w:t>日期（****</w:t>
+      </w:r>
+      <w:r>
+        <w:rPr>
+          <w:rFonts w:asciiTheme="minorEastAsia" w:eastAsiaTheme="minorEastAsia" w:hAnsiTheme="minorEastAsia"/>
+          <w:szCs w:val="21"/>
+        </w:rPr>
+        <w:t>-</w:t>
+      </w:r>
+      <w:r>
+        <w:rPr>
+          <w:rFonts w:asciiTheme="minorEastAsia" w:eastAsiaTheme="minorEastAsia" w:hAnsiTheme="minorEastAsia"/>
+          <w:szCs w:val="21"/>
+        </w:rPr>
+        <w:t>**</w:t>
+      </w:r>
+      <w:r>
+        <w:rPr>
+          <w:rFonts w:asciiTheme="minorEastAsia" w:eastAsiaTheme="minorEastAsia" w:hAnsiTheme="minorEastAsia"/>
+          <w:szCs w:val="21"/>
+        </w:rPr>
+        <w:t>-</w:t>
+      </w:r>
+      <w:r>
+        <w:rPr>
+          <w:rFonts w:asciiTheme="minorEastAsia" w:eastAsiaTheme="minorEastAsia" w:hAnsiTheme="minorEastAsia"/>
+          <w:szCs w:val="21"/>
+        </w:rPr>
+        <w:t>**）</w:t>
+      </w:r>
+      <w:r>
+        <w:rPr>
+          <w:rFonts w:asciiTheme="minorEastAsia" w:eastAsiaTheme="minorEastAsia" w:hAnsiTheme="minorEastAsia"/>
+          <w:szCs w:val="21"/>
+        </w:rPr>
+        <w:t>；快递员姓名</w:t>
+      </w:r>
+      <w:r>
+        <w:rPr>
+          <w:rFonts w:asciiTheme="minorEastAsia" w:eastAsiaTheme="minorEastAsia" w:hAnsiTheme="minorEastAsia"/>
+          <w:szCs w:val="21"/>
+        </w:rPr>
+        <w:t>;</w:t>
+      </w:r>
+      <w:r>
+        <w:rPr>
+          <w:rFonts w:asciiTheme="minorEastAsia" w:eastAsiaTheme="minorEastAsia" w:hAnsiTheme="minorEastAsia"/>
+          <w:szCs w:val="21"/>
+        </w:rPr>
+        <w:t>所有单号</w:t>
+      </w:r>
+      <w:r>
+        <w:rPr>
+          <w:rFonts w:asciiTheme="minorEastAsia" w:eastAsiaTheme="minorEastAsia" w:hAnsiTheme="minorEastAsia"/>
+          <w:szCs w:val="21"/>
+        </w:rPr>
+        <w:t xml:space="preserve"> ;</w:t>
+      </w:r>
+      <w:r>
+        <w:rPr>
+          <w:rFonts w:asciiTheme="minorEastAsia" w:eastAsiaTheme="minorEastAsia" w:hAnsiTheme="minorEastAsia"/>
+          <w:szCs w:val="21"/>
+        </w:rPr>
+        <w:t>审批状态</w:t>
+      </w:r>
+      <w:r>
+        <w:rPr>
+          <w:rFonts w:asciiTheme="minorEastAsia" w:eastAsiaTheme="minorEastAsia" w:hAnsiTheme="minorEastAsia" w:hint="eastAsia"/>
+          <w:szCs w:val="21"/>
+        </w:rPr>
+        <w:t>【\n】</w:t>
+      </w:r>
+    </w:p>
+    <w:p>
+      <w:pPr>
+        <w:rPr>
+          <w:b/>
+        </w:rPr>
+      </w:pPr>
+      <w:r>
+        <w:rPr>
+          <w:b/>
+        </w:rPr>
+        <w:t>10</w:t>
+      </w:r>
+      <w:r>
+        <w:rPr>
+          <w:b/>
+        </w:rPr>
+        <w:t>、</w:t>
+      </w:r>
+      <w:r>
+        <w:rPr>
+          <w:b/>
+        </w:rPr>
+        <w:t>P</w:t>
+      </w:r>
+      <w:r>
+        <w:rPr>
           <w:rFonts w:hint="eastAsia"/>
-        </w:rPr>
-        <w:t>26</w:t>
+          <w:b/>
+        </w:rPr>
+        <w:t>ayee</w:t>
+      </w:r>
+      <w:r>
+        <w:rPr>
+          <w:b/>
+        </w:rPr>
+        <w:t>.txt</w:t>
       </w:r>
       <w:r>
         <w:rPr>
           <w:rFonts w:hint="eastAsia"/>
+          <w:b/>
+        </w:rPr>
+        <w:t>收款单保持格式：</w:t>
+      </w:r>
+    </w:p>
+    <w:p>
+      <w:r>
+        <w:rPr>
+          <w:rFonts w:hint="eastAsia"/>
+        </w:rPr>
+        <w:t>收款金额，快递员，日期【</w:t>
+      </w:r>
+      <w:r>
+        <w:rPr>
+          <w:rFonts w:hint="eastAsia"/>
+        </w:rPr>
+        <w:t>\n</w:t>
+      </w:r>
+      <w:r>
+        <w:rPr>
+          <w:rFonts w:hint="eastAsia"/>
+        </w:rPr>
+        <w:t>】</w:t>
+      </w:r>
+    </w:p>
+    <w:p>
+      <w:pPr>
+        <w:rPr>
+          <w:b/>
+        </w:rPr>
+      </w:pPr>
+      <w:r>
+        <w:rPr>
+          <w:b/>
+        </w:rPr>
+        <w:t>11</w:t>
+      </w:r>
+      <w:r>
+        <w:rPr>
+          <w:b/>
         </w:rPr>
         <w:t>、</w:t>
+      </w:r>
+      <w:r>
+        <w:rPr>
+          <w:rFonts w:hint="eastAsia"/>
+          <w:b/>
+        </w:rPr>
+        <w:t>Changeorder.txt</w:t>
+      </w:r>
+      <w:r>
+        <w:rPr>
+          <w:rFonts w:hint="eastAsia"/>
+          <w:b/>
+        </w:rPr>
+        <w:t>中转单</w:t>
+      </w:r>
+      <w:r>
+        <w:rPr>
+          <w:rFonts w:hint="eastAsia"/>
+          <w:b/>
+        </w:rPr>
+        <w:t>/</w:t>
+      </w:r>
+      <w:r>
+        <w:rPr>
+          <w:rFonts w:hint="eastAsia"/>
+          <w:b/>
+        </w:rPr>
+        <w:t>U</w:t>
+      </w:r>
+      <w:r>
+        <w:rPr>
+          <w:b/>
+        </w:rPr>
+        <w:t>nchecked</w:t>
+      </w:r>
+      <w:r>
+        <w:rPr>
+          <w:rFonts w:hint="eastAsia"/>
+          <w:b/>
+        </w:rPr>
+        <w:t>Changeorder.txt</w:t>
+      </w:r>
+      <w:r>
+        <w:rPr>
+          <w:b/>
+        </w:rPr>
+        <w:t>未审批的</w:t>
+      </w:r>
+      <w:r>
+        <w:rPr>
+          <w:rFonts w:hint="eastAsia"/>
+          <w:b/>
+        </w:rPr>
+        <w:t>中转单</w:t>
+      </w:r>
+      <w:r>
+        <w:rPr>
+          <w:rFonts w:hint="eastAsia"/>
+          <w:b/>
+        </w:rPr>
+        <w:t>/</w:t>
+      </w:r>
+    </w:p>
+    <w:p>
+      <w:pPr>
+        <w:ind w:firstLineChars="200" w:firstLine="422"/>
+        <w:rPr>
+          <w:b/>
+        </w:rPr>
+      </w:pPr>
+      <w:r>
+        <w:rPr>
+          <w:b/>
+        </w:rPr>
+        <w:t>unShipping_</w:t>
+      </w:r>
+      <w:r>
+        <w:rPr>
+          <w:rFonts w:hint="eastAsia"/>
+          <w:b/>
+        </w:rPr>
+        <w:t>Changeorder.txt</w:t>
+      </w:r>
+      <w:r>
+        <w:rPr>
+          <w:b/>
+        </w:rPr>
+        <w:t>未装运的</w:t>
+      </w:r>
+      <w:r>
+        <w:rPr>
+          <w:rFonts w:hint="eastAsia"/>
+          <w:b/>
+        </w:rPr>
+        <w:t>中转单</w:t>
+      </w:r>
+      <w:r>
+        <w:rPr>
+          <w:rFonts w:hint="eastAsia"/>
+          <w:b/>
+        </w:rPr>
+        <w:t>/</w:t>
+      </w:r>
+      <w:r>
+        <w:rPr>
+          <w:b/>
+        </w:rPr>
+        <w:t>un</w:t>
+      </w:r>
+      <w:r>
+        <w:rPr>
+          <w:b/>
+        </w:rPr>
+        <w:t>Storeout</w:t>
+      </w:r>
+      <w:r>
+        <w:rPr>
+          <w:b/>
+        </w:rPr>
+        <w:t>_</w:t>
+      </w:r>
+      <w:r>
+        <w:rPr>
+          <w:rFonts w:hint="eastAsia"/>
+          <w:b/>
+        </w:rPr>
+        <w:t>Changeorder.txt</w:t>
+      </w:r>
+      <w:r>
+        <w:rPr>
+          <w:b/>
+        </w:rPr>
+        <w:t>未</w:t>
+      </w:r>
+      <w:r>
+        <w:rPr>
+          <w:b/>
+        </w:rPr>
+        <w:t>出库</w:t>
+      </w:r>
+      <w:r>
+        <w:rPr>
+          <w:b/>
+        </w:rPr>
+        <w:t>的</w:t>
+      </w:r>
+      <w:r>
+        <w:rPr>
+          <w:rFonts w:hint="eastAsia"/>
+          <w:b/>
+        </w:rPr>
+        <w:t>中转单</w:t>
+      </w:r>
+      <w:r>
+        <w:rPr>
+          <w:rFonts w:hint="eastAsia"/>
+          <w:b/>
+        </w:rPr>
+        <w:t>保持格式：</w:t>
+      </w:r>
+    </w:p>
+    <w:p>
+      <w:r>
+        <w:t>中转单编号（十位）</w:t>
+      </w:r>
+      <w:r>
+        <w:rPr>
+          <w:rFonts w:hint="eastAsia"/>
+        </w:rPr>
+        <w:t>；</w:t>
+      </w:r>
+      <w:r>
+        <w:rPr>
+          <w:rFonts w:asciiTheme="minorEastAsia" w:eastAsiaTheme="minorEastAsia" w:hAnsiTheme="minorEastAsia"/>
+          <w:szCs w:val="21"/>
+        </w:rPr>
+        <w:t>日期（****</w:t>
+      </w:r>
+      <w:r>
+        <w:rPr>
+          <w:rFonts w:asciiTheme="minorEastAsia" w:eastAsiaTheme="minorEastAsia" w:hAnsiTheme="minorEastAsia"/>
+          <w:szCs w:val="21"/>
+        </w:rPr>
+        <w:t>-</w:t>
+      </w:r>
+      <w:r>
+        <w:rPr>
+          <w:rFonts w:asciiTheme="minorEastAsia" w:eastAsiaTheme="minorEastAsia" w:hAnsiTheme="minorEastAsia"/>
+          <w:szCs w:val="21"/>
+        </w:rPr>
+        <w:t>**</w:t>
+      </w:r>
+      <w:r>
+        <w:rPr>
+          <w:rFonts w:asciiTheme="minorEastAsia" w:eastAsiaTheme="minorEastAsia" w:hAnsiTheme="minorEastAsia"/>
+          <w:szCs w:val="21"/>
+        </w:rPr>
+        <w:t>-</w:t>
+      </w:r>
+      <w:r>
+        <w:rPr>
+          <w:rFonts w:asciiTheme="minorEastAsia" w:eastAsiaTheme="minorEastAsia" w:hAnsiTheme="minorEastAsia"/>
+          <w:szCs w:val="21"/>
+        </w:rPr>
+        <w:t>**）；</w:t>
+      </w:r>
+      <w:r>
+        <w:t>出发地编号</w:t>
+      </w:r>
+      <w:r>
+        <w:t>;</w:t>
+      </w:r>
+      <w:r>
+        <w:t>到达地编号</w:t>
+      </w:r>
+      <w:r>
+        <w:t>;</w:t>
+      </w:r>
+      <w:r>
+        <w:t>运输方式</w:t>
+      </w:r>
+      <w:r>
+        <w:t>;</w:t>
+      </w:r>
+      <w:r>
+        <w:t>押运员</w:t>
+      </w:r>
+      <w:r>
+        <w:t>;</w:t>
+      </w:r>
+      <w:r>
+        <w:t>所有中转单号</w:t>
+      </w:r>
+      <w:r>
+        <w:t>;</w:t>
+      </w:r>
+      <w:r>
+        <w:t>托运状态</w:t>
+      </w:r>
+      <w:r>
+        <w:rPr>
+          <w:rFonts w:hint="eastAsia"/>
+        </w:rPr>
+        <w:t>【</w:t>
+      </w:r>
+      <w:r>
+        <w:rPr>
+          <w:rFonts w:hint="eastAsia"/>
+        </w:rPr>
+        <w:t>\n</w:t>
+      </w:r>
+      <w:r>
+        <w:rPr>
+          <w:rFonts w:hint="eastAsia"/>
+        </w:rPr>
+        <w:t>】</w:t>
+      </w:r>
+    </w:p>
+    <w:p>
+      <w:pPr>
+        <w:rPr>
+          <w:b/>
+        </w:rPr>
+      </w:pPr>
+      <w:r>
+        <w:rPr>
+          <w:b/>
+        </w:rPr>
+        <w:t>12</w:t>
+      </w:r>
+      <w:r>
+        <w:rPr>
+          <w:b/>
+        </w:rPr>
+        <w:t>、</w:t>
+      </w:r>
+    </w:p>
+    <w:p>
+      <w:pPr>
+        <w:ind w:firstLineChars="200" w:firstLine="420"/>
+        <w:rPr>
+          <w:rFonts w:asciiTheme="minorEastAsia" w:eastAsiaTheme="minorEastAsia" w:hAnsiTheme="minorEastAsia"/>
+        </w:rPr>
+      </w:pPr>
+      <w:r>
+        <w:rPr>
+          <w:rFonts w:asciiTheme="minorEastAsia" w:eastAsiaTheme="minorEastAsia" w:hAnsiTheme="minorEastAsia" w:hint="eastAsia"/>
+        </w:rPr>
+        <w:t xml:space="preserve">12.1   </w:t>
+      </w:r>
+      <w:r>
+        <w:rPr>
+          <w:rFonts w:asciiTheme="minorEastAsia" w:eastAsiaTheme="minorEastAsia" w:hAnsiTheme="minorEastAsia"/>
+        </w:rPr>
+        <w:t>010</w:t>
+      </w:r>
+      <w:r>
+        <w:rPr>
+          <w:rFonts w:asciiTheme="minorEastAsia" w:eastAsiaTheme="minorEastAsia" w:hAnsiTheme="minorEastAsia" w:hint="eastAsia"/>
+        </w:rPr>
+        <w:t>Store.txt</w:t>
+      </w:r>
+      <w:r>
+        <w:rPr>
+          <w:rFonts w:asciiTheme="minorEastAsia" w:eastAsiaTheme="minorEastAsia" w:hAnsiTheme="minorEastAsia" w:hint="eastAsia"/>
+        </w:rPr>
+        <w:t>北京中转中心</w:t>
+      </w:r>
+      <w:r>
+        <w:rPr>
+          <w:rFonts w:asciiTheme="minorEastAsia" w:eastAsiaTheme="minorEastAsia" w:hAnsiTheme="minorEastAsia" w:hint="eastAsia"/>
+        </w:rPr>
+        <w:t>仓库信息保持格式：</w:t>
+      </w:r>
+    </w:p>
+    <w:p>
+      <w:pPr>
+        <w:ind w:firstLineChars="500" w:firstLine="1050"/>
+      </w:pPr>
+      <w:r>
+        <w:rPr>
+          <w:rFonts w:asciiTheme="minorEastAsia" w:eastAsiaTheme="minorEastAsia" w:hAnsiTheme="minorEastAsia" w:hint="eastAsia"/>
+        </w:rPr>
+        <w:t>警戒值</w:t>
+      </w:r>
+      <w:r>
+        <w:rPr>
+          <w:rFonts w:hint="eastAsia"/>
+        </w:rPr>
+        <w:t>【</w:t>
+      </w:r>
+      <w:r>
+        <w:rPr>
+          <w:rFonts w:hint="eastAsia"/>
+        </w:rPr>
+        <w:t>\n</w:t>
+      </w:r>
+      <w:r>
+        <w:rPr>
+          <w:rFonts w:hint="eastAsia"/>
+        </w:rPr>
+        <w:t>】</w:t>
+      </w:r>
+      <w:r>
+        <w:rPr>
+          <w:rFonts w:asciiTheme="minorEastAsia" w:eastAsiaTheme="minorEastAsia" w:hAnsiTheme="minorEastAsia" w:hint="eastAsia"/>
+        </w:rPr>
+        <w:t>2</w:t>
+      </w:r>
+      <w:r>
+        <w:rPr>
+          <w:rFonts w:asciiTheme="minorEastAsia" w:eastAsiaTheme="minorEastAsia" w:hAnsiTheme="minorEastAsia"/>
+        </w:rPr>
+        <w:t>0个提醒值</w:t>
+      </w:r>
+      <w:r>
+        <w:rPr>
+          <w:rFonts w:hint="eastAsia"/>
+        </w:rPr>
+        <w:t>【</w:t>
+      </w:r>
+      <w:r>
+        <w:rPr>
+          <w:rFonts w:hint="eastAsia"/>
+        </w:rPr>
+        <w:t>\n</w:t>
+      </w:r>
+      <w:r>
+        <w:rPr>
+          <w:rFonts w:hint="eastAsia"/>
+        </w:rPr>
+        <w:t>】</w:t>
+      </w:r>
+      <w:r>
+        <w:rPr>
+          <w:rFonts w:asciiTheme="minorEastAsia" w:eastAsiaTheme="minorEastAsia" w:hAnsiTheme="minorEastAsia" w:hint="eastAsia"/>
+        </w:rPr>
+        <w:t>各库位信息</w:t>
+      </w:r>
+      <w:r>
+        <w:rPr>
+          <w:rFonts w:hint="eastAsia"/>
+        </w:rPr>
+        <w:t>【</w:t>
+      </w:r>
+      <w:r>
+        <w:rPr>
+          <w:rFonts w:hint="eastAsia"/>
+        </w:rPr>
+        <w:t>\n</w:t>
+      </w:r>
+      <w:r>
+        <w:rPr>
+          <w:rFonts w:hint="eastAsia"/>
+        </w:rPr>
+        <w:t>】</w:t>
+      </w:r>
+    </w:p>
+    <w:p>
+      <w:pPr>
+        <w:ind w:firstLineChars="200" w:firstLine="420"/>
+        <w:rPr>
+          <w:rFonts w:asciiTheme="minorEastAsia" w:eastAsiaTheme="minorEastAsia" w:hAnsiTheme="minorEastAsia"/>
+        </w:rPr>
+      </w:pPr>
+      <w:r>
+        <w:rPr>
+          <w:rFonts w:asciiTheme="minorEastAsia" w:eastAsiaTheme="minorEastAsia" w:hAnsiTheme="minorEastAsia" w:hint="eastAsia"/>
+        </w:rPr>
+        <w:t>12.</w:t>
+      </w:r>
+      <w:r>
+        <w:rPr>
+          <w:rFonts w:asciiTheme="minorEastAsia" w:eastAsiaTheme="minorEastAsia" w:hAnsiTheme="minorEastAsia"/>
+        </w:rPr>
+        <w:t>2</w:t>
+      </w:r>
+      <w:r>
+        <w:rPr>
+          <w:rFonts w:asciiTheme="minorEastAsia" w:eastAsiaTheme="minorEastAsia" w:hAnsiTheme="minorEastAsia" w:hint="eastAsia"/>
+        </w:rPr>
+        <w:t xml:space="preserve">   </w:t>
+      </w:r>
+      <w:r>
+        <w:rPr>
+          <w:rFonts w:asciiTheme="minorEastAsia" w:eastAsiaTheme="minorEastAsia" w:hAnsiTheme="minorEastAsia"/>
+        </w:rPr>
+        <w:t>020</w:t>
+      </w:r>
+      <w:r>
+        <w:rPr>
+          <w:rFonts w:asciiTheme="minorEastAsia" w:eastAsiaTheme="minorEastAsia" w:hAnsiTheme="minorEastAsia" w:hint="eastAsia"/>
+        </w:rPr>
+        <w:t>Store.txt广州中转中心仓库信息保持格式：</w:t>
+      </w:r>
+    </w:p>
+    <w:p>
+      <w:pPr>
+        <w:ind w:firstLineChars="500" w:firstLine="1050"/>
+      </w:pPr>
+      <w:r>
+        <w:rPr>
+          <w:rFonts w:asciiTheme="minorEastAsia" w:eastAsiaTheme="minorEastAsia" w:hAnsiTheme="minorEastAsia" w:hint="eastAsia"/>
+        </w:rPr>
+        <w:t>警戒值</w:t>
+      </w:r>
+      <w:r>
+        <w:rPr>
+          <w:rFonts w:hint="eastAsia"/>
+        </w:rPr>
+        <w:t>【</w:t>
+      </w:r>
+      <w:r>
+        <w:rPr>
+          <w:rFonts w:hint="eastAsia"/>
+        </w:rPr>
+        <w:t>\n</w:t>
+      </w:r>
+      <w:r>
+        <w:rPr>
+          <w:rFonts w:hint="eastAsia"/>
+        </w:rPr>
+        <w:t>】</w:t>
+      </w:r>
+      <w:r>
+        <w:rPr>
+          <w:rFonts w:asciiTheme="minorEastAsia" w:eastAsiaTheme="minorEastAsia" w:hAnsiTheme="minorEastAsia"/>
+        </w:rPr>
+        <w:t>15个提醒值</w:t>
+      </w:r>
+      <w:r>
+        <w:rPr>
+          <w:rFonts w:hint="eastAsia"/>
+        </w:rPr>
+        <w:t>【</w:t>
+      </w:r>
+      <w:r>
+        <w:rPr>
+          <w:rFonts w:hint="eastAsia"/>
+        </w:rPr>
+        <w:t>\n</w:t>
+      </w:r>
+      <w:r>
+        <w:rPr>
+          <w:rFonts w:hint="eastAsia"/>
+        </w:rPr>
+        <w:t>】</w:t>
+      </w:r>
+      <w:r>
+        <w:rPr>
+          <w:rFonts w:asciiTheme="minorEastAsia" w:eastAsiaTheme="minorEastAsia" w:hAnsiTheme="minorEastAsia" w:hint="eastAsia"/>
+        </w:rPr>
+        <w:t>各库位信息</w:t>
+      </w:r>
+      <w:r>
+        <w:rPr>
+          <w:rFonts w:hint="eastAsia"/>
+        </w:rPr>
+        <w:t>【</w:t>
+      </w:r>
+      <w:r>
+        <w:rPr>
+          <w:rFonts w:hint="eastAsia"/>
+        </w:rPr>
+        <w:t>\n</w:t>
+      </w:r>
+      <w:r>
+        <w:rPr>
+          <w:rFonts w:hint="eastAsia"/>
+        </w:rPr>
+        <w:t>】</w:t>
+      </w:r>
+    </w:p>
+    <w:p>
+      <w:pPr>
+        <w:ind w:firstLineChars="200" w:firstLine="420"/>
+        <w:rPr>
+          <w:rFonts w:asciiTheme="minorEastAsia" w:eastAsiaTheme="minorEastAsia" w:hAnsiTheme="minorEastAsia"/>
+        </w:rPr>
+      </w:pPr>
+      <w:r>
+        <w:rPr>
+          <w:rFonts w:asciiTheme="minorEastAsia" w:eastAsiaTheme="minorEastAsia" w:hAnsiTheme="minorEastAsia" w:hint="eastAsia"/>
+        </w:rPr>
+        <w:t>12.</w:t>
+      </w:r>
+      <w:r>
+        <w:rPr>
+          <w:rFonts w:asciiTheme="minorEastAsia" w:eastAsiaTheme="minorEastAsia" w:hAnsiTheme="minorEastAsia"/>
+        </w:rPr>
+        <w:t>3</w:t>
+      </w:r>
+      <w:r>
+        <w:rPr>
+          <w:rFonts w:asciiTheme="minorEastAsia" w:eastAsiaTheme="minorEastAsia" w:hAnsiTheme="minorEastAsia" w:hint="eastAsia"/>
+        </w:rPr>
+        <w:t xml:space="preserve">   </w:t>
+      </w:r>
+      <w:r>
+        <w:rPr>
+          <w:rFonts w:asciiTheme="minorEastAsia" w:eastAsiaTheme="minorEastAsia" w:hAnsiTheme="minorEastAsia"/>
+        </w:rPr>
+        <w:t>021</w:t>
+      </w:r>
+      <w:r>
+        <w:rPr>
+          <w:rFonts w:asciiTheme="minorEastAsia" w:eastAsiaTheme="minorEastAsia" w:hAnsiTheme="minorEastAsia" w:hint="eastAsia"/>
+        </w:rPr>
+        <w:t>Store.txt上海中转中心仓库信息保持格式：</w:t>
+      </w:r>
+    </w:p>
+    <w:p>
+      <w:pPr>
+        <w:ind w:firstLineChars="500" w:firstLine="1050"/>
+      </w:pPr>
+      <w:r>
+        <w:rPr>
+          <w:rFonts w:asciiTheme="minorEastAsia" w:eastAsiaTheme="minorEastAsia" w:hAnsiTheme="minorEastAsia" w:hint="eastAsia"/>
+        </w:rPr>
+        <w:t>警戒值</w:t>
+      </w:r>
+      <w:r>
+        <w:rPr>
+          <w:rFonts w:hint="eastAsia"/>
+        </w:rPr>
+        <w:t>【</w:t>
+      </w:r>
+      <w:r>
+        <w:rPr>
+          <w:rFonts w:hint="eastAsia"/>
+        </w:rPr>
+        <w:t>\n</w:t>
+      </w:r>
+      <w:r>
+        <w:rPr>
+          <w:rFonts w:hint="eastAsia"/>
+        </w:rPr>
+        <w:t>】</w:t>
+      </w:r>
+      <w:r>
+        <w:rPr>
+          <w:rFonts w:asciiTheme="minorEastAsia" w:eastAsiaTheme="minorEastAsia" w:hAnsiTheme="minorEastAsia" w:hint="eastAsia"/>
+        </w:rPr>
+        <w:t>2</w:t>
+      </w:r>
+      <w:r>
+        <w:rPr>
+          <w:rFonts w:asciiTheme="minorEastAsia" w:eastAsiaTheme="minorEastAsia" w:hAnsiTheme="minorEastAsia"/>
+        </w:rPr>
+        <w:t>0个提醒值</w:t>
+      </w:r>
+      <w:r>
+        <w:rPr>
+          <w:rFonts w:hint="eastAsia"/>
+        </w:rPr>
+        <w:t>【</w:t>
+      </w:r>
+      <w:r>
+        <w:rPr>
+          <w:rFonts w:hint="eastAsia"/>
+        </w:rPr>
+        <w:t>\n</w:t>
+      </w:r>
+      <w:r>
+        <w:rPr>
+          <w:rFonts w:hint="eastAsia"/>
+        </w:rPr>
+        <w:t>】</w:t>
+      </w:r>
+      <w:r>
+        <w:rPr>
+          <w:rFonts w:asciiTheme="minorEastAsia" w:eastAsiaTheme="minorEastAsia" w:hAnsiTheme="minorEastAsia" w:hint="eastAsia"/>
+        </w:rPr>
+        <w:t>各库位信息</w:t>
+      </w:r>
+      <w:r>
+        <w:rPr>
+          <w:rFonts w:hint="eastAsia"/>
+        </w:rPr>
+        <w:t>【</w:t>
+      </w:r>
+      <w:r>
+        <w:rPr>
+          <w:rFonts w:hint="eastAsia"/>
+        </w:rPr>
+        <w:t>\n</w:t>
+      </w:r>
+      <w:r>
+        <w:rPr>
+          <w:rFonts w:hint="eastAsia"/>
+        </w:rPr>
+        <w:t>】</w:t>
+      </w:r>
+    </w:p>
+    <w:p>
+      <w:pPr>
+        <w:ind w:firstLineChars="200" w:firstLine="420"/>
+        <w:rPr>
+          <w:rFonts w:asciiTheme="minorEastAsia" w:eastAsiaTheme="minorEastAsia" w:hAnsiTheme="minorEastAsia"/>
+        </w:rPr>
+      </w:pPr>
+      <w:r>
+        <w:rPr>
+          <w:rFonts w:asciiTheme="minorEastAsia" w:eastAsiaTheme="minorEastAsia" w:hAnsiTheme="minorEastAsia" w:hint="eastAsia"/>
+        </w:rPr>
+        <w:t>12.</w:t>
+      </w:r>
+      <w:r>
+        <w:rPr>
+          <w:rFonts w:asciiTheme="minorEastAsia" w:eastAsiaTheme="minorEastAsia" w:hAnsiTheme="minorEastAsia"/>
+        </w:rPr>
+        <w:t>4</w:t>
+      </w:r>
+      <w:r>
+        <w:rPr>
+          <w:rFonts w:asciiTheme="minorEastAsia" w:eastAsiaTheme="minorEastAsia" w:hAnsiTheme="minorEastAsia" w:hint="eastAsia"/>
+        </w:rPr>
+        <w:t xml:space="preserve">   </w:t>
+      </w:r>
+      <w:r>
+        <w:rPr>
+          <w:rFonts w:asciiTheme="minorEastAsia" w:eastAsiaTheme="minorEastAsia" w:hAnsiTheme="minorEastAsia"/>
+        </w:rPr>
+        <w:t>025</w:t>
+      </w:r>
+      <w:r>
+        <w:rPr>
+          <w:rFonts w:asciiTheme="minorEastAsia" w:eastAsiaTheme="minorEastAsia" w:hAnsiTheme="minorEastAsia" w:hint="eastAsia"/>
+        </w:rPr>
+        <w:t>Store.txt南京中转中心仓库信息保持格式：</w:t>
+      </w:r>
+    </w:p>
+    <w:p>
+      <w:pPr>
+        <w:ind w:firstLineChars="500" w:firstLine="1050"/>
+      </w:pPr>
+      <w:r>
+        <w:rPr>
+          <w:rFonts w:asciiTheme="minorEastAsia" w:eastAsiaTheme="minorEastAsia" w:hAnsiTheme="minorEastAsia" w:hint="eastAsia"/>
+        </w:rPr>
+        <w:t>警戒值</w:t>
+      </w:r>
+      <w:r>
+        <w:rPr>
+          <w:rFonts w:hint="eastAsia"/>
+        </w:rPr>
+        <w:t>【</w:t>
+      </w:r>
+      <w:r>
+        <w:rPr>
+          <w:rFonts w:hint="eastAsia"/>
+        </w:rPr>
+        <w:t>\n</w:t>
+      </w:r>
+      <w:r>
+        <w:rPr>
+          <w:rFonts w:hint="eastAsia"/>
+        </w:rPr>
+        <w:t>】</w:t>
+      </w:r>
+      <w:r>
+        <w:rPr>
+          <w:rFonts w:asciiTheme="minorEastAsia" w:eastAsiaTheme="minorEastAsia" w:hAnsiTheme="minorEastAsia"/>
+        </w:rPr>
+        <w:t>10个提醒值</w:t>
+      </w:r>
+      <w:r>
+        <w:rPr>
+          <w:rFonts w:hint="eastAsia"/>
+        </w:rPr>
+        <w:t>【</w:t>
+      </w:r>
+      <w:r>
+        <w:rPr>
+          <w:rFonts w:hint="eastAsia"/>
+        </w:rPr>
+        <w:t>\n</w:t>
+      </w:r>
+      <w:r>
+        <w:rPr>
+          <w:rFonts w:hint="eastAsia"/>
+        </w:rPr>
+        <w:t>】</w:t>
+      </w:r>
+      <w:r>
+        <w:rPr>
+          <w:rFonts w:asciiTheme="minorEastAsia" w:eastAsiaTheme="minorEastAsia" w:hAnsiTheme="minorEastAsia" w:hint="eastAsia"/>
+        </w:rPr>
+        <w:t>各库位信息</w:t>
+      </w:r>
+      <w:r>
+        <w:rPr>
+          <w:rFonts w:hint="eastAsia"/>
+        </w:rPr>
+        <w:t>【</w:t>
+      </w:r>
+      <w:r>
+        <w:rPr>
+          <w:rFonts w:hint="eastAsia"/>
+        </w:rPr>
+        <w:t>\n</w:t>
+      </w:r>
+      <w:r>
+        <w:rPr>
+          <w:rFonts w:hint="eastAsia"/>
+        </w:rPr>
+        <w:t>】</w:t>
+      </w:r>
+    </w:p>
+    <w:p>
+      <w:pPr>
+        <w:rPr>
+          <w:b/>
+        </w:rPr>
+      </w:pPr>
+      <w:r>
+        <w:rPr>
+          <w:b/>
+        </w:rPr>
+        <w:t>13</w:t>
+      </w:r>
+      <w:r>
+        <w:rPr>
+          <w:b/>
+        </w:rPr>
+        <w:t>、</w:t>
+      </w:r>
+      <w:r>
+        <w:rPr>
+          <w:b/>
+        </w:rPr>
+        <w:t>Storeinorder.txt</w:t>
+      </w:r>
+      <w:r>
+        <w:rPr>
+          <w:rFonts w:hint="eastAsia"/>
+          <w:b/>
+        </w:rPr>
+        <w:t>入库单</w:t>
+      </w:r>
+      <w:r>
+        <w:rPr>
+          <w:rFonts w:hint="eastAsia"/>
+          <w:b/>
+        </w:rPr>
+        <w:t>/</w:t>
+      </w:r>
+      <w:r>
+        <w:rPr>
+          <w:rFonts w:hint="eastAsia"/>
+          <w:b/>
+        </w:rPr>
+        <w:t>U</w:t>
+      </w:r>
+      <w:r>
+        <w:rPr>
+          <w:b/>
+        </w:rPr>
+        <w:t>nchecked</w:t>
+      </w:r>
+      <w:r>
+        <w:rPr>
+          <w:b/>
+        </w:rPr>
+        <w:t>Storeinorder.txt</w:t>
+      </w:r>
+      <w:r>
+        <w:rPr>
+          <w:b/>
+        </w:rPr>
+        <w:t>未审批的</w:t>
+      </w:r>
+      <w:r>
+        <w:rPr>
+          <w:rFonts w:hint="eastAsia"/>
+          <w:b/>
+        </w:rPr>
+        <w:t>入库单</w:t>
+      </w:r>
+      <w:r>
+        <w:rPr>
+          <w:rFonts w:hint="eastAsia"/>
+          <w:b/>
+        </w:rPr>
+        <w:t>保持格式：</w:t>
+      </w:r>
+    </w:p>
+    <w:p>
+      <w:pPr>
+        <w:rPr>
+          <w:b/>
+        </w:rPr>
+      </w:pPr>
+      <w:r>
+        <w:rPr>
+          <w:rFonts w:asciiTheme="minorEastAsia" w:eastAsiaTheme="minorEastAsia" w:hAnsiTheme="minorEastAsia"/>
+        </w:rPr>
+        <w:t>订单号（</w:t>
+      </w:r>
+      <w:r>
+        <w:rPr>
+          <w:rFonts w:asciiTheme="minorEastAsia" w:eastAsiaTheme="minorEastAsia" w:hAnsiTheme="minorEastAsia" w:hint="eastAsia"/>
+        </w:rPr>
+        <w:t>10位</w:t>
+      </w:r>
+      <w:r>
+        <w:rPr>
+          <w:rFonts w:asciiTheme="minorEastAsia" w:eastAsiaTheme="minorEastAsia" w:hAnsiTheme="minorEastAsia"/>
+        </w:rPr>
+        <w:t>）</w:t>
+      </w:r>
+      <w:r>
+        <w:rPr>
+          <w:rFonts w:asciiTheme="minorEastAsia" w:eastAsiaTheme="minorEastAsia" w:hAnsiTheme="minorEastAsia"/>
+        </w:rPr>
+        <w:t>;</w:t>
+      </w:r>
+      <w:r>
+        <w:rPr>
+          <w:rFonts w:asciiTheme="minorEastAsia" w:eastAsiaTheme="minorEastAsia" w:hAnsiTheme="minorEastAsia"/>
+          <w:szCs w:val="21"/>
+        </w:rPr>
+        <w:t>日期（****</w:t>
+      </w:r>
+      <w:r>
+        <w:rPr>
+          <w:rFonts w:asciiTheme="minorEastAsia" w:eastAsiaTheme="minorEastAsia" w:hAnsiTheme="minorEastAsia"/>
+          <w:szCs w:val="21"/>
+        </w:rPr>
+        <w:t>-</w:t>
+      </w:r>
+      <w:r>
+        <w:rPr>
+          <w:rFonts w:asciiTheme="minorEastAsia" w:eastAsiaTheme="minorEastAsia" w:hAnsiTheme="minorEastAsia"/>
+          <w:szCs w:val="21"/>
+        </w:rPr>
+        <w:t>**</w:t>
+      </w:r>
+      <w:r>
+        <w:rPr>
+          <w:rFonts w:asciiTheme="minorEastAsia" w:eastAsiaTheme="minorEastAsia" w:hAnsiTheme="minorEastAsia"/>
+          <w:szCs w:val="21"/>
+        </w:rPr>
+        <w:t>-</w:t>
+      </w:r>
+      <w:r>
+        <w:rPr>
+          <w:rFonts w:asciiTheme="minorEastAsia" w:eastAsiaTheme="minorEastAsia" w:hAnsiTheme="minorEastAsia"/>
+          <w:szCs w:val="21"/>
+        </w:rPr>
+        <w:t>**）；</w:t>
+      </w:r>
+      <w:r>
+        <w:rPr>
+          <w:rFonts w:asciiTheme="minorEastAsia" w:eastAsiaTheme="minorEastAsia" w:hAnsiTheme="minorEastAsia"/>
+        </w:rPr>
+        <w:t>目的地</w:t>
+      </w:r>
+      <w:r>
+        <w:rPr>
+          <w:rFonts w:asciiTheme="minorEastAsia" w:eastAsiaTheme="minorEastAsia" w:hAnsiTheme="minorEastAsia"/>
+        </w:rPr>
+        <w:t>;</w:t>
+      </w:r>
+      <w:r>
+        <w:rPr>
+          <w:rFonts w:asciiTheme="minorEastAsia" w:eastAsiaTheme="minorEastAsia" w:hAnsiTheme="minorEastAsia"/>
+        </w:rPr>
+        <w:t>区;排;架</w:t>
+      </w:r>
+      <w:r>
+        <w:rPr>
+          <w:rFonts w:asciiTheme="minorEastAsia" w:eastAsiaTheme="minorEastAsia" w:hAnsiTheme="minorEastAsia"/>
+        </w:rPr>
+        <w:t>;</w:t>
+      </w:r>
+      <w:r>
+        <w:rPr>
+          <w:rFonts w:asciiTheme="minorEastAsia" w:eastAsiaTheme="minorEastAsia" w:hAnsiTheme="minorEastAsia"/>
+        </w:rPr>
+        <w:t>位</w:t>
+      </w:r>
+      <w:r>
+        <w:rPr>
+          <w:rFonts w:asciiTheme="minorEastAsia" w:eastAsiaTheme="minorEastAsia" w:hAnsiTheme="minorEastAsia"/>
+        </w:rPr>
+        <w:t>;</w:t>
+      </w:r>
+      <w:r>
+        <w:rPr>
+          <w:rFonts w:asciiTheme="minorEastAsia" w:eastAsiaTheme="minorEastAsia" w:hAnsiTheme="minorEastAsia"/>
+        </w:rPr>
+        <w:t>审批状态</w:t>
+      </w:r>
+      <w:r>
+        <w:rPr>
+          <w:rFonts w:asciiTheme="minorEastAsia" w:eastAsiaTheme="minorEastAsia" w:hAnsiTheme="minorEastAsia" w:hint="eastAsia"/>
+        </w:rPr>
+        <w:t>【\n】</w:t>
+      </w:r>
+    </w:p>
+    <w:p>
+      <w:pPr>
+        <w:rPr>
+          <w:b/>
+        </w:rPr>
+      </w:pPr>
+      <w:r>
+        <w:rPr>
+          <w:b/>
+        </w:rPr>
+        <w:t>14</w:t>
+      </w:r>
+      <w:r>
+        <w:rPr>
+          <w:b/>
+        </w:rPr>
+        <w:t>、</w:t>
+      </w:r>
+      <w:r>
+        <w:rPr>
+          <w:rFonts w:hint="eastAsia"/>
+          <w:b/>
+        </w:rPr>
+        <w:t>Storeoutorder.txt</w:t>
+      </w:r>
+      <w:r>
+        <w:rPr>
+          <w:rFonts w:hint="eastAsia"/>
+          <w:b/>
+        </w:rPr>
+        <w:t>出库单</w:t>
+      </w:r>
+      <w:r>
+        <w:rPr>
+          <w:rFonts w:hint="eastAsia"/>
+          <w:b/>
+        </w:rPr>
+        <w:t>/U</w:t>
+      </w:r>
+      <w:r>
+        <w:rPr>
+          <w:b/>
+        </w:rPr>
+        <w:t>nchecked</w:t>
+      </w:r>
+      <w:r>
+        <w:rPr>
+          <w:rFonts w:hint="eastAsia"/>
+          <w:b/>
+        </w:rPr>
+        <w:t>Storeoutorder.txt</w:t>
+      </w:r>
+      <w:r>
+        <w:rPr>
+          <w:b/>
+        </w:rPr>
+        <w:t>未审批的</w:t>
+      </w:r>
+      <w:r>
+        <w:rPr>
+          <w:rFonts w:hint="eastAsia"/>
+          <w:b/>
+        </w:rPr>
+        <w:t>出库单</w:t>
+      </w:r>
+      <w:r>
+        <w:rPr>
+          <w:rFonts w:hint="eastAsia"/>
+          <w:b/>
+        </w:rPr>
+        <w:t>保持格式：</w:t>
+      </w:r>
+    </w:p>
+    <w:p>
+      <w:pPr>
+        <w:rPr>
+          <w:rFonts w:asciiTheme="minorEastAsia" w:eastAsiaTheme="minorEastAsia" w:hAnsiTheme="minorEastAsia"/>
+        </w:rPr>
+      </w:pPr>
+      <w:r>
+        <w:rPr>
+          <w:rFonts w:asciiTheme="minorEastAsia" w:eastAsiaTheme="minorEastAsia" w:hAnsiTheme="minorEastAsia"/>
+        </w:rPr>
+        <w:t>订单号（</w:t>
+      </w:r>
+      <w:r>
+        <w:rPr>
+          <w:rFonts w:asciiTheme="minorEastAsia" w:eastAsiaTheme="minorEastAsia" w:hAnsiTheme="minorEastAsia" w:hint="eastAsia"/>
+        </w:rPr>
+        <w:t>10位</w:t>
+      </w:r>
+      <w:r>
+        <w:rPr>
+          <w:rFonts w:asciiTheme="minorEastAsia" w:eastAsiaTheme="minorEastAsia" w:hAnsiTheme="minorEastAsia"/>
+        </w:rPr>
+        <w:t>）</w:t>
+      </w:r>
+      <w:r>
+        <w:rPr>
+          <w:rFonts w:asciiTheme="minorEastAsia" w:eastAsiaTheme="minorEastAsia" w:hAnsiTheme="minorEastAsia"/>
+        </w:rPr>
+        <w:t>;</w:t>
+      </w:r>
+      <w:r>
+        <w:rPr>
+          <w:rFonts w:asciiTheme="minorEastAsia" w:eastAsiaTheme="minorEastAsia" w:hAnsiTheme="minorEastAsia"/>
+          <w:szCs w:val="21"/>
+        </w:rPr>
+        <w:t>日期（****</w:t>
+      </w:r>
+      <w:r>
+        <w:rPr>
+          <w:rFonts w:asciiTheme="minorEastAsia" w:eastAsiaTheme="minorEastAsia" w:hAnsiTheme="minorEastAsia"/>
+          <w:szCs w:val="21"/>
+        </w:rPr>
+        <w:t>-</w:t>
+      </w:r>
+      <w:r>
+        <w:rPr>
+          <w:rFonts w:asciiTheme="minorEastAsia" w:eastAsiaTheme="minorEastAsia" w:hAnsiTheme="minorEastAsia"/>
+          <w:szCs w:val="21"/>
+        </w:rPr>
+        <w:t>**</w:t>
+      </w:r>
+      <w:r>
+        <w:rPr>
+          <w:rFonts w:asciiTheme="minorEastAsia" w:eastAsiaTheme="minorEastAsia" w:hAnsiTheme="minorEastAsia"/>
+          <w:szCs w:val="21"/>
+        </w:rPr>
+        <w:t>-</w:t>
+      </w:r>
+      <w:r>
+        <w:rPr>
+          <w:rFonts w:asciiTheme="minorEastAsia" w:eastAsiaTheme="minorEastAsia" w:hAnsiTheme="minorEastAsia"/>
+          <w:szCs w:val="21"/>
+        </w:rPr>
+        <w:t>**）；</w:t>
+      </w:r>
+      <w:r>
+        <w:rPr>
+          <w:rFonts w:asciiTheme="minorEastAsia" w:eastAsiaTheme="minorEastAsia" w:hAnsiTheme="minorEastAsia"/>
+        </w:rPr>
+        <w:t>目的地</w:t>
+      </w:r>
+      <w:r>
+        <w:rPr>
+          <w:rFonts w:asciiTheme="minorEastAsia" w:eastAsiaTheme="minorEastAsia" w:hAnsiTheme="minorEastAsia"/>
+        </w:rPr>
+        <w:t>;</w:t>
+      </w:r>
+      <w:r>
+        <w:rPr>
+          <w:rFonts w:asciiTheme="minorEastAsia" w:eastAsiaTheme="minorEastAsia" w:hAnsiTheme="minorEastAsia"/>
+        </w:rPr>
+        <w:t>装运形式；中转单编号；审批状态</w:t>
+      </w:r>
+      <w:r>
+        <w:rPr>
+          <w:rFonts w:hint="eastAsia"/>
+        </w:rPr>
+        <w:t>【</w:t>
+      </w:r>
+      <w:r>
+        <w:rPr>
+          <w:rFonts w:hint="eastAsia"/>
+        </w:rPr>
+        <w:t>\n</w:t>
+      </w:r>
+      <w:r>
+        <w:rPr>
+          <w:rFonts w:hint="eastAsia"/>
+        </w:rPr>
+        <w:t>】</w:t>
+      </w:r>
+    </w:p>
+    <w:p>
+      <w:pPr>
+        <w:rPr>
+          <w:b/>
+        </w:rPr>
+      </w:pPr>
+      <w:r>
+        <w:rPr>
+          <w:b/>
+        </w:rPr>
+        <w:t>15</w:t>
+      </w:r>
+      <w:r>
+        <w:rPr>
+          <w:b/>
+        </w:rPr>
+        <w:t>、</w:t>
+      </w:r>
+      <w:r>
+        <w:rPr>
+          <w:b/>
+        </w:rPr>
+        <w:t>P</w:t>
+      </w:r>
+      <w:r>
+        <w:rPr>
+          <w:rFonts w:hint="eastAsia"/>
+          <w:b/>
+        </w:rPr>
+        <w:t>ay</w:t>
+      </w:r>
+      <w:r>
+        <w:rPr>
+          <w:b/>
+        </w:rPr>
+        <w:t>order.txt</w:t>
+      </w:r>
+      <w:r>
+        <w:rPr>
+          <w:rFonts w:hint="eastAsia"/>
+          <w:b/>
+        </w:rPr>
+        <w:t>付款单保持格式：</w:t>
+      </w:r>
+    </w:p>
+    <w:p>
+      <w:r>
+        <w:rPr>
+          <w:rFonts w:hint="eastAsia"/>
+        </w:rPr>
+        <w:t>付款日期，付款金额，付款人，付款账号，条目，备注信息【</w:t>
+      </w:r>
+      <w:r>
+        <w:rPr>
+          <w:rFonts w:hint="eastAsia"/>
+        </w:rPr>
+        <w:t>\n</w:t>
+      </w:r>
+      <w:r>
+        <w:rPr>
+          <w:rFonts w:hint="eastAsia"/>
+        </w:rPr>
+        <w:t>】</w:t>
+      </w:r>
+    </w:p>
+    <w:p>
+      <w:pPr>
+        <w:rPr>
+          <w:b/>
+        </w:rPr>
+      </w:pPr>
+      <w:r>
+        <w:rPr>
+          <w:b/>
+        </w:rPr>
+        <w:t>16</w:t>
+      </w:r>
+      <w:r>
+        <w:rPr>
+          <w:b/>
+        </w:rPr>
+        <w:t>、</w:t>
+      </w:r>
+      <w:r>
+        <w:rPr>
+          <w:rFonts w:hint="eastAsia"/>
+          <w:b/>
+        </w:rPr>
+        <w:t>Start</w:t>
+      </w:r>
+      <w:r>
+        <w:rPr>
+          <w:b/>
+        </w:rPr>
+        <w:t>info.txt</w:t>
+      </w:r>
+      <w:r>
+        <w:rPr>
+          <w:rFonts w:hint="eastAsia"/>
+          <w:b/>
+        </w:rPr>
+        <w:t>期初信息保持格式：</w:t>
+      </w:r>
+    </w:p>
+    <w:p>
+      <w:r>
+        <w:rPr>
+          <w:rFonts w:hint="eastAsia"/>
+        </w:rPr>
+        <w:t>（季度）</w:t>
+      </w:r>
+    </w:p>
+    <w:p>
+      <w:r>
+        <w:rPr>
+          <w:rFonts w:hint="eastAsia"/>
+        </w:rPr>
+        <w:t>（机构）</w:t>
+      </w:r>
+    </w:p>
+    <w:p>
+      <w:r>
+        <w:rPr>
+          <w:rFonts w:hint="eastAsia"/>
+        </w:rPr>
+        <w:t>（人员信息）</w:t>
+      </w:r>
+    </w:p>
+    <w:p>
+      <w:r>
+        <w:rPr>
+          <w:rFonts w:hint="eastAsia"/>
+        </w:rPr>
+        <w:t>（车辆信息）</w:t>
+      </w:r>
+    </w:p>
+    <w:p>
+      <w:r>
+        <w:rPr>
+          <w:rFonts w:hint="eastAsia"/>
+        </w:rPr>
+        <w:t>（库存信息）</w:t>
+      </w:r>
+    </w:p>
+    <w:p>
+      <w:r>
+        <w:rPr>
+          <w:rFonts w:hint="eastAsia"/>
+        </w:rPr>
+        <w:t>（银行账户信息）</w:t>
+      </w:r>
+    </w:p>
+    <w:p>
+      <w:r>
+        <w:rPr>
+          <w:rFonts w:hint="eastAsia"/>
+        </w:rPr>
+        <w:t>（建账人姓名——建账日期）【</w:t>
+      </w:r>
+      <w:r>
+        <w:rPr>
+          <w:rFonts w:hint="eastAsia"/>
+        </w:rPr>
+        <w:t>\n</w:t>
+      </w:r>
+      <w:r>
+        <w:rPr>
+          <w:rFonts w:hint="eastAsia"/>
+        </w:rPr>
+        <w:t>】</w:t>
+      </w:r>
+    </w:p>
+    <w:p>
+      <w:pPr>
+        <w:rPr>
+          <w:b/>
+        </w:rPr>
+      </w:pPr>
+      <w:r>
+        <w:rPr>
+          <w:b/>
+        </w:rPr>
+        <w:t>17</w:t>
+      </w:r>
+      <w:r>
+        <w:rPr>
+          <w:b/>
+        </w:rPr>
+        <w:t>、</w:t>
+      </w:r>
+      <w:r>
+        <w:rPr>
+          <w:rFonts w:hint="eastAsia"/>
+          <w:b/>
+        </w:rPr>
+        <w:t>Account.txt</w:t>
+      </w:r>
+      <w:r>
+        <w:rPr>
+          <w:rFonts w:hint="eastAsia"/>
+          <w:b/>
+        </w:rPr>
+        <w:t>账户信息保持格式：</w:t>
+      </w:r>
+    </w:p>
+    <w:p>
+      <w:r>
+        <w:rPr>
+          <w:rFonts w:hint="eastAsia"/>
+        </w:rPr>
+        <w:t>账户名称：余额，建账人——建账日期【</w:t>
+      </w:r>
+      <w:r>
+        <w:rPr>
+          <w:rFonts w:hint="eastAsia"/>
+        </w:rPr>
+        <w:t>\n</w:t>
+      </w:r>
+      <w:r>
+        <w:rPr>
+          <w:rFonts w:hint="eastAsia"/>
+        </w:rPr>
+        <w:t>】</w:t>
+      </w:r>
+    </w:p>
+    <w:p>
+      <w:pPr>
+        <w:rPr>
+          <w:b/>
+        </w:rPr>
+      </w:pPr>
+      <w:r>
+        <w:rPr>
+          <w:b/>
+        </w:rPr>
+        <w:t>18</w:t>
+      </w:r>
+      <w:r>
+        <w:rPr>
+          <w:b/>
+        </w:rPr>
+        <w:t>、</w:t>
+      </w:r>
+      <w:r>
+        <w:rPr>
+          <w:b/>
+        </w:rPr>
+        <w:t>S</w:t>
+      </w:r>
+      <w:r>
+        <w:rPr>
+          <w:rFonts w:hint="eastAsia"/>
+          <w:b/>
+        </w:rPr>
+        <w:t>taff.txt</w:t>
+      </w:r>
+      <w:r>
+        <w:rPr>
+          <w:rFonts w:hint="eastAsia"/>
+          <w:b/>
+        </w:rPr>
+        <w:t>员工信息保持格式：</w:t>
+      </w:r>
+    </w:p>
+    <w:p>
+      <w:pPr>
+        <w:rPr>
+          <w:b/>
+        </w:rPr>
+      </w:pPr>
+      <w:r>
+        <w:rPr>
+          <w:rFonts w:hint="eastAsia"/>
+        </w:rPr>
+        <w:t>用户名；姓名；电话；手机；单位；地址；</w:t>
+      </w:r>
+      <w:r>
+        <w:rPr>
+          <w:rFonts w:hint="eastAsia"/>
+        </w:rPr>
+        <w:t>职位【</w:t>
+      </w:r>
+      <w:r>
+        <w:rPr>
+          <w:rFonts w:hint="eastAsia"/>
+        </w:rPr>
+        <w:t>\n</w:t>
+      </w:r>
+      <w:r>
+        <w:rPr>
+          <w:rFonts w:hint="eastAsia"/>
+        </w:rPr>
+        <w:t>】</w:t>
+      </w:r>
+    </w:p>
+    <w:p>
+      <w:pPr>
+        <w:rPr>
+          <w:b/>
+        </w:rPr>
+      </w:pPr>
+      <w:r>
+        <w:rPr>
+          <w:b/>
+        </w:rPr>
+        <w:t>19</w:t>
+      </w:r>
+      <w:r>
+        <w:rPr>
+          <w:b/>
+        </w:rPr>
+        <w:t>、</w:t>
+      </w:r>
+      <w:r>
+        <w:rPr>
+          <w:rFonts w:hint="eastAsia"/>
+          <w:b/>
+        </w:rPr>
+        <w:t>S</w:t>
+      </w:r>
+      <w:r>
+        <w:rPr>
+          <w:b/>
+        </w:rPr>
+        <w:t>alary.txt</w:t>
+      </w:r>
+      <w:r>
+        <w:rPr>
+          <w:rFonts w:hint="eastAsia"/>
+          <w:b/>
+        </w:rPr>
+        <w:t>薪水信息保持格式：</w:t>
+      </w:r>
+    </w:p>
+    <w:p>
+      <w:pPr>
+        <w:rPr>
+          <w:b/>
+        </w:rPr>
+      </w:pPr>
+      <w:r>
+        <w:rPr>
+          <w:rFonts w:hint="eastAsia"/>
+        </w:rPr>
+        <w:t>薪水</w:t>
+      </w:r>
+      <w:r>
+        <w:rPr>
+          <w:rFonts w:hint="eastAsia"/>
+        </w:rPr>
+        <w:t>类型；薪水价格；薪水</w:t>
+      </w:r>
+      <w:r>
+        <w:rPr>
+          <w:rFonts w:hint="eastAsia"/>
+        </w:rPr>
+        <w:t>方式；</w:t>
+      </w:r>
+      <w:r>
+        <w:rPr>
+          <w:rFonts w:hint="eastAsia"/>
+        </w:rPr>
+        <w:t>【</w:t>
+      </w:r>
+      <w:r>
+        <w:rPr>
+          <w:rFonts w:hint="eastAsia"/>
+        </w:rPr>
+        <w:t>\n</w:t>
+      </w:r>
+      <w:r>
+        <w:rPr>
+          <w:rFonts w:hint="eastAsia"/>
+        </w:rPr>
+        <w:t>】</w:t>
+      </w:r>
+    </w:p>
+    <w:p>
+      <w:pPr>
+        <w:rPr>
+          <w:b/>
+        </w:rPr>
+      </w:pPr>
+      <w:r>
+        <w:rPr>
+          <w:b/>
+        </w:rPr>
+        <w:t>20</w:t>
+      </w:r>
+      <w:r>
+        <w:rPr>
+          <w:b/>
+        </w:rPr>
+        <w:t>、</w:t>
+      </w:r>
+      <w:r>
+        <w:rPr>
+          <w:rFonts w:hint="eastAsia"/>
+          <w:b/>
+        </w:rPr>
+        <w:t>Con</w:t>
+      </w:r>
+      <w:r>
+        <w:rPr>
+          <w:b/>
+        </w:rPr>
+        <w:t>stant.txt</w:t>
+      </w:r>
+      <w:r>
+        <w:rPr>
+          <w:rFonts w:hint="eastAsia"/>
+          <w:b/>
+        </w:rPr>
+        <w:t>常量信息保持格式：</w:t>
+      </w:r>
+    </w:p>
+    <w:p>
+      <w:r>
+        <w:rPr>
+          <w:rFonts w:hint="eastAsia"/>
+        </w:rPr>
+        <w:t>城市</w:t>
+      </w:r>
+      <w:r>
+        <w:rPr>
+          <w:rFonts w:hint="eastAsia"/>
+        </w:rPr>
+        <w:t>；</w:t>
+      </w:r>
+      <w:r>
+        <w:rPr>
+          <w:rFonts w:hint="eastAsia"/>
+        </w:rPr>
+        <w:t>距离</w:t>
+      </w:r>
+      <w:r>
+        <w:rPr>
+          <w:rFonts w:hint="eastAsia"/>
+        </w:rPr>
+        <w:t>；</w:t>
+      </w:r>
+      <w:r>
+        <w:rPr>
+          <w:rFonts w:hint="eastAsia"/>
+        </w:rPr>
+        <w:t>价格</w:t>
+      </w:r>
+      <w:r>
+        <w:rPr>
+          <w:rFonts w:hint="eastAsia"/>
+        </w:rPr>
+        <w:t>；</w:t>
+      </w:r>
+      <w:r>
+        <w:rPr>
+          <w:rFonts w:hint="eastAsia"/>
+        </w:rPr>
+        <w:t>【</w:t>
+      </w:r>
+      <w:r>
+        <w:rPr>
+          <w:rFonts w:hint="eastAsia"/>
+        </w:rPr>
+        <w:t>\n</w:t>
+      </w:r>
+      <w:r>
+        <w:rPr>
+          <w:rFonts w:hint="eastAsia"/>
+        </w:rPr>
+        <w:t>】</w:t>
+      </w:r>
+    </w:p>
+    <w:p>
+      <w:pPr>
+        <w:rPr>
+          <w:b/>
+        </w:rPr>
+      </w:pPr>
+      <w:r>
+        <w:rPr>
+          <w:rFonts w:hint="eastAsia"/>
+          <w:b/>
+        </w:rPr>
+        <w:t>2</w:t>
+      </w:r>
+      <w:r>
+        <w:rPr>
+          <w:b/>
+        </w:rPr>
+        <w:t>1</w:t>
+      </w:r>
+      <w:r>
+        <w:rPr>
+          <w:rFonts w:hint="eastAsia"/>
+          <w:b/>
+        </w:rPr>
+        <w:t>、</w:t>
+      </w:r>
+      <w:r>
+        <w:rPr>
+          <w:rFonts w:hint="eastAsia"/>
+          <w:b/>
+        </w:rPr>
+        <w:t>Uncheck</w:t>
+      </w:r>
+      <w:r>
+        <w:rPr>
+          <w:b/>
+        </w:rPr>
+        <w:t>O</w:t>
+      </w:r>
+      <w:r>
+        <w:rPr>
+          <w:rFonts w:hint="eastAsia"/>
+          <w:b/>
+        </w:rPr>
+        <w:t>rder.txt</w:t>
+      </w:r>
+      <w:r>
+        <w:rPr>
+          <w:rFonts w:hint="eastAsia"/>
+          <w:b/>
+        </w:rPr>
+        <w:t>订单信息保持格式：</w:t>
+      </w:r>
+    </w:p>
+    <w:p>
+      <w:r>
+        <w:rPr>
+          <w:rFonts w:hint="eastAsia"/>
+        </w:rPr>
+        <w:t>快递员；订单号（</w:t>
+      </w:r>
+      <w:r>
+        <w:rPr>
+          <w:rFonts w:hint="eastAsia"/>
+        </w:rPr>
+        <w:t>10</w:t>
+      </w:r>
+      <w:r>
+        <w:rPr>
+          <w:rFonts w:hint="eastAsia"/>
+        </w:rPr>
+        <w:t>位数字）；状态；寄件人姓名；电话；手机；单位；地址；收件人姓名；电话；手机；单位；地址；寄件名；寄件数量；寄件质量；寄件长；寄件宽；寄件高；寄件预计需要时间；收费；寄件物流信息；【</w:t>
+      </w:r>
+      <w:r>
+        <w:rPr>
+          <w:rFonts w:hint="eastAsia"/>
+        </w:rPr>
+        <w:t>\n</w:t>
+      </w:r>
+      <w:r>
+        <w:rPr>
+          <w:rFonts w:hint="eastAsia"/>
+        </w:rPr>
+        <w:t>】</w:t>
+      </w:r>
+    </w:p>
+    <w:p>
+      <w:pPr>
+        <w:rPr>
+          <w:b/>
+        </w:rPr>
+      </w:pPr>
+      <w:r>
+        <w:rPr>
+          <w:rFonts w:hint="eastAsia"/>
+          <w:b/>
+        </w:rPr>
+        <w:t>2</w:t>
+      </w:r>
+      <w:r>
+        <w:rPr>
+          <w:b/>
+        </w:rPr>
+        <w:t>2</w:t>
+      </w:r>
+      <w:r>
+        <w:rPr>
+          <w:rFonts w:hint="eastAsia"/>
+          <w:b/>
+        </w:rPr>
+        <w:t>、</w:t>
+      </w:r>
+      <w:r>
+        <w:rPr>
+          <w:rFonts w:hint="eastAsia"/>
+          <w:b/>
+        </w:rPr>
+        <w:t>Un</w:t>
+      </w:r>
+      <w:r>
+        <w:rPr>
+          <w:b/>
+        </w:rPr>
+        <w:t>ReceiveO</w:t>
+      </w:r>
+      <w:r>
+        <w:rPr>
+          <w:rFonts w:hint="eastAsia"/>
+          <w:b/>
+        </w:rPr>
+        <w:t>rder.txt</w:t>
+      </w:r>
+      <w:r>
+        <w:rPr>
+          <w:rFonts w:hint="eastAsia"/>
+          <w:b/>
+        </w:rPr>
+        <w:t>订单信息保持格式：</w:t>
+      </w:r>
+    </w:p>
+    <w:p>
+      <w:r>
+        <w:rPr>
+          <w:rFonts w:hint="eastAsia"/>
+        </w:rPr>
+        <w:t>快递员；订单号（</w:t>
+      </w:r>
+      <w:r>
+        <w:rPr>
+          <w:rFonts w:hint="eastAsia"/>
+        </w:rPr>
+        <w:t>10</w:t>
+      </w:r>
+      <w:r>
+        <w:rPr>
+          <w:rFonts w:hint="eastAsia"/>
+        </w:rPr>
+        <w:t>位数字）；状态；寄件人姓名；电话；手机；单位；地址；收件人姓名；电话；手机；单位；地址；寄件名；寄件数量；寄件质量；寄件长；寄件宽；寄件高；寄件预计需要时间；收费；寄件物流信息；【</w:t>
+      </w:r>
+      <w:r>
+        <w:rPr>
+          <w:rFonts w:hint="eastAsia"/>
+        </w:rPr>
+        <w:t>\n</w:t>
+      </w:r>
+      <w:r>
+        <w:rPr>
+          <w:rFonts w:hint="eastAsia"/>
+        </w:rPr>
+        <w:t>】</w:t>
+      </w:r>
+    </w:p>
+    <w:p>
+      <w:pPr>
+        <w:rPr>
+          <w:b/>
+        </w:rPr>
+      </w:pPr>
+      <w:r>
+        <w:rPr>
+          <w:rFonts w:hint="eastAsia"/>
+          <w:b/>
+        </w:rPr>
+        <w:t>2</w:t>
+      </w:r>
+      <w:r>
+        <w:rPr>
+          <w:b/>
+        </w:rPr>
+        <w:t>3</w:t>
+      </w:r>
+      <w:r>
+        <w:rPr>
+          <w:rFonts w:hint="eastAsia"/>
+          <w:b/>
+        </w:rPr>
+        <w:t>、</w:t>
+      </w:r>
+      <w:r>
+        <w:rPr>
+          <w:rFonts w:hint="eastAsia"/>
+          <w:b/>
+        </w:rPr>
+        <w:t>temporary</w:t>
+      </w:r>
+      <w:r>
+        <w:rPr>
+          <w:b/>
+        </w:rPr>
+        <w:t>Num.txt</w:t>
+      </w:r>
+    </w:p>
+    <w:p>
+      <w:r>
+        <w:t>数值</w:t>
       </w:r>
       <w:bookmarkStart w:id="0" w:name="_GoBack"/>
       <w:bookmarkEnd w:id="0"/>
+    </w:p>
+    <w:p>
+      <w:pPr>
+        <w:rPr>
+          <w:b/>
+        </w:rPr>
+      </w:pPr>
+      <w:r>
+        <w:rPr>
+          <w:rFonts w:hint="eastAsia"/>
+          <w:b/>
+        </w:rPr>
+        <w:t>2</w:t>
+      </w:r>
+      <w:r>
+        <w:rPr>
+          <w:b/>
+        </w:rPr>
+        <w:t>4</w:t>
+      </w:r>
+      <w:r>
+        <w:rPr>
+          <w:rFonts w:hint="eastAsia"/>
+          <w:b/>
+        </w:rPr>
+        <w:t>、</w:t>
+      </w:r>
+      <w:r>
+        <w:rPr>
+          <w:b/>
+        </w:rPr>
+        <w:t>storageTime.txt</w:t>
+      </w:r>
+      <w:r>
+        <w:rPr>
+          <w:b/>
+        </w:rPr>
+        <w:t>仓库信息自动保存时间保存格式：</w:t>
+      </w:r>
+    </w:p>
+    <w:p>
+      <w:pPr>
+        <w:rPr>
+          <w:rFonts w:hint="eastAsia"/>
+        </w:rPr>
+      </w:pPr>
+      <w:r>
+        <w:t>数值（间隔分钟数）</w:t>
+      </w:r>
     </w:p>
     <w:p>
       <w:pPr>
@@ -62515,7 +64085,6 @@
         <w:docPartUnique/>
       </w:docPartObj>
     </w:sdtPr>
-    <w:sdtEndPr/>
     <w:sdtContent>
       <w:sdt>
         <w:sdtPr>
@@ -62525,7 +64094,6 @@
             <w:docPartUnique/>
           </w:docPartObj>
         </w:sdtPr>
-        <w:sdtEndPr/>
         <w:sdtContent>
           <w:p>
             <w:pPr>
@@ -62647,7 +64215,6 @@
         <w:docPartUnique/>
       </w:docPartObj>
     </w:sdtPr>
-    <w:sdtEndPr/>
     <w:sdtContent>
       <w:sdt>
         <w:sdtPr>
@@ -62657,7 +64224,6 @@
             <w:docPartUnique/>
           </w:docPartObj>
         </w:sdtPr>
-        <w:sdtEndPr/>
         <w:sdtContent>
           <w:p>
             <w:pPr>
@@ -68420,7 +69986,7 @@
 </file>
 
 <file path=customXml/itemProps1.xml><?xml version="1.0" encoding="utf-8"?>
-<ds:datastoreItem xmlns:ds="http://schemas.openxmlformats.org/officeDocument/2006/customXml" ds:itemID="{453797AD-8B0C-4F9F-A20E-936D804A8E5F}">
+<ds:datastoreItem xmlns:ds="http://schemas.openxmlformats.org/officeDocument/2006/customXml" ds:itemID="{E29E77B3-BC9E-4B16-BC10-E73B80CDA27B}">
   <ds:schemaRefs>
     <ds:schemaRef ds:uri="http://schemas.openxmlformats.org/officeDocument/2006/bibliography"/>
   </ds:schemaRefs>

--- a/MSE_All/文档/2设计文档/快递管理系统 MSE软件体系结构描述.docx
+++ b/MSE_All/文档/2设计文档/快递管理系统 MSE软件体系结构描述.docx
@@ -60693,7 +60693,31 @@
         <w:rPr>
           <w:rFonts w:hint="eastAsia"/>
         </w:rPr>
-        <w:t>用户名：密码【</w:t>
+        <w:t>用户名</w:t>
+      </w:r>
+      <w:r>
+        <w:rPr>
+          <w:rFonts w:hint="eastAsia"/>
+        </w:rPr>
+        <w:t>；</w:t>
+      </w:r>
+      <w:r>
+        <w:rPr>
+          <w:rFonts w:hint="eastAsia"/>
+        </w:rPr>
+        <w:t>密码</w:t>
+      </w:r>
+      <w:r>
+        <w:rPr>
+          <w:rFonts w:hint="eastAsia"/>
+        </w:rPr>
+        <w:t>；权限</w:t>
+      </w:r>
+      <w:r>
+        <w:rPr>
+          <w:rFonts w:hint="eastAsia"/>
+        </w:rPr>
+        <w:t>【</w:t>
       </w:r>
       <w:r>
         <w:rPr>
@@ -61019,10 +61043,7 @@
         <w:t>;</w:t>
       </w:r>
       <w:r>
-        <w:t>到达地编号</w:t>
-      </w:r>
-      <w:r>
-        <w:t>（营业厅或中转中心编号）</w:t>
+        <w:t>到达地编号（营业厅或中转中心编号）</w:t>
       </w:r>
       <w:r>
         <w:t>;</w:t>
@@ -61526,110 +61547,68 @@
           <w:rFonts w:asciiTheme="minorEastAsia" w:eastAsiaTheme="minorEastAsia" w:hAnsiTheme="minorEastAsia"/>
           <w:szCs w:val="21"/>
         </w:rPr>
-        <w:t>出发地（</w:t>
+        <w:t>出发地（中转中心编号（</w:t>
+      </w:r>
+      <w:r>
+        <w:rPr>
+          <w:rFonts w:asciiTheme="minorEastAsia" w:eastAsiaTheme="minorEastAsia" w:hAnsiTheme="minorEastAsia" w:hint="eastAsia"/>
+          <w:szCs w:val="21"/>
+        </w:rPr>
+        <w:t>3位</w:t>
       </w:r>
       <w:r>
         <w:rPr>
           <w:rFonts w:asciiTheme="minorEastAsia" w:eastAsiaTheme="minorEastAsia" w:hAnsiTheme="minorEastAsia"/>
           <w:szCs w:val="21"/>
         </w:rPr>
-        <w:t>中转中心编号（</w:t>
-      </w:r>
-      <w:r>
-        <w:rPr>
-          <w:rFonts w:asciiTheme="minorEastAsia" w:eastAsiaTheme="minorEastAsia" w:hAnsiTheme="minorEastAsia" w:hint="eastAsia"/>
-          <w:szCs w:val="21"/>
-        </w:rPr>
-        <w:t>3位</w:t>
+        <w:t>））</w:t>
       </w:r>
       <w:r>
         <w:rPr>
           <w:rFonts w:asciiTheme="minorEastAsia" w:eastAsiaTheme="minorEastAsia" w:hAnsiTheme="minorEastAsia"/>
           <w:szCs w:val="21"/>
         </w:rPr>
-        <w:t>）</w:t>
+        <w:t>;</w:t>
       </w:r>
       <w:r>
         <w:rPr>
           <w:rFonts w:asciiTheme="minorEastAsia" w:eastAsiaTheme="minorEastAsia" w:hAnsiTheme="minorEastAsia"/>
           <w:szCs w:val="21"/>
         </w:rPr>
-        <w:t>）</w:t>
+        <w:t>到达地（营业厅编号（</w:t>
+      </w:r>
+      <w:r>
+        <w:rPr>
+          <w:rFonts w:hint="eastAsia"/>
+        </w:rPr>
+        <w:t>6</w:t>
+      </w:r>
+      <w:r>
+        <w:rPr>
+          <w:rFonts w:hint="eastAsia"/>
+        </w:rPr>
+        <w:t>位</w:t>
       </w:r>
       <w:r>
         <w:rPr>
           <w:rFonts w:asciiTheme="minorEastAsia" w:eastAsiaTheme="minorEastAsia" w:hAnsiTheme="minorEastAsia"/>
           <w:szCs w:val="21"/>
         </w:rPr>
-        <w:t>;</w:t>
+        <w:t>））</w:t>
       </w:r>
       <w:r>
         <w:rPr>
           <w:rFonts w:asciiTheme="minorEastAsia" w:eastAsiaTheme="minorEastAsia" w:hAnsiTheme="minorEastAsia"/>
           <w:szCs w:val="21"/>
         </w:rPr>
-        <w:t>到达地（营业厅</w:t>
+        <w:t>;</w:t>
       </w:r>
       <w:r>
         <w:rPr>
           <w:rFonts w:asciiTheme="minorEastAsia" w:eastAsiaTheme="minorEastAsia" w:hAnsiTheme="minorEastAsia"/>
           <w:szCs w:val="21"/>
         </w:rPr>
-        <w:t>编号（</w:t>
-      </w:r>
-      <w:r>
-        <w:rPr>
-          <w:rFonts w:hint="eastAsia"/>
-        </w:rPr>
-        <w:t>6</w:t>
-      </w:r>
-      <w:r>
-        <w:rPr>
-          <w:rFonts w:hint="eastAsia"/>
-        </w:rPr>
-        <w:t>位</w:t>
-      </w:r>
-      <w:r>
-        <w:rPr>
-          <w:rFonts w:asciiTheme="minorEastAsia" w:eastAsiaTheme="minorEastAsia" w:hAnsiTheme="minorEastAsia"/>
-          <w:szCs w:val="21"/>
-        </w:rPr>
-        <w:t>）</w:t>
-      </w:r>
-      <w:r>
-        <w:rPr>
-          <w:rFonts w:asciiTheme="minorEastAsia" w:eastAsiaTheme="minorEastAsia" w:hAnsiTheme="minorEastAsia"/>
-          <w:szCs w:val="21"/>
-        </w:rPr>
-        <w:t>）</w:t>
-      </w:r>
-      <w:r>
-        <w:rPr>
-          <w:rFonts w:asciiTheme="minorEastAsia" w:eastAsiaTheme="minorEastAsia" w:hAnsiTheme="minorEastAsia"/>
-          <w:szCs w:val="21"/>
-        </w:rPr>
-        <w:t>;</w:t>
-      </w:r>
-      <w:r>
-        <w:rPr>
-          <w:rFonts w:asciiTheme="minorEastAsia" w:eastAsiaTheme="minorEastAsia" w:hAnsiTheme="minorEastAsia"/>
-          <w:szCs w:val="21"/>
-        </w:rPr>
-        <w:t>到达状态;</w:t>
-      </w:r>
-      <w:r>
-        <w:rPr>
-          <w:rFonts w:asciiTheme="minorEastAsia" w:eastAsiaTheme="minorEastAsia" w:hAnsiTheme="minorEastAsia"/>
-          <w:szCs w:val="21"/>
-        </w:rPr>
-        <w:t>所有单据；</w:t>
-      </w:r>
-      <w:r>
-        <w:rPr>
-          <w:rFonts w:asciiTheme="minorEastAsia" w:eastAsiaTheme="minorEastAsia" w:hAnsiTheme="minorEastAsia"/>
-          <w:szCs w:val="21"/>
-        </w:rPr>
-        <w:t>审批状态</w:t>
+        <w:t>到达状态;所有单据；审批状态</w:t>
       </w:r>
       <w:r>
         <w:rPr>
@@ -61676,14 +61655,7 @@
           <w:rFonts w:hint="eastAsia"/>
           <w:b/>
         </w:rPr>
-        <w:t>/</w:t>
-      </w:r>
-      <w:r>
-        <w:rPr>
-          <w:rFonts w:hint="eastAsia"/>
-          <w:b/>
-        </w:rPr>
-        <w:t>U</w:t>
+        <w:t>/U</w:t>
       </w:r>
       <w:r>
         <w:rPr>
@@ -61759,14 +61731,7 @@
           <w:rFonts w:asciiTheme="minorEastAsia" w:eastAsiaTheme="minorEastAsia" w:hAnsiTheme="minorEastAsia"/>
           <w:szCs w:val="21"/>
         </w:rPr>
-        <w:t>**）</w:t>
-      </w:r>
-      <w:r>
-        <w:rPr>
-          <w:rFonts w:asciiTheme="minorEastAsia" w:eastAsiaTheme="minorEastAsia" w:hAnsiTheme="minorEastAsia"/>
-          <w:szCs w:val="21"/>
-        </w:rPr>
-        <w:t>；快递员姓名</w:t>
+        <w:t>**）；快递员姓名</w:t>
       </w:r>
       <w:r>
         <w:rPr>
@@ -61854,7 +61819,13 @@
         <w:rPr>
           <w:rFonts w:hint="eastAsia"/>
         </w:rPr>
-        <w:t>收款金额，快递员，日期【</w:t>
+        <w:t>订单号；收款金额；日期；收款人；付款人；营业厅编号</w:t>
+      </w:r>
+      <w:r>
+        <w:rPr>
+          <w:rFonts w:hint="eastAsia"/>
+        </w:rPr>
+        <w:t>【</w:t>
       </w:r>
       <w:r>
         <w:rPr>
@@ -61906,14 +61877,7 @@
           <w:rFonts w:hint="eastAsia"/>
           <w:b/>
         </w:rPr>
-        <w:t>/</w:t>
-      </w:r>
-      <w:r>
-        <w:rPr>
-          <w:rFonts w:hint="eastAsia"/>
-          <w:b/>
-        </w:rPr>
-        <w:t>U</w:t>
+        <w:t>/U</w:t>
       </w:r>
       <w:r>
         <w:rPr>
@@ -61993,19 +61957,7 @@
         <w:rPr>
           <w:b/>
         </w:rPr>
-        <w:t>un</w:t>
-      </w:r>
-      <w:r>
-        <w:rPr>
-          <w:b/>
-        </w:rPr>
-        <w:t>Storeout</w:t>
-      </w:r>
-      <w:r>
-        <w:rPr>
-          <w:b/>
-        </w:rPr>
-        <w:t>_</w:t>
+        <w:t>unStoreout_</w:t>
       </w:r>
       <w:r>
         <w:rPr>
@@ -62018,19 +61970,7 @@
         <w:rPr>
           <w:b/>
         </w:rPr>
-        <w:t>未</w:t>
-      </w:r>
-      <w:r>
-        <w:rPr>
-          <w:b/>
-        </w:rPr>
-        <w:t>出库</w:t>
-      </w:r>
-      <w:r>
-        <w:rPr>
-          <w:b/>
-        </w:rPr>
-        <w:t>的</w:t>
+        <w:t>未出库的</w:t>
       </w:r>
       <w:r>
         <w:rPr>
@@ -62671,14 +62611,7 @@
           <w:rFonts w:hint="eastAsia"/>
           <w:b/>
         </w:rPr>
-        <w:t>/</w:t>
-      </w:r>
-      <w:r>
-        <w:rPr>
-          <w:rFonts w:hint="eastAsia"/>
-          <w:b/>
-        </w:rPr>
-        <w:t>U</w:t>
+        <w:t>/U</w:t>
       </w:r>
       <w:r>
         <w:rPr>
@@ -63052,7 +62985,13 @@
         <w:rPr>
           <w:rFonts w:hint="eastAsia"/>
         </w:rPr>
-        <w:t>付款日期，付款金额，付款人，付款账号，条目，备注信息【</w:t>
+        <w:t>日期；付款金额；付款账号；付款条目；备注；付款人</w:t>
+      </w:r>
+      <w:r>
+        <w:rPr>
+          <w:rFonts w:hint="eastAsia"/>
+        </w:rPr>
+        <w:t>【</w:t>
       </w:r>
       <w:r>
         <w:rPr>
@@ -63111,55 +63050,13 @@
         <w:rPr>
           <w:rFonts w:hint="eastAsia"/>
         </w:rPr>
-        <w:t>（季度）</w:t>
-      </w:r>
-    </w:p>
-    <w:p>
+        <w:t>账本名称；银行账户；机构；人员；车辆信息；库存</w:t>
+      </w:r>
       <w:r>
         <w:rPr>
           <w:rFonts w:hint="eastAsia"/>
         </w:rPr>
-        <w:t>（机构）</w:t>
-      </w:r>
-    </w:p>
-    <w:p>
-      <w:r>
-        <w:rPr>
-          <w:rFonts w:hint="eastAsia"/>
-        </w:rPr>
-        <w:t>（人员信息）</w:t>
-      </w:r>
-    </w:p>
-    <w:p>
-      <w:r>
-        <w:rPr>
-          <w:rFonts w:hint="eastAsia"/>
-        </w:rPr>
-        <w:t>（车辆信息）</w:t>
-      </w:r>
-    </w:p>
-    <w:p>
-      <w:r>
-        <w:rPr>
-          <w:rFonts w:hint="eastAsia"/>
-        </w:rPr>
-        <w:t>（库存信息）</w:t>
-      </w:r>
-    </w:p>
-    <w:p>
-      <w:r>
-        <w:rPr>
-          <w:rFonts w:hint="eastAsia"/>
-        </w:rPr>
-        <w:t>（银行账户信息）</w:t>
-      </w:r>
-    </w:p>
-    <w:p>
-      <w:r>
-        <w:rPr>
-          <w:rFonts w:hint="eastAsia"/>
-        </w:rPr>
-        <w:t>（建账人姓名——建账日期）【</w:t>
+        <w:t>【</w:t>
       </w:r>
       <w:r>
         <w:rPr>
@@ -63212,7 +63109,43 @@
         <w:rPr>
           <w:rFonts w:hint="eastAsia"/>
         </w:rPr>
-        <w:t>账户名称：余额，建账人——建账日期【</w:t>
+        <w:t>账户名称</w:t>
+      </w:r>
+      <w:r>
+        <w:rPr>
+          <w:rFonts w:hint="eastAsia"/>
+        </w:rPr>
+        <w:t>；</w:t>
+      </w:r>
+      <w:r>
+        <w:rPr>
+          <w:rFonts w:hint="eastAsia"/>
+        </w:rPr>
+        <w:t>余额</w:t>
+      </w:r>
+      <w:r>
+        <w:rPr>
+          <w:rFonts w:hint="eastAsia"/>
+        </w:rPr>
+        <w:t>；</w:t>
+      </w:r>
+      <w:r>
+        <w:rPr>
+          <w:rFonts w:hint="eastAsia"/>
+        </w:rPr>
+        <w:t>建账日期</w:t>
+      </w:r>
+      <w:r>
+        <w:rPr>
+          <w:rFonts w:hint="eastAsia"/>
+        </w:rPr>
+        <w:t>；建账人</w:t>
+      </w:r>
+      <w:r>
+        <w:rPr>
+          <w:rFonts w:hint="eastAsia"/>
+        </w:rPr>
+        <w:t>【</w:t>
       </w:r>
       <w:r>
         <w:rPr>
@@ -63631,7 +63564,15 @@
         <w:rPr>
           <w:rFonts w:hint="eastAsia"/>
         </w:rPr>
-        <w:t>位数字）；状态；寄件人姓名；电话；手机；单位；地址；收件人姓名；电话；手机；单位；地址；寄件名；寄件数量；寄件质量；寄件长；寄件宽；寄件高；寄件预计需要时间；收费；寄件物流信息；【</w:t>
+        <w:t>位数字）；状态；寄件人姓名；电话；手机；单位；地址；收件人姓名；电话；手机；单位；地址；寄件名；寄件数量；寄件质量；寄件长；寄件宽；寄件高；寄件预计需</w:t>
+      </w:r>
+      <w:bookmarkStart w:id="0" w:name="_GoBack"/>
+      <w:bookmarkEnd w:id="0"/>
+      <w:r>
+        <w:rPr>
+          <w:rFonts w:hint="eastAsia"/>
+        </w:rPr>
+        <w:t>要时间；收费；寄件物流信息；【</w:t>
       </w:r>
       <w:r>
         <w:rPr>
@@ -63690,8 +63631,6 @@
       <w:r>
         <w:t>数值</w:t>
       </w:r>
-      <w:bookmarkStart w:id="0" w:name="_GoBack"/>
-      <w:bookmarkEnd w:id="0"/>
     </w:p>
     <w:p>
       <w:pPr>
@@ -63733,11 +63672,6 @@
       </w:r>
     </w:p>
     <w:p>
-      <w:pPr>
-        <w:rPr>
-          <w:rFonts w:hint="eastAsia"/>
-        </w:rPr>
-      </w:pPr>
       <w:r>
         <w:t>数值（间隔分钟数）</w:t>
       </w:r>
@@ -64085,6 +64019,7 @@
         <w:docPartUnique/>
       </w:docPartObj>
     </w:sdtPr>
+    <w:sdtEndPr/>
     <w:sdtContent>
       <w:sdt>
         <w:sdtPr>
@@ -64094,6 +64029,7 @@
             <w:docPartUnique/>
           </w:docPartObj>
         </w:sdtPr>
+        <w:sdtEndPr/>
         <w:sdtContent>
           <w:p>
             <w:pPr>
@@ -64215,6 +64151,7 @@
         <w:docPartUnique/>
       </w:docPartObj>
     </w:sdtPr>
+    <w:sdtEndPr/>
     <w:sdtContent>
       <w:sdt>
         <w:sdtPr>
@@ -64224,6 +64161,7 @@
             <w:docPartUnique/>
           </w:docPartObj>
         </w:sdtPr>
+        <w:sdtEndPr/>
         <w:sdtContent>
           <w:p>
             <w:pPr>
@@ -64265,7 +64203,7 @@
                 <w:bCs/>
                 <w:noProof/>
               </w:rPr>
-              <w:t>28</w:t>
+              <w:t>29</w:t>
             </w:r>
             <w:r>
               <w:rPr>
@@ -69986,7 +69924,7 @@
 </file>
 
 <file path=customXml/itemProps1.xml><?xml version="1.0" encoding="utf-8"?>
-<ds:datastoreItem xmlns:ds="http://schemas.openxmlformats.org/officeDocument/2006/customXml" ds:itemID="{E29E77B3-BC9E-4B16-BC10-E73B80CDA27B}">
+<ds:datastoreItem xmlns:ds="http://schemas.openxmlformats.org/officeDocument/2006/customXml" ds:itemID="{F20EECD3-6843-4480-8665-48F9CE4D79E3}">
   <ds:schemaRefs>
     <ds:schemaRef ds:uri="http://schemas.openxmlformats.org/officeDocument/2006/bibliography"/>
   </ds:schemaRefs>
